--- a/Testing/Testing.docx
+++ b/Testing/Testing.docx
@@ -11,14 +11,22 @@
       </w:r>
     </w:p>
     <w:p>
+      <w:r>
+        <w:t>Testing is the process of evaluating the system to know whether it has fulfilled the requirement or not.</w:t>
+      </w:r>
+    </w:p>
+    <w:p>
       <w:pPr>
         <w:pStyle w:val="Heading2"/>
       </w:pPr>
       <w:r>
         <w:t>Unit Testing</w:t>
       </w:r>
-      <w:bookmarkStart w:id="0" w:name="_GoBack"/>
-      <w:bookmarkEnd w:id="0"/>
+    </w:p>
+    <w:p>
+      <w:r>
+        <w:t>Unit Testing is the testing where individual component of the system is tested to find any error in the logic.</w:t>
+      </w:r>
     </w:p>
     <w:p>
       <w:pPr>
@@ -79,14 +87,27 @@
       <w:r>
         <w:t xml:space="preserve">Figure </w:t>
       </w:r>
-      <w:fldSimple w:instr=" SEQ Figure \* ARABIC ">
-        <w:r>
-          <w:rPr>
-            <w:noProof/>
-          </w:rPr>
-          <w:t>1</w:t>
-        </w:r>
-      </w:fldSimple>
+      <w:r>
+        <w:fldChar w:fldCharType="begin"/>
+      </w:r>
+      <w:r>
+        <w:instrText xml:space="preserve"> SEQ Figure \* ARABIC </w:instrText>
+      </w:r>
+      <w:r>
+        <w:fldChar w:fldCharType="separate"/>
+      </w:r>
+      <w:r>
+        <w:rPr>
+          <w:noProof/>
+        </w:rPr>
+        <w:t>1</w:t>
+      </w:r>
+      <w:r>
+        <w:rPr>
+          <w:noProof/>
+        </w:rPr>
+        <w:fldChar w:fldCharType="end"/>
+      </w:r>
       <w:r>
         <w:t>: Fake Data for register</w:t>
       </w:r>
@@ -150,14 +171,27 @@
       <w:r>
         <w:t xml:space="preserve">Figure </w:t>
       </w:r>
-      <w:fldSimple w:instr=" SEQ Figure \* ARABIC ">
-        <w:r>
-          <w:rPr>
-            <w:noProof/>
-          </w:rPr>
-          <w:t>2</w:t>
-        </w:r>
-      </w:fldSimple>
+      <w:r>
+        <w:fldChar w:fldCharType="begin"/>
+      </w:r>
+      <w:r>
+        <w:instrText xml:space="preserve"> SEQ Figure \* ARABIC </w:instrText>
+      </w:r>
+      <w:r>
+        <w:fldChar w:fldCharType="separate"/>
+      </w:r>
+      <w:r>
+        <w:rPr>
+          <w:noProof/>
+        </w:rPr>
+        <w:t>2</w:t>
+      </w:r>
+      <w:r>
+        <w:rPr>
+          <w:noProof/>
+        </w:rPr>
+        <w:fldChar w:fldCharType="end"/>
+      </w:r>
       <w:r>
         <w:t>: Testing the data</w:t>
       </w:r>
@@ -222,14 +256,27 @@
       <w:r>
         <w:t xml:space="preserve">Figure </w:t>
       </w:r>
-      <w:fldSimple w:instr=" SEQ Figure \* ARABIC ">
-        <w:r>
-          <w:rPr>
-            <w:noProof/>
-          </w:rPr>
-          <w:t>3</w:t>
-        </w:r>
-      </w:fldSimple>
+      <w:r>
+        <w:fldChar w:fldCharType="begin"/>
+      </w:r>
+      <w:r>
+        <w:instrText xml:space="preserve"> SEQ Figure \* ARABIC </w:instrText>
+      </w:r>
+      <w:r>
+        <w:fldChar w:fldCharType="separate"/>
+      </w:r>
+      <w:r>
+        <w:rPr>
+          <w:noProof/>
+        </w:rPr>
+        <w:t>3</w:t>
+      </w:r>
+      <w:r>
+        <w:rPr>
+          <w:noProof/>
+        </w:rPr>
+        <w:fldChar w:fldCharType="end"/>
+      </w:r>
       <w:r>
         <w:t>: Test Pass</w:t>
       </w:r>
@@ -393,14 +440,27 @@
       <w:r>
         <w:t xml:space="preserve">Figure </w:t>
       </w:r>
-      <w:fldSimple w:instr=" SEQ Figure \* ARABIC ">
-        <w:r>
-          <w:rPr>
-            <w:noProof/>
-          </w:rPr>
-          <w:t>4</w:t>
-        </w:r>
-      </w:fldSimple>
+      <w:r>
+        <w:fldChar w:fldCharType="begin"/>
+      </w:r>
+      <w:r>
+        <w:instrText xml:space="preserve"> SEQ Figure \* ARABIC </w:instrText>
+      </w:r>
+      <w:r>
+        <w:fldChar w:fldCharType="separate"/>
+      </w:r>
+      <w:r>
+        <w:rPr>
+          <w:noProof/>
+        </w:rPr>
+        <w:t>4</w:t>
+      </w:r>
+      <w:r>
+        <w:rPr>
+          <w:noProof/>
+        </w:rPr>
+        <w:fldChar w:fldCharType="end"/>
+      </w:r>
       <w:r>
         <w:t>: Login Test</w:t>
       </w:r>
@@ -464,14 +524,27 @@
       <w:r>
         <w:t xml:space="preserve">Figure </w:t>
       </w:r>
-      <w:fldSimple w:instr=" SEQ Figure \* ARABIC ">
-        <w:r>
-          <w:rPr>
-            <w:noProof/>
-          </w:rPr>
-          <w:t>5</w:t>
-        </w:r>
-      </w:fldSimple>
+      <w:r>
+        <w:fldChar w:fldCharType="begin"/>
+      </w:r>
+      <w:r>
+        <w:instrText xml:space="preserve"> SEQ Figure \* ARABIC </w:instrText>
+      </w:r>
+      <w:r>
+        <w:fldChar w:fldCharType="separate"/>
+      </w:r>
+      <w:r>
+        <w:rPr>
+          <w:noProof/>
+        </w:rPr>
+        <w:t>5</w:t>
+      </w:r>
+      <w:r>
+        <w:rPr>
+          <w:noProof/>
+        </w:rPr>
+        <w:fldChar w:fldCharType="end"/>
+      </w:r>
       <w:r>
         <w:t>: Test Pass</w:t>
       </w:r>
@@ -660,14 +733,27 @@
       <w:r>
         <w:t xml:space="preserve">Figure </w:t>
       </w:r>
-      <w:fldSimple w:instr=" SEQ Figure \* ARABIC ">
-        <w:r>
-          <w:rPr>
-            <w:noProof/>
-          </w:rPr>
-          <w:t>6</w:t>
-        </w:r>
-      </w:fldSimple>
+      <w:r>
+        <w:fldChar w:fldCharType="begin"/>
+      </w:r>
+      <w:r>
+        <w:instrText xml:space="preserve"> SEQ Figure \* ARABIC </w:instrText>
+      </w:r>
+      <w:r>
+        <w:fldChar w:fldCharType="separate"/>
+      </w:r>
+      <w:r>
+        <w:rPr>
+          <w:noProof/>
+        </w:rPr>
+        <w:t>6</w:t>
+      </w:r>
+      <w:r>
+        <w:rPr>
+          <w:noProof/>
+        </w:rPr>
+        <w:fldChar w:fldCharType="end"/>
+      </w:r>
       <w:r>
         <w:t>: Company Add Test</w:t>
       </w:r>
@@ -731,14 +817,27 @@
       <w:r>
         <w:t xml:space="preserve">Figure </w:t>
       </w:r>
-      <w:fldSimple w:instr=" SEQ Figure \* ARABIC ">
-        <w:r>
-          <w:rPr>
-            <w:noProof/>
-          </w:rPr>
-          <w:t>7</w:t>
-        </w:r>
-      </w:fldSimple>
+      <w:r>
+        <w:fldChar w:fldCharType="begin"/>
+      </w:r>
+      <w:r>
+        <w:instrText xml:space="preserve"> SEQ Figure \* ARABIC </w:instrText>
+      </w:r>
+      <w:r>
+        <w:fldChar w:fldCharType="separate"/>
+      </w:r>
+      <w:r>
+        <w:rPr>
+          <w:noProof/>
+        </w:rPr>
+        <w:t>7</w:t>
+      </w:r>
+      <w:r>
+        <w:rPr>
+          <w:noProof/>
+        </w:rPr>
+        <w:fldChar w:fldCharType="end"/>
+      </w:r>
       <w:r>
         <w:t>: Test Pass</w:t>
       </w:r>
@@ -926,14 +1025,27 @@
       <w:r>
         <w:t xml:space="preserve">Figure </w:t>
       </w:r>
-      <w:fldSimple w:instr=" SEQ Figure \* ARABIC ">
-        <w:r>
-          <w:rPr>
-            <w:noProof/>
-          </w:rPr>
-          <w:t>8</w:t>
-        </w:r>
-      </w:fldSimple>
+      <w:r>
+        <w:fldChar w:fldCharType="begin"/>
+      </w:r>
+      <w:r>
+        <w:instrText xml:space="preserve"> SEQ Figure \* ARABIC </w:instrText>
+      </w:r>
+      <w:r>
+        <w:fldChar w:fldCharType="separate"/>
+      </w:r>
+      <w:r>
+        <w:rPr>
+          <w:noProof/>
+        </w:rPr>
+        <w:t>8</w:t>
+      </w:r>
+      <w:r>
+        <w:rPr>
+          <w:noProof/>
+        </w:rPr>
+        <w:fldChar w:fldCharType="end"/>
+      </w:r>
       <w:r>
         <w:t>: Product Add Test</w:t>
       </w:r>
@@ -997,14 +1109,27 @@
       <w:r>
         <w:t xml:space="preserve">Figure </w:t>
       </w:r>
-      <w:fldSimple w:instr=" SEQ Figure \* ARABIC ">
-        <w:r>
-          <w:rPr>
-            <w:noProof/>
-          </w:rPr>
-          <w:t>9</w:t>
-        </w:r>
-      </w:fldSimple>
+      <w:r>
+        <w:fldChar w:fldCharType="begin"/>
+      </w:r>
+      <w:r>
+        <w:instrText xml:space="preserve"> SEQ Figure \* ARABIC </w:instrText>
+      </w:r>
+      <w:r>
+        <w:fldChar w:fldCharType="separate"/>
+      </w:r>
+      <w:r>
+        <w:rPr>
+          <w:noProof/>
+        </w:rPr>
+        <w:t>9</w:t>
+      </w:r>
+      <w:r>
+        <w:rPr>
+          <w:noProof/>
+        </w:rPr>
+        <w:fldChar w:fldCharType="end"/>
+      </w:r>
       <w:r>
         <w:t>: Test Pass</w:t>
       </w:r>
@@ -1169,14 +1294,27 @@
       <w:r>
         <w:t xml:space="preserve">Figure </w:t>
       </w:r>
-      <w:fldSimple w:instr=" SEQ Figure \* ARABIC ">
-        <w:r>
-          <w:rPr>
-            <w:noProof/>
-          </w:rPr>
-          <w:t>10</w:t>
-        </w:r>
-      </w:fldSimple>
+      <w:r>
+        <w:fldChar w:fldCharType="begin"/>
+      </w:r>
+      <w:r>
+        <w:instrText xml:space="preserve"> SEQ Figure \* ARABIC </w:instrText>
+      </w:r>
+      <w:r>
+        <w:fldChar w:fldCharType="separate"/>
+      </w:r>
+      <w:r>
+        <w:rPr>
+          <w:noProof/>
+        </w:rPr>
+        <w:t>10</w:t>
+      </w:r>
+      <w:r>
+        <w:rPr>
+          <w:noProof/>
+        </w:rPr>
+        <w:fldChar w:fldCharType="end"/>
+      </w:r>
       <w:r>
         <w:t>: Booking Test</w:t>
       </w:r>
@@ -1240,14 +1378,27 @@
       <w:r>
         <w:t xml:space="preserve">Figure </w:t>
       </w:r>
-      <w:fldSimple w:instr=" SEQ Figure \* ARABIC ">
-        <w:r>
-          <w:rPr>
-            <w:noProof/>
-          </w:rPr>
-          <w:t>11</w:t>
-        </w:r>
-      </w:fldSimple>
+      <w:r>
+        <w:fldChar w:fldCharType="begin"/>
+      </w:r>
+      <w:r>
+        <w:instrText xml:space="preserve"> SEQ Figure \* ARABIC </w:instrText>
+      </w:r>
+      <w:r>
+        <w:fldChar w:fldCharType="separate"/>
+      </w:r>
+      <w:r>
+        <w:rPr>
+          <w:noProof/>
+        </w:rPr>
+        <w:t>11</w:t>
+      </w:r>
+      <w:r>
+        <w:rPr>
+          <w:noProof/>
+        </w:rPr>
+        <w:fldChar w:fldCharType="end"/>
+      </w:r>
       <w:r>
         <w:t>: Test Pass</w:t>
       </w:r>
@@ -1414,14 +1565,27 @@
       <w:r>
         <w:t xml:space="preserve">Figure </w:t>
       </w:r>
-      <w:fldSimple w:instr=" SEQ Figure \* ARABIC ">
-        <w:r>
-          <w:rPr>
-            <w:noProof/>
-          </w:rPr>
-          <w:t>12</w:t>
-        </w:r>
-      </w:fldSimple>
+      <w:r>
+        <w:fldChar w:fldCharType="begin"/>
+      </w:r>
+      <w:r>
+        <w:instrText xml:space="preserve"> SEQ Figure \* ARABIC </w:instrText>
+      </w:r>
+      <w:r>
+        <w:fldChar w:fldCharType="separate"/>
+      </w:r>
+      <w:r>
+        <w:rPr>
+          <w:noProof/>
+        </w:rPr>
+        <w:t>12</w:t>
+      </w:r>
+      <w:r>
+        <w:rPr>
+          <w:noProof/>
+        </w:rPr>
+        <w:fldChar w:fldCharType="end"/>
+      </w:r>
       <w:r>
         <w:t>: Payment Detail Add Test</w:t>
       </w:r>
@@ -1480,14 +1644,27 @@
       <w:r>
         <w:t xml:space="preserve">Figure </w:t>
       </w:r>
-      <w:fldSimple w:instr=" SEQ Figure \* ARABIC ">
-        <w:r>
-          <w:rPr>
-            <w:noProof/>
-          </w:rPr>
-          <w:t>13</w:t>
-        </w:r>
-      </w:fldSimple>
+      <w:r>
+        <w:fldChar w:fldCharType="begin"/>
+      </w:r>
+      <w:r>
+        <w:instrText xml:space="preserve"> SEQ Figure \* ARABIC </w:instrText>
+      </w:r>
+      <w:r>
+        <w:fldChar w:fldCharType="separate"/>
+      </w:r>
+      <w:r>
+        <w:rPr>
+          <w:noProof/>
+        </w:rPr>
+        <w:t>13</w:t>
+      </w:r>
+      <w:r>
+        <w:rPr>
+          <w:noProof/>
+        </w:rPr>
+        <w:fldChar w:fldCharType="end"/>
+      </w:r>
       <w:r>
         <w:t>: Test pass</w:t>
       </w:r>
@@ -1622,6 +1799,52 @@
     <w:p>
       <w:pPr>
         <w:keepNext/>
+        <w:jc w:val="both"/>
+        <w:rPr>
+          <w:rFonts w:ascii="Arial" w:hAnsi="Arial" w:cs="Arial"/>
+          <w:color w:val="222222"/>
+          <w:shd w:val="clear" w:color="auto" w:fill="FFFFFF"/>
+        </w:rPr>
+      </w:pPr>
+      <w:r>
+        <w:rPr>
+          <w:rFonts w:cstheme="minorHAnsi"/>
+          <w:color w:val="222222"/>
+          <w:shd w:val="clear" w:color="auto" w:fill="FFFFFF"/>
+        </w:rPr>
+        <w:t>Black-box testing is a method of software testing that examines the functionality of an application without peering into its internal structures or</w:t>
+      </w:r>
+      <w:r>
+        <w:rPr>
+          <w:rFonts w:cstheme="minorHAnsi"/>
+          <w:color w:val="222222"/>
+          <w:shd w:val="clear" w:color="auto" w:fill="FFFFFF"/>
+        </w:rPr>
+        <w:t xml:space="preserve"> </w:t>
+      </w:r>
+      <w:bookmarkStart w:id="0" w:name="_GoBack"/>
+      <w:bookmarkEnd w:id="0"/>
+      <w:r>
+        <w:rPr>
+          <w:rFonts w:cstheme="minorHAnsi"/>
+          <w:color w:val="222222"/>
+          <w:shd w:val="clear" w:color="auto" w:fill="FFFFFF"/>
+        </w:rPr>
+        <w:t>workings.</w:t>
+      </w:r>
+      <w:r>
+        <w:rPr>
+          <w:rFonts w:ascii="Arial" w:hAnsi="Arial" w:cs="Arial"/>
+          <w:color w:val="222222"/>
+          <w:shd w:val="clear" w:color="auto" w:fill="FFFFFF"/>
+        </w:rPr>
+        <w:t> </w:t>
+      </w:r>
+    </w:p>
+    <w:p>
+      <w:pPr>
+        <w:keepNext/>
+        <w:jc w:val="both"/>
       </w:pPr>
       <w:r>
         <w:rPr>
@@ -1678,14 +1901,27 @@
       <w:r>
         <w:t xml:space="preserve">Figure </w:t>
       </w:r>
-      <w:fldSimple w:instr=" SEQ Figure \* ARABIC ">
-        <w:r>
-          <w:rPr>
-            <w:noProof/>
-          </w:rPr>
-          <w:t>14</w:t>
-        </w:r>
-      </w:fldSimple>
+      <w:r>
+        <w:fldChar w:fldCharType="begin"/>
+      </w:r>
+      <w:r>
+        <w:instrText xml:space="preserve"> SEQ Figure \* ARABIC </w:instrText>
+      </w:r>
+      <w:r>
+        <w:fldChar w:fldCharType="separate"/>
+      </w:r>
+      <w:r>
+        <w:rPr>
+          <w:noProof/>
+        </w:rPr>
+        <w:t>14</w:t>
+      </w:r>
+      <w:r>
+        <w:rPr>
+          <w:noProof/>
+        </w:rPr>
+        <w:fldChar w:fldCharType="end"/>
+      </w:r>
       <w:r>
         <w:t>: Wrong Login Info</w:t>
       </w:r>
@@ -1749,14 +1985,27 @@
       <w:r>
         <w:t xml:space="preserve">Figure </w:t>
       </w:r>
-      <w:fldSimple w:instr=" SEQ Figure \* ARABIC ">
-        <w:r>
-          <w:rPr>
-            <w:noProof/>
-          </w:rPr>
-          <w:t>15</w:t>
-        </w:r>
-      </w:fldSimple>
+      <w:r>
+        <w:fldChar w:fldCharType="begin"/>
+      </w:r>
+      <w:r>
+        <w:instrText xml:space="preserve"> SEQ Figure \* ARABIC </w:instrText>
+      </w:r>
+      <w:r>
+        <w:fldChar w:fldCharType="separate"/>
+      </w:r>
+      <w:r>
+        <w:rPr>
+          <w:noProof/>
+        </w:rPr>
+        <w:t>15</w:t>
+      </w:r>
+      <w:r>
+        <w:rPr>
+          <w:noProof/>
+        </w:rPr>
+        <w:fldChar w:fldCharType="end"/>
+      </w:r>
       <w:r>
         <w:t>: Before Admin Login</w:t>
       </w:r>
@@ -1821,14 +2070,27 @@
       <w:r>
         <w:t xml:space="preserve">Figure </w:t>
       </w:r>
-      <w:fldSimple w:instr=" SEQ Figure \* ARABIC ">
-        <w:r>
-          <w:rPr>
-            <w:noProof/>
-          </w:rPr>
-          <w:t>16</w:t>
-        </w:r>
-      </w:fldSimple>
+      <w:r>
+        <w:fldChar w:fldCharType="begin"/>
+      </w:r>
+      <w:r>
+        <w:instrText xml:space="preserve"> SEQ Figure \* ARABIC </w:instrText>
+      </w:r>
+      <w:r>
+        <w:fldChar w:fldCharType="separate"/>
+      </w:r>
+      <w:r>
+        <w:rPr>
+          <w:noProof/>
+        </w:rPr>
+        <w:t>16</w:t>
+      </w:r>
+      <w:r>
+        <w:rPr>
+          <w:noProof/>
+        </w:rPr>
+        <w:fldChar w:fldCharType="end"/>
+      </w:r>
       <w:r>
         <w:t>: After Login</w:t>
       </w:r>
@@ -1892,14 +2154,27 @@
       <w:r>
         <w:t xml:space="preserve">Figure </w:t>
       </w:r>
-      <w:fldSimple w:instr=" SEQ Figure \* ARABIC ">
-        <w:r>
-          <w:rPr>
-            <w:noProof/>
-          </w:rPr>
-          <w:t>17</w:t>
-        </w:r>
-      </w:fldSimple>
+      <w:r>
+        <w:fldChar w:fldCharType="begin"/>
+      </w:r>
+      <w:r>
+        <w:instrText xml:space="preserve"> SEQ Figure \* ARABIC </w:instrText>
+      </w:r>
+      <w:r>
+        <w:fldChar w:fldCharType="separate"/>
+      </w:r>
+      <w:r>
+        <w:rPr>
+          <w:noProof/>
+        </w:rPr>
+        <w:t>17</w:t>
+      </w:r>
+      <w:r>
+        <w:rPr>
+          <w:noProof/>
+        </w:rPr>
+        <w:fldChar w:fldCharType="end"/>
+      </w:r>
       <w:r>
         <w:t>: Status Update Before</w:t>
       </w:r>
@@ -1964,14 +2239,27 @@
       <w:r>
         <w:t xml:space="preserve">Figure </w:t>
       </w:r>
-      <w:fldSimple w:instr=" SEQ Figure \* ARABIC ">
-        <w:r>
-          <w:rPr>
-            <w:noProof/>
-          </w:rPr>
-          <w:t>18</w:t>
-        </w:r>
-      </w:fldSimple>
+      <w:r>
+        <w:fldChar w:fldCharType="begin"/>
+      </w:r>
+      <w:r>
+        <w:instrText xml:space="preserve"> SEQ Figure \* ARABIC </w:instrText>
+      </w:r>
+      <w:r>
+        <w:fldChar w:fldCharType="separate"/>
+      </w:r>
+      <w:r>
+        <w:rPr>
+          <w:noProof/>
+        </w:rPr>
+        <w:t>18</w:t>
+      </w:r>
+      <w:r>
+        <w:rPr>
+          <w:noProof/>
+        </w:rPr>
+        <w:fldChar w:fldCharType="end"/>
+      </w:r>
       <w:r>
         <w:t>: After Change</w:t>
       </w:r>
@@ -2035,14 +2323,27 @@
       <w:r>
         <w:t xml:space="preserve">Figure </w:t>
       </w:r>
-      <w:fldSimple w:instr=" SEQ Figure \* ARABIC ">
-        <w:r>
-          <w:rPr>
-            <w:noProof/>
-          </w:rPr>
-          <w:t>19</w:t>
-        </w:r>
-      </w:fldSimple>
+      <w:r>
+        <w:fldChar w:fldCharType="begin"/>
+      </w:r>
+      <w:r>
+        <w:instrText xml:space="preserve"> SEQ Figure \* ARABIC </w:instrText>
+      </w:r>
+      <w:r>
+        <w:fldChar w:fldCharType="separate"/>
+      </w:r>
+      <w:r>
+        <w:rPr>
+          <w:noProof/>
+        </w:rPr>
+        <w:t>19</w:t>
+      </w:r>
+      <w:r>
+        <w:rPr>
+          <w:noProof/>
+        </w:rPr>
+        <w:fldChar w:fldCharType="end"/>
+      </w:r>
       <w:r>
         <w:t>: Payment Process</w:t>
       </w:r>
@@ -2107,14 +2408,27 @@
       <w:r>
         <w:t xml:space="preserve">Figure </w:t>
       </w:r>
-      <w:fldSimple w:instr=" SEQ Figure \* ARABIC ">
-        <w:r>
-          <w:rPr>
-            <w:noProof/>
-          </w:rPr>
-          <w:t>20</w:t>
-        </w:r>
-      </w:fldSimple>
+      <w:r>
+        <w:fldChar w:fldCharType="begin"/>
+      </w:r>
+      <w:r>
+        <w:instrText xml:space="preserve"> SEQ Figure \* ARABIC </w:instrText>
+      </w:r>
+      <w:r>
+        <w:fldChar w:fldCharType="separate"/>
+      </w:r>
+      <w:r>
+        <w:rPr>
+          <w:noProof/>
+        </w:rPr>
+        <w:t>20</w:t>
+      </w:r>
+      <w:r>
+        <w:rPr>
+          <w:noProof/>
+        </w:rPr>
+        <w:fldChar w:fldCharType="end"/>
+      </w:r>
       <w:r>
         <w:t>: After Payment</w:t>
       </w:r>
@@ -2178,14 +2492,27 @@
       <w:r>
         <w:t xml:space="preserve">Figure </w:t>
       </w:r>
-      <w:fldSimple w:instr=" SEQ Figure \* ARABIC ">
-        <w:r>
-          <w:rPr>
-            <w:noProof/>
-          </w:rPr>
-          <w:t>21</w:t>
-        </w:r>
-      </w:fldSimple>
+      <w:r>
+        <w:fldChar w:fldCharType="begin"/>
+      </w:r>
+      <w:r>
+        <w:instrText xml:space="preserve"> SEQ Figure \* ARABIC </w:instrText>
+      </w:r>
+      <w:r>
+        <w:fldChar w:fldCharType="separate"/>
+      </w:r>
+      <w:r>
+        <w:rPr>
+          <w:noProof/>
+        </w:rPr>
+        <w:t>21</w:t>
+      </w:r>
+      <w:r>
+        <w:rPr>
+          <w:noProof/>
+        </w:rPr>
+        <w:fldChar w:fldCharType="end"/>
+      </w:r>
       <w:r>
         <w:t>: Before Addition</w:t>
       </w:r>
@@ -2250,14 +2577,27 @@
       <w:r>
         <w:t xml:space="preserve">Figure </w:t>
       </w:r>
-      <w:fldSimple w:instr=" SEQ Figure \* ARABIC ">
-        <w:r>
-          <w:rPr>
-            <w:noProof/>
-          </w:rPr>
-          <w:t>22</w:t>
-        </w:r>
-      </w:fldSimple>
+      <w:r>
+        <w:fldChar w:fldCharType="begin"/>
+      </w:r>
+      <w:r>
+        <w:instrText xml:space="preserve"> SEQ Figure \* ARABIC </w:instrText>
+      </w:r>
+      <w:r>
+        <w:fldChar w:fldCharType="separate"/>
+      </w:r>
+      <w:r>
+        <w:rPr>
+          <w:noProof/>
+        </w:rPr>
+        <w:t>22</w:t>
+      </w:r>
+      <w:r>
+        <w:rPr>
+          <w:noProof/>
+        </w:rPr>
+        <w:fldChar w:fldCharType="end"/>
+      </w:r>
       <w:r>
         <w:t>: After Addition</w:t>
       </w:r>
@@ -2321,14 +2661,27 @@
       <w:r>
         <w:t xml:space="preserve">Figure </w:t>
       </w:r>
-      <w:fldSimple w:instr=" SEQ Figure \* ARABIC ">
-        <w:r>
-          <w:rPr>
-            <w:noProof/>
-          </w:rPr>
-          <w:t>23</w:t>
-        </w:r>
-      </w:fldSimple>
+      <w:r>
+        <w:fldChar w:fldCharType="begin"/>
+      </w:r>
+      <w:r>
+        <w:instrText xml:space="preserve"> SEQ Figure \* ARABIC </w:instrText>
+      </w:r>
+      <w:r>
+        <w:fldChar w:fldCharType="separate"/>
+      </w:r>
+      <w:r>
+        <w:rPr>
+          <w:noProof/>
+        </w:rPr>
+        <w:t>23</w:t>
+      </w:r>
+      <w:r>
+        <w:rPr>
+          <w:noProof/>
+        </w:rPr>
+        <w:fldChar w:fldCharType="end"/>
+      </w:r>
       <w:r>
         <w:t>: Booking Details</w:t>
       </w:r>
@@ -2393,14 +2746,27 @@
       <w:r>
         <w:t xml:space="preserve">Figure </w:t>
       </w:r>
-      <w:fldSimple w:instr=" SEQ Figure \* ARABIC ">
-        <w:r>
-          <w:rPr>
-            <w:noProof/>
-          </w:rPr>
-          <w:t>24</w:t>
-        </w:r>
-      </w:fldSimple>
+      <w:r>
+        <w:fldChar w:fldCharType="begin"/>
+      </w:r>
+      <w:r>
+        <w:instrText xml:space="preserve"> SEQ Figure \* ARABIC </w:instrText>
+      </w:r>
+      <w:r>
+        <w:fldChar w:fldCharType="separate"/>
+      </w:r>
+      <w:r>
+        <w:rPr>
+          <w:noProof/>
+        </w:rPr>
+        <w:t>24</w:t>
+      </w:r>
+      <w:r>
+        <w:rPr>
+          <w:noProof/>
+        </w:rPr>
+        <w:fldChar w:fldCharType="end"/>
+      </w:r>
       <w:r>
         <w:t>: After Booking</w:t>
       </w:r>
@@ -2464,14 +2830,27 @@
       <w:r>
         <w:t xml:space="preserve">Figure </w:t>
       </w:r>
-      <w:fldSimple w:instr=" SEQ Figure \* ARABIC ">
-        <w:r>
-          <w:rPr>
-            <w:noProof/>
-          </w:rPr>
-          <w:t>25</w:t>
-        </w:r>
-      </w:fldSimple>
+      <w:r>
+        <w:fldChar w:fldCharType="begin"/>
+      </w:r>
+      <w:r>
+        <w:instrText xml:space="preserve"> SEQ Figure \* ARABIC </w:instrText>
+      </w:r>
+      <w:r>
+        <w:fldChar w:fldCharType="separate"/>
+      </w:r>
+      <w:r>
+        <w:rPr>
+          <w:noProof/>
+        </w:rPr>
+        <w:t>25</w:t>
+      </w:r>
+      <w:r>
+        <w:rPr>
+          <w:noProof/>
+        </w:rPr>
+        <w:fldChar w:fldCharType="end"/>
+      </w:r>
       <w:r>
         <w:t>: Booking Cancellation</w:t>
       </w:r>
@@ -2536,14 +2915,27 @@
       <w:r>
         <w:t xml:space="preserve">Figure </w:t>
       </w:r>
-      <w:fldSimple w:instr=" SEQ Figure \* ARABIC ">
-        <w:r>
-          <w:rPr>
-            <w:noProof/>
-          </w:rPr>
-          <w:t>26</w:t>
-        </w:r>
-      </w:fldSimple>
+      <w:r>
+        <w:fldChar w:fldCharType="begin"/>
+      </w:r>
+      <w:r>
+        <w:instrText xml:space="preserve"> SEQ Figure \* ARABIC </w:instrText>
+      </w:r>
+      <w:r>
+        <w:fldChar w:fldCharType="separate"/>
+      </w:r>
+      <w:r>
+        <w:rPr>
+          <w:noProof/>
+        </w:rPr>
+        <w:t>26</w:t>
+      </w:r>
+      <w:r>
+        <w:rPr>
+          <w:noProof/>
+        </w:rPr>
+        <w:fldChar w:fldCharType="end"/>
+      </w:r>
       <w:r>
         <w:t>: Buying Product after booking</w:t>
       </w:r>
@@ -2607,14 +2999,27 @@
       <w:r>
         <w:t xml:space="preserve">Figure </w:t>
       </w:r>
-      <w:fldSimple w:instr=" SEQ Figure \* ARABIC ">
-        <w:r>
-          <w:rPr>
-            <w:noProof/>
-          </w:rPr>
-          <w:t>27</w:t>
-        </w:r>
-      </w:fldSimple>
+      <w:r>
+        <w:fldChar w:fldCharType="begin"/>
+      </w:r>
+      <w:r>
+        <w:instrText xml:space="preserve"> SEQ Figure \* ARABIC </w:instrText>
+      </w:r>
+      <w:r>
+        <w:fldChar w:fldCharType="separate"/>
+      </w:r>
+      <w:r>
+        <w:rPr>
+          <w:noProof/>
+        </w:rPr>
+        <w:t>27</w:t>
+      </w:r>
+      <w:r>
+        <w:rPr>
+          <w:noProof/>
+        </w:rPr>
+        <w:fldChar w:fldCharType="end"/>
+      </w:r>
       <w:r>
         <w:t>: After Company Addition</w:t>
       </w:r>
@@ -2680,14 +3085,27 @@
       <w:r>
         <w:t xml:space="preserve">Figure </w:t>
       </w:r>
-      <w:fldSimple w:instr=" SEQ Figure \* ARABIC ">
-        <w:r>
-          <w:rPr>
-            <w:noProof/>
-          </w:rPr>
-          <w:t>28</w:t>
-        </w:r>
-      </w:fldSimple>
+      <w:r>
+        <w:fldChar w:fldCharType="begin"/>
+      </w:r>
+      <w:r>
+        <w:instrText xml:space="preserve"> SEQ Figure \* ARABIC </w:instrText>
+      </w:r>
+      <w:r>
+        <w:fldChar w:fldCharType="separate"/>
+      </w:r>
+      <w:r>
+        <w:rPr>
+          <w:noProof/>
+        </w:rPr>
+        <w:t>28</w:t>
+      </w:r>
+      <w:r>
+        <w:rPr>
+          <w:noProof/>
+        </w:rPr>
+        <w:fldChar w:fldCharType="end"/>
+      </w:r>
       <w:r>
         <w:t>: Before Edit</w:t>
       </w:r>
@@ -2751,14 +3169,27 @@
       <w:r>
         <w:t xml:space="preserve">Figure </w:t>
       </w:r>
-      <w:fldSimple w:instr=" SEQ Figure \* ARABIC ">
-        <w:r>
-          <w:rPr>
-            <w:noProof/>
-          </w:rPr>
-          <w:t>29</w:t>
-        </w:r>
-      </w:fldSimple>
+      <w:r>
+        <w:fldChar w:fldCharType="begin"/>
+      </w:r>
+      <w:r>
+        <w:instrText xml:space="preserve"> SEQ Figure \* ARABIC </w:instrText>
+      </w:r>
+      <w:r>
+        <w:fldChar w:fldCharType="separate"/>
+      </w:r>
+      <w:r>
+        <w:rPr>
+          <w:noProof/>
+        </w:rPr>
+        <w:t>29</w:t>
+      </w:r>
+      <w:r>
+        <w:rPr>
+          <w:noProof/>
+        </w:rPr>
+        <w:fldChar w:fldCharType="end"/>
+      </w:r>
       <w:r>
         <w:t>: After Company Edit</w:t>
       </w:r>
@@ -2823,14 +3254,27 @@
       <w:r>
         <w:t xml:space="preserve">Figure </w:t>
       </w:r>
-      <w:fldSimple w:instr=" SEQ Figure \* ARABIC ">
-        <w:r>
-          <w:rPr>
-            <w:noProof/>
-          </w:rPr>
-          <w:t>30</w:t>
-        </w:r>
-      </w:fldSimple>
+      <w:r>
+        <w:fldChar w:fldCharType="begin"/>
+      </w:r>
+      <w:r>
+        <w:instrText xml:space="preserve"> SEQ Figure \* ARABIC </w:instrText>
+      </w:r>
+      <w:r>
+        <w:fldChar w:fldCharType="separate"/>
+      </w:r>
+      <w:r>
+        <w:rPr>
+          <w:noProof/>
+        </w:rPr>
+        <w:t>30</w:t>
+      </w:r>
+      <w:r>
+        <w:rPr>
+          <w:noProof/>
+        </w:rPr>
+        <w:fldChar w:fldCharType="end"/>
+      </w:r>
       <w:r>
         <w:t>: After company Delete</w:t>
       </w:r>
@@ -2894,14 +3338,27 @@
       <w:r>
         <w:t xml:space="preserve">Figure </w:t>
       </w:r>
-      <w:fldSimple w:instr=" SEQ Figure \* ARABIC ">
-        <w:r>
-          <w:rPr>
-            <w:noProof/>
-          </w:rPr>
-          <w:t>31</w:t>
-        </w:r>
-      </w:fldSimple>
+      <w:r>
+        <w:fldChar w:fldCharType="begin"/>
+      </w:r>
+      <w:r>
+        <w:instrText xml:space="preserve"> SEQ Figure \* ARABIC </w:instrText>
+      </w:r>
+      <w:r>
+        <w:fldChar w:fldCharType="separate"/>
+      </w:r>
+      <w:r>
+        <w:rPr>
+          <w:noProof/>
+        </w:rPr>
+        <w:t>31</w:t>
+      </w:r>
+      <w:r>
+        <w:rPr>
+          <w:noProof/>
+        </w:rPr>
+        <w:fldChar w:fldCharType="end"/>
+      </w:r>
       <w:r>
         <w:t>: Product Addition</w:t>
       </w:r>
@@ -2966,14 +3423,27 @@
       <w:r>
         <w:t xml:space="preserve">Figure </w:t>
       </w:r>
-      <w:fldSimple w:instr=" SEQ Figure \* ARABIC ">
-        <w:r>
-          <w:rPr>
-            <w:noProof/>
-          </w:rPr>
-          <w:t>32</w:t>
-        </w:r>
-      </w:fldSimple>
+      <w:r>
+        <w:fldChar w:fldCharType="begin"/>
+      </w:r>
+      <w:r>
+        <w:instrText xml:space="preserve"> SEQ Figure \* ARABIC </w:instrText>
+      </w:r>
+      <w:r>
+        <w:fldChar w:fldCharType="separate"/>
+      </w:r>
+      <w:r>
+        <w:rPr>
+          <w:noProof/>
+        </w:rPr>
+        <w:t>32</w:t>
+      </w:r>
+      <w:r>
+        <w:rPr>
+          <w:noProof/>
+        </w:rPr>
+        <w:fldChar w:fldCharType="end"/>
+      </w:r>
       <w:r>
         <w:t>: After Addition</w:t>
       </w:r>
@@ -3037,14 +3507,27 @@
       <w:r>
         <w:t xml:space="preserve">Figure </w:t>
       </w:r>
-      <w:fldSimple w:instr=" SEQ Figure \* ARABIC ">
-        <w:r>
-          <w:rPr>
-            <w:noProof/>
-          </w:rPr>
-          <w:t>33</w:t>
-        </w:r>
-      </w:fldSimple>
+      <w:r>
+        <w:fldChar w:fldCharType="begin"/>
+      </w:r>
+      <w:r>
+        <w:instrText xml:space="preserve"> SEQ Figure \* ARABIC </w:instrText>
+      </w:r>
+      <w:r>
+        <w:fldChar w:fldCharType="separate"/>
+      </w:r>
+      <w:r>
+        <w:rPr>
+          <w:noProof/>
+        </w:rPr>
+        <w:t>33</w:t>
+      </w:r>
+      <w:r>
+        <w:rPr>
+          <w:noProof/>
+        </w:rPr>
+        <w:fldChar w:fldCharType="end"/>
+      </w:r>
       <w:r>
         <w:t>: Before Editing</w:t>
       </w:r>
@@ -3109,14 +3592,27 @@
       <w:r>
         <w:t xml:space="preserve">Figure </w:t>
       </w:r>
-      <w:fldSimple w:instr=" SEQ Figure \* ARABIC ">
-        <w:r>
-          <w:rPr>
-            <w:noProof/>
-          </w:rPr>
-          <w:t>34</w:t>
-        </w:r>
-      </w:fldSimple>
+      <w:r>
+        <w:fldChar w:fldCharType="begin"/>
+      </w:r>
+      <w:r>
+        <w:instrText xml:space="preserve"> SEQ Figure \* ARABIC </w:instrText>
+      </w:r>
+      <w:r>
+        <w:fldChar w:fldCharType="separate"/>
+      </w:r>
+      <w:r>
+        <w:rPr>
+          <w:noProof/>
+        </w:rPr>
+        <w:t>34</w:t>
+      </w:r>
+      <w:r>
+        <w:rPr>
+          <w:noProof/>
+        </w:rPr>
+        <w:fldChar w:fldCharType="end"/>
+      </w:r>
       <w:r>
         <w:t>: After Editing</w:t>
       </w:r>
@@ -3181,14 +3677,27 @@
       <w:r>
         <w:t xml:space="preserve">Figure </w:t>
       </w:r>
-      <w:fldSimple w:instr=" SEQ Figure \* ARABIC ">
-        <w:r>
-          <w:rPr>
-            <w:noProof/>
-          </w:rPr>
-          <w:t>35</w:t>
-        </w:r>
-      </w:fldSimple>
+      <w:r>
+        <w:fldChar w:fldCharType="begin"/>
+      </w:r>
+      <w:r>
+        <w:instrText xml:space="preserve"> SEQ Figure \* ARABIC </w:instrText>
+      </w:r>
+      <w:r>
+        <w:fldChar w:fldCharType="separate"/>
+      </w:r>
+      <w:r>
+        <w:rPr>
+          <w:noProof/>
+        </w:rPr>
+        <w:t>35</w:t>
+      </w:r>
+      <w:r>
+        <w:rPr>
+          <w:noProof/>
+        </w:rPr>
+        <w:fldChar w:fldCharType="end"/>
+      </w:r>
       <w:r>
         <w:t>: Product Deletion</w:t>
       </w:r>
@@ -3253,14 +3762,27 @@
       <w:r>
         <w:t xml:space="preserve">Figure </w:t>
       </w:r>
-      <w:fldSimple w:instr=" SEQ Figure \* ARABIC ">
-        <w:r>
-          <w:rPr>
-            <w:noProof/>
-          </w:rPr>
-          <w:t>36</w:t>
-        </w:r>
-      </w:fldSimple>
+      <w:r>
+        <w:fldChar w:fldCharType="begin"/>
+      </w:r>
+      <w:r>
+        <w:instrText xml:space="preserve"> SEQ Figure \* ARABIC </w:instrText>
+      </w:r>
+      <w:r>
+        <w:fldChar w:fldCharType="separate"/>
+      </w:r>
+      <w:r>
+        <w:rPr>
+          <w:noProof/>
+        </w:rPr>
+        <w:t>36</w:t>
+      </w:r>
+      <w:r>
+        <w:rPr>
+          <w:noProof/>
+        </w:rPr>
+        <w:fldChar w:fldCharType="end"/>
+      </w:r>
       <w:r>
         <w:t>:Profile Edit</w:t>
       </w:r>

--- a/Testing/Testing.docx
+++ b/Testing/Testing.docx
@@ -37,10 +37,10 @@
           <w:noProof/>
         </w:rPr>
         <w:drawing>
-          <wp:inline distT="0" distB="0" distL="0" distR="0" wp14:anchorId="75392592" wp14:editId="184029EC">
-            <wp:extent cx="5943600" cy="2320925"/>
-            <wp:effectExtent l="0" t="0" r="0" b="3175"/>
-            <wp:docPr id="1" name="Picture 1"/>
+          <wp:inline distT="0" distB="0" distL="0" distR="0" wp14:anchorId="3FAABCC7" wp14:editId="3653144F">
+            <wp:extent cx="5943600" cy="2484755"/>
+            <wp:effectExtent l="0" t="0" r="0" b="0"/>
+            <wp:docPr id="7" name="Picture 7"/>
             <wp:cNvGraphicFramePr>
               <a:graphicFrameLocks xmlns:a="http://schemas.openxmlformats.org/drawingml/2006/main" noChangeAspect="1"/>
             </wp:cNvGraphicFramePr>
@@ -48,11 +48,11 @@
               <a:graphicData uri="http://schemas.openxmlformats.org/drawingml/2006/picture">
                 <pic:pic xmlns:pic="http://schemas.openxmlformats.org/drawingml/2006/picture">
                   <pic:nvPicPr>
-                    <pic:cNvPr id="1" name="register.JPG"/>
+                    <pic:cNvPr id="7" name="register.JPG"/>
                     <pic:cNvPicPr/>
                   </pic:nvPicPr>
                   <pic:blipFill>
-                    <a:blip r:embed="rId4">
+                    <a:blip r:embed="rId6">
                       <a:extLst>
                         <a:ext uri="{28A0092B-C50C-407E-A947-70E740481C1C}">
                           <a14:useLocalDpi xmlns:a14="http://schemas.microsoft.com/office/drawing/2010/main" val="0"/>
@@ -66,7 +66,7 @@
                   <pic:spPr>
                     <a:xfrm>
                       <a:off x="0" y="0"/>
-                      <a:ext cx="5943600" cy="2320925"/>
+                      <a:ext cx="5943600" cy="2484755"/>
                     </a:xfrm>
                     <a:prstGeom prst="rect">
                       <a:avLst/>
@@ -121,10 +121,10 @@
           <w:noProof/>
         </w:rPr>
         <w:drawing>
-          <wp:inline distT="0" distB="0" distL="0" distR="0" wp14:anchorId="74BCF1B2" wp14:editId="70950A97">
-            <wp:extent cx="5781675" cy="3000375"/>
-            <wp:effectExtent l="0" t="0" r="9525" b="9525"/>
-            <wp:docPr id="2" name="Picture 2"/>
+          <wp:inline distT="0" distB="0" distL="0" distR="0" wp14:anchorId="72E23379" wp14:editId="524DF70F">
+            <wp:extent cx="5410200" cy="3257550"/>
+            <wp:effectExtent l="0" t="0" r="0" b="0"/>
+            <wp:docPr id="26" name="Picture 26"/>
             <wp:cNvGraphicFramePr>
               <a:graphicFrameLocks xmlns:a="http://schemas.openxmlformats.org/drawingml/2006/main" noChangeAspect="1"/>
             </wp:cNvGraphicFramePr>
@@ -132,11 +132,11 @@
               <a:graphicData uri="http://schemas.openxmlformats.org/drawingml/2006/picture">
                 <pic:pic xmlns:pic="http://schemas.openxmlformats.org/drawingml/2006/picture">
                   <pic:nvPicPr>
-                    <pic:cNvPr id="2" name="userregistertest.JPG"/>
+                    <pic:cNvPr id="26" name="userregistertest.JPG"/>
                     <pic:cNvPicPr/>
                   </pic:nvPicPr>
                   <pic:blipFill>
-                    <a:blip r:embed="rId5">
+                    <a:blip r:embed="rId7">
                       <a:extLst>
                         <a:ext uri="{28A0092B-C50C-407E-A947-70E740481C1C}">
                           <a14:useLocalDpi xmlns:a14="http://schemas.microsoft.com/office/drawing/2010/main" val="0"/>
@@ -150,7 +150,7 @@
                   <pic:spPr>
                     <a:xfrm>
                       <a:off x="0" y="0"/>
-                      <a:ext cx="5781675" cy="3000375"/>
+                      <a:ext cx="5410200" cy="3257550"/>
                     </a:xfrm>
                     <a:prstGeom prst="rect">
                       <a:avLst/>
@@ -206,10 +206,10 @@
         </w:rPr>
         <w:lastRenderedPageBreak/>
         <w:drawing>
-          <wp:inline distT="0" distB="0" distL="0" distR="0" wp14:anchorId="5685DA70" wp14:editId="17223AAA">
-            <wp:extent cx="5943600" cy="1217295"/>
-            <wp:effectExtent l="0" t="0" r="0" b="1905"/>
-            <wp:docPr id="10" name="Picture 10"/>
+          <wp:inline distT="0" distB="0" distL="0" distR="0" wp14:anchorId="00FBAFDF" wp14:editId="52C27A35">
+            <wp:extent cx="5943600" cy="1489710"/>
+            <wp:effectExtent l="0" t="0" r="0" b="0"/>
+            <wp:docPr id="42" name="Picture 42"/>
             <wp:cNvGraphicFramePr>
               <a:graphicFrameLocks xmlns:a="http://schemas.openxmlformats.org/drawingml/2006/main" noChangeAspect="1"/>
             </wp:cNvGraphicFramePr>
@@ -217,11 +217,657 @@
               <a:graphicData uri="http://schemas.openxmlformats.org/drawingml/2006/picture">
                 <pic:pic xmlns:pic="http://schemas.openxmlformats.org/drawingml/2006/picture">
                   <pic:nvPicPr>
-                    <pic:cNvPr id="10" name="testpassresult.JPG"/>
+                    <pic:cNvPr id="42" name="registercheck.JPG"/>
                     <pic:cNvPicPr/>
                   </pic:nvPicPr>
                   <pic:blipFill>
-                    <a:blip r:embed="rId6">
+                    <a:blip r:embed="rId8">
+                      <a:extLst>
+                        <a:ext uri="{28A0092B-C50C-407E-A947-70E740481C1C}">
+                          <a14:useLocalDpi xmlns:a14="http://schemas.microsoft.com/office/drawing/2010/main" val="0"/>
+                        </a:ext>
+                      </a:extLst>
+                    </a:blip>
+                    <a:stretch>
+                      <a:fillRect/>
+                    </a:stretch>
+                  </pic:blipFill>
+                  <pic:spPr>
+                    <a:xfrm>
+                      <a:off x="0" y="0"/>
+                      <a:ext cx="5943600" cy="1489710"/>
+                    </a:xfrm>
+                    <a:prstGeom prst="rect">
+                      <a:avLst/>
+                    </a:prstGeom>
+                  </pic:spPr>
+                </pic:pic>
+              </a:graphicData>
+            </a:graphic>
+          </wp:inline>
+        </w:drawing>
+      </w:r>
+    </w:p>
+    <w:p>
+      <w:pPr>
+        <w:pStyle w:val="Caption"/>
+        <w:jc w:val="center"/>
+      </w:pPr>
+      <w:r>
+        <w:t xml:space="preserve">Figure </w:t>
+      </w:r>
+      <w:r>
+        <w:fldChar w:fldCharType="begin"/>
+      </w:r>
+      <w:r>
+        <w:instrText xml:space="preserve"> SEQ Figure \* ARABIC </w:instrText>
+      </w:r>
+      <w:r>
+        <w:fldChar w:fldCharType="separate"/>
+      </w:r>
+      <w:r>
+        <w:rPr>
+          <w:noProof/>
+        </w:rPr>
+        <w:t>3</w:t>
+      </w:r>
+      <w:r>
+        <w:rPr>
+          <w:noProof/>
+        </w:rPr>
+        <w:fldChar w:fldCharType="end"/>
+      </w:r>
+      <w:r>
+        <w:t>: Test Pass</w:t>
+      </w:r>
+    </w:p>
+    <w:tbl>
+      <w:tblPr>
+        <w:tblStyle w:val="TableGrid"/>
+        <w:tblW w:w="0" w:type="auto"/>
+        <w:tblLook w:val="04A0" w:firstRow="1" w:lastRow="0" w:firstColumn="1" w:lastColumn="0" w:noHBand="0" w:noVBand="1"/>
+      </w:tblPr>
+      <w:tblGrid>
+        <w:gridCol w:w="4675"/>
+        <w:gridCol w:w="4675"/>
+      </w:tblGrid>
+      <w:tr>
+        <w:tc>
+          <w:tcPr>
+            <w:tcW w:w="4675" w:type="dxa"/>
+          </w:tcPr>
+          <w:p>
+            <w:r>
+              <w:t>Test Id</w:t>
+            </w:r>
+          </w:p>
+        </w:tc>
+        <w:tc>
+          <w:tcPr>
+            <w:tcW w:w="4675" w:type="dxa"/>
+          </w:tcPr>
+          <w:p>
+            <w:r>
+              <w:t>1</w:t>
+            </w:r>
+          </w:p>
+        </w:tc>
+      </w:tr>
+      <w:tr>
+        <w:tc>
+          <w:tcPr>
+            <w:tcW w:w="4675" w:type="dxa"/>
+          </w:tcPr>
+          <w:p>
+            <w:r>
+              <w:t>Test Class</w:t>
+            </w:r>
+          </w:p>
+        </w:tc>
+        <w:tc>
+          <w:tcPr>
+            <w:tcW w:w="4675" w:type="dxa"/>
+          </w:tcPr>
+          <w:p>
+            <w:r>
+              <w:t>User</w:t>
+            </w:r>
+          </w:p>
+        </w:tc>
+      </w:tr>
+      <w:tr>
+        <w:tc>
+          <w:tcPr>
+            <w:tcW w:w="4675" w:type="dxa"/>
+          </w:tcPr>
+          <w:p>
+            <w:r>
+              <w:t>Expected Outcome</w:t>
+            </w:r>
+          </w:p>
+        </w:tc>
+        <w:tc>
+          <w:tcPr>
+            <w:tcW w:w="4675" w:type="dxa"/>
+          </w:tcPr>
+          <w:p>
+            <w:r>
+              <w:t>User Creation Successful</w:t>
+            </w:r>
+          </w:p>
+        </w:tc>
+      </w:tr>
+      <w:tr>
+        <w:tc>
+          <w:tcPr>
+            <w:tcW w:w="4675" w:type="dxa"/>
+          </w:tcPr>
+          <w:p>
+            <w:r>
+              <w:t>Actual Outcome</w:t>
+            </w:r>
+          </w:p>
+        </w:tc>
+        <w:tc>
+          <w:tcPr>
+            <w:tcW w:w="4675" w:type="dxa"/>
+          </w:tcPr>
+          <w:p>
+            <w:r>
+              <w:t>User Creation was successful</w:t>
+            </w:r>
+          </w:p>
+        </w:tc>
+      </w:tr>
+    </w:tbl>
+    <w:p/>
+    <w:p>
+      <w:pPr>
+        <w:keepNext/>
+      </w:pPr>
+      <w:r>
+        <w:rPr>
+          <w:noProof/>
+        </w:rPr>
+        <w:drawing>
+          <wp:inline distT="0" distB="0" distL="0" distR="0" wp14:anchorId="1EFFF805" wp14:editId="683F796F">
+            <wp:extent cx="5353050" cy="1647825"/>
+            <wp:effectExtent l="0" t="0" r="0" b="9525"/>
+            <wp:docPr id="44" name="Picture 44"/>
+            <wp:cNvGraphicFramePr>
+              <a:graphicFrameLocks xmlns:a="http://schemas.openxmlformats.org/drawingml/2006/main" noChangeAspect="1"/>
+            </wp:cNvGraphicFramePr>
+            <a:graphic xmlns:a="http://schemas.openxmlformats.org/drawingml/2006/main">
+              <a:graphicData uri="http://schemas.openxmlformats.org/drawingml/2006/picture">
+                <pic:pic xmlns:pic="http://schemas.openxmlformats.org/drawingml/2006/picture">
+                  <pic:nvPicPr>
+                    <pic:cNvPr id="44" name="logintest.JPG"/>
+                    <pic:cNvPicPr/>
+                  </pic:nvPicPr>
+                  <pic:blipFill>
+                    <a:blip r:embed="rId9">
+                      <a:extLst>
+                        <a:ext uri="{28A0092B-C50C-407E-A947-70E740481C1C}">
+                          <a14:useLocalDpi xmlns:a14="http://schemas.microsoft.com/office/drawing/2010/main" val="0"/>
+                        </a:ext>
+                      </a:extLst>
+                    </a:blip>
+                    <a:stretch>
+                      <a:fillRect/>
+                    </a:stretch>
+                  </pic:blipFill>
+                  <pic:spPr>
+                    <a:xfrm>
+                      <a:off x="0" y="0"/>
+                      <a:ext cx="5353050" cy="1647825"/>
+                    </a:xfrm>
+                    <a:prstGeom prst="rect">
+                      <a:avLst/>
+                    </a:prstGeom>
+                  </pic:spPr>
+                </pic:pic>
+              </a:graphicData>
+            </a:graphic>
+          </wp:inline>
+        </w:drawing>
+      </w:r>
+    </w:p>
+    <w:p>
+      <w:pPr>
+        <w:pStyle w:val="Caption"/>
+        <w:jc w:val="center"/>
+      </w:pPr>
+      <w:r>
+        <w:t xml:space="preserve">Figure </w:t>
+      </w:r>
+      <w:r>
+        <w:fldChar w:fldCharType="begin"/>
+      </w:r>
+      <w:r>
+        <w:instrText xml:space="preserve"> SEQ Figure \* ARABIC </w:instrText>
+      </w:r>
+      <w:r>
+        <w:fldChar w:fldCharType="separate"/>
+      </w:r>
+      <w:r>
+        <w:rPr>
+          <w:noProof/>
+        </w:rPr>
+        <w:t>4</w:t>
+      </w:r>
+      <w:r>
+        <w:rPr>
+          <w:noProof/>
+        </w:rPr>
+        <w:fldChar w:fldCharType="end"/>
+      </w:r>
+      <w:r>
+        <w:t>: Login Test</w:t>
+      </w:r>
+    </w:p>
+    <w:p>
+      <w:pPr>
+        <w:keepNext/>
+      </w:pPr>
+      <w:r>
+        <w:rPr>
+          <w:noProof/>
+        </w:rPr>
+        <w:drawing>
+          <wp:inline distT="0" distB="0" distL="0" distR="0" wp14:anchorId="6BECE6CD" wp14:editId="487E6285">
+            <wp:extent cx="5943600" cy="1358900"/>
+            <wp:effectExtent l="0" t="0" r="0" b="0"/>
+            <wp:docPr id="45" name="Picture 45"/>
+            <wp:cNvGraphicFramePr>
+              <a:graphicFrameLocks xmlns:a="http://schemas.openxmlformats.org/drawingml/2006/main" noChangeAspect="1"/>
+            </wp:cNvGraphicFramePr>
+            <a:graphic xmlns:a="http://schemas.openxmlformats.org/drawingml/2006/main">
+              <a:graphicData uri="http://schemas.openxmlformats.org/drawingml/2006/picture">
+                <pic:pic xmlns:pic="http://schemas.openxmlformats.org/drawingml/2006/picture">
+                  <pic:nvPicPr>
+                    <pic:cNvPr id="45" name="loginpass.JPG"/>
+                    <pic:cNvPicPr/>
+                  </pic:nvPicPr>
+                  <pic:blipFill>
+                    <a:blip r:embed="rId10">
+                      <a:extLst>
+                        <a:ext uri="{28A0092B-C50C-407E-A947-70E740481C1C}">
+                          <a14:useLocalDpi xmlns:a14="http://schemas.microsoft.com/office/drawing/2010/main" val="0"/>
+                        </a:ext>
+                      </a:extLst>
+                    </a:blip>
+                    <a:stretch>
+                      <a:fillRect/>
+                    </a:stretch>
+                  </pic:blipFill>
+                  <pic:spPr>
+                    <a:xfrm>
+                      <a:off x="0" y="0"/>
+                      <a:ext cx="5943600" cy="1358900"/>
+                    </a:xfrm>
+                    <a:prstGeom prst="rect">
+                      <a:avLst/>
+                    </a:prstGeom>
+                  </pic:spPr>
+                </pic:pic>
+              </a:graphicData>
+            </a:graphic>
+          </wp:inline>
+        </w:drawing>
+      </w:r>
+    </w:p>
+    <w:p>
+      <w:pPr>
+        <w:pStyle w:val="Caption"/>
+        <w:jc w:val="center"/>
+      </w:pPr>
+      <w:r>
+        <w:t xml:space="preserve">Figure </w:t>
+      </w:r>
+      <w:r>
+        <w:fldChar w:fldCharType="begin"/>
+      </w:r>
+      <w:r>
+        <w:instrText xml:space="preserve"> SEQ Figure \* ARABIC </w:instrText>
+      </w:r>
+      <w:r>
+        <w:fldChar w:fldCharType="separate"/>
+      </w:r>
+      <w:r>
+        <w:rPr>
+          <w:noProof/>
+        </w:rPr>
+        <w:t>5</w:t>
+      </w:r>
+      <w:r>
+        <w:rPr>
+          <w:noProof/>
+        </w:rPr>
+        <w:fldChar w:fldCharType="end"/>
+      </w:r>
+      <w:r>
+        <w:t>: Test Pass</w:t>
+      </w:r>
+    </w:p>
+    <w:tbl>
+      <w:tblPr>
+        <w:tblStyle w:val="TableGrid"/>
+        <w:tblW w:w="0" w:type="auto"/>
+        <w:tblLook w:val="04A0" w:firstRow="1" w:lastRow="0" w:firstColumn="1" w:lastColumn="0" w:noHBand="0" w:noVBand="1"/>
+      </w:tblPr>
+      <w:tblGrid>
+        <w:gridCol w:w="4675"/>
+        <w:gridCol w:w="4675"/>
+      </w:tblGrid>
+      <w:tr>
+        <w:tc>
+          <w:tcPr>
+            <w:tcW w:w="4675" w:type="dxa"/>
+          </w:tcPr>
+          <w:p>
+            <w:r>
+              <w:t>Test ID</w:t>
+            </w:r>
+          </w:p>
+        </w:tc>
+        <w:tc>
+          <w:tcPr>
+            <w:tcW w:w="4675" w:type="dxa"/>
+          </w:tcPr>
+          <w:p>
+            <w:r>
+              <w:t>2</w:t>
+            </w:r>
+          </w:p>
+        </w:tc>
+      </w:tr>
+      <w:tr>
+        <w:tc>
+          <w:tcPr>
+            <w:tcW w:w="4675" w:type="dxa"/>
+          </w:tcPr>
+          <w:p>
+            <w:r>
+              <w:t>Test Class</w:t>
+            </w:r>
+          </w:p>
+        </w:tc>
+        <w:tc>
+          <w:tcPr>
+            <w:tcW w:w="4675" w:type="dxa"/>
+          </w:tcPr>
+          <w:p>
+            <w:r>
+              <w:t>User</w:t>
+            </w:r>
+          </w:p>
+        </w:tc>
+      </w:tr>
+      <w:tr>
+        <w:tc>
+          <w:tcPr>
+            <w:tcW w:w="4675" w:type="dxa"/>
+          </w:tcPr>
+          <w:p>
+            <w:r>
+              <w:t>Test Data</w:t>
+            </w:r>
+          </w:p>
+        </w:tc>
+        <w:tc>
+          <w:tcPr>
+            <w:tcW w:w="4675" w:type="dxa"/>
+          </w:tcPr>
+          <w:p>
+            <w:r>
+              <w:t>Email=john@example.com</w:t>
+            </w:r>
+            <w:r>
+              <w:t>, password=” testpass123”</w:t>
+            </w:r>
+          </w:p>
+        </w:tc>
+      </w:tr>
+      <w:tr>
+        <w:tc>
+          <w:tcPr>
+            <w:tcW w:w="4675" w:type="dxa"/>
+          </w:tcPr>
+          <w:p>
+            <w:r>
+              <w:t>Expected Outcome</w:t>
+            </w:r>
+          </w:p>
+        </w:tc>
+        <w:tc>
+          <w:tcPr>
+            <w:tcW w:w="4675" w:type="dxa"/>
+          </w:tcPr>
+          <w:p>
+            <w:r>
+              <w:t>Login Successful</w:t>
+            </w:r>
+          </w:p>
+        </w:tc>
+      </w:tr>
+      <w:tr>
+        <w:tc>
+          <w:tcPr>
+            <w:tcW w:w="4675" w:type="dxa"/>
+          </w:tcPr>
+          <w:p>
+            <w:r>
+              <w:t xml:space="preserve">Actual Outcome </w:t>
+            </w:r>
+          </w:p>
+        </w:tc>
+        <w:tc>
+          <w:tcPr>
+            <w:tcW w:w="4675" w:type="dxa"/>
+          </w:tcPr>
+          <w:p>
+            <w:r>
+              <w:t>Login was successful</w:t>
+            </w:r>
+          </w:p>
+        </w:tc>
+      </w:tr>
+    </w:tbl>
+    <w:p>
+      <w:pPr>
+        <w:keepNext/>
+      </w:pPr>
+      <w:r>
+        <w:rPr>
+          <w:noProof/>
+        </w:rPr>
+        <w:lastRenderedPageBreak/>
+        <w:drawing>
+          <wp:inline distT="0" distB="0" distL="0" distR="0" wp14:anchorId="3B2DB412" wp14:editId="63FB56F3">
+            <wp:extent cx="5943600" cy="2998470"/>
+            <wp:effectExtent l="0" t="0" r="0" b="0"/>
+            <wp:docPr id="47" name="Picture 47"/>
+            <wp:cNvGraphicFramePr>
+              <a:graphicFrameLocks xmlns:a="http://schemas.openxmlformats.org/drawingml/2006/main" noChangeAspect="1"/>
+            </wp:cNvGraphicFramePr>
+            <a:graphic xmlns:a="http://schemas.openxmlformats.org/drawingml/2006/main">
+              <a:graphicData uri="http://schemas.openxmlformats.org/drawingml/2006/picture">
+                <pic:pic xmlns:pic="http://schemas.openxmlformats.org/drawingml/2006/picture">
+                  <pic:nvPicPr>
+                    <pic:cNvPr id="47" name="companyfactory.JPG"/>
+                    <pic:cNvPicPr/>
+                  </pic:nvPicPr>
+                  <pic:blipFill>
+                    <a:blip r:embed="rId11">
+                      <a:extLst>
+                        <a:ext uri="{28A0092B-C50C-407E-A947-70E740481C1C}">
+                          <a14:useLocalDpi xmlns:a14="http://schemas.microsoft.com/office/drawing/2010/main" val="0"/>
+                        </a:ext>
+                      </a:extLst>
+                    </a:blip>
+                    <a:stretch>
+                      <a:fillRect/>
+                    </a:stretch>
+                  </pic:blipFill>
+                  <pic:spPr>
+                    <a:xfrm>
+                      <a:off x="0" y="0"/>
+                      <a:ext cx="5943600" cy="2998470"/>
+                    </a:xfrm>
+                    <a:prstGeom prst="rect">
+                      <a:avLst/>
+                    </a:prstGeom>
+                  </pic:spPr>
+                </pic:pic>
+              </a:graphicData>
+            </a:graphic>
+          </wp:inline>
+        </w:drawing>
+      </w:r>
+    </w:p>
+    <w:p>
+      <w:pPr>
+        <w:pStyle w:val="Caption"/>
+        <w:jc w:val="center"/>
+        <w:rPr>
+          <w:noProof/>
+        </w:rPr>
+      </w:pPr>
+      <w:r>
+        <w:t xml:space="preserve">Figure </w:t>
+      </w:r>
+      <w:r>
+        <w:fldChar w:fldCharType="begin"/>
+      </w:r>
+      <w:r>
+        <w:instrText xml:space="preserve"> SEQ Figure \* ARABIC </w:instrText>
+      </w:r>
+      <w:r>
+        <w:fldChar w:fldCharType="separate"/>
+      </w:r>
+      <w:r>
+        <w:rPr>
+          <w:noProof/>
+        </w:rPr>
+        <w:t>6</w:t>
+      </w:r>
+      <w:r>
+        <w:fldChar w:fldCharType="end"/>
+      </w:r>
+      <w:r>
+        <w:t>: Fake Company Data</w:t>
+      </w:r>
+    </w:p>
+    <w:p>
+      <w:pPr>
+        <w:keepNext/>
+      </w:pPr>
+      <w:r>
+        <w:rPr>
+          <w:noProof/>
+        </w:rPr>
+        <w:drawing>
+          <wp:inline distT="0" distB="0" distL="0" distR="0" wp14:anchorId="086F846A" wp14:editId="67718136">
+            <wp:extent cx="5819775" cy="3676650"/>
+            <wp:effectExtent l="0" t="0" r="9525" b="0"/>
+            <wp:docPr id="46" name="Picture 46"/>
+            <wp:cNvGraphicFramePr>
+              <a:graphicFrameLocks xmlns:a="http://schemas.openxmlformats.org/drawingml/2006/main" noChangeAspect="1"/>
+            </wp:cNvGraphicFramePr>
+            <a:graphic xmlns:a="http://schemas.openxmlformats.org/drawingml/2006/main">
+              <a:graphicData uri="http://schemas.openxmlformats.org/drawingml/2006/picture">
+                <pic:pic xmlns:pic="http://schemas.openxmlformats.org/drawingml/2006/picture">
+                  <pic:nvPicPr>
+                    <pic:cNvPr id="46" name="companyaddtest.JPG"/>
+                    <pic:cNvPicPr/>
+                  </pic:nvPicPr>
+                  <pic:blipFill>
+                    <a:blip r:embed="rId12">
+                      <a:extLst>
+                        <a:ext uri="{28A0092B-C50C-407E-A947-70E740481C1C}">
+                          <a14:useLocalDpi xmlns:a14="http://schemas.microsoft.com/office/drawing/2010/main" val="0"/>
+                        </a:ext>
+                      </a:extLst>
+                    </a:blip>
+                    <a:stretch>
+                      <a:fillRect/>
+                    </a:stretch>
+                  </pic:blipFill>
+                  <pic:spPr>
+                    <a:xfrm>
+                      <a:off x="0" y="0"/>
+                      <a:ext cx="5819775" cy="3676650"/>
+                    </a:xfrm>
+                    <a:prstGeom prst="rect">
+                      <a:avLst/>
+                    </a:prstGeom>
+                  </pic:spPr>
+                </pic:pic>
+              </a:graphicData>
+            </a:graphic>
+          </wp:inline>
+        </w:drawing>
+      </w:r>
+    </w:p>
+    <w:p>
+      <w:pPr>
+        <w:pStyle w:val="Caption"/>
+        <w:jc w:val="center"/>
+      </w:pPr>
+      <w:r>
+        <w:t xml:space="preserve">Figure </w:t>
+      </w:r>
+      <w:r>
+        <w:fldChar w:fldCharType="begin"/>
+      </w:r>
+      <w:r>
+        <w:instrText xml:space="preserve"> SEQ Figure \* ARABIC </w:instrText>
+      </w:r>
+      <w:r>
+        <w:fldChar w:fldCharType="separate"/>
+      </w:r>
+      <w:r>
+        <w:rPr>
+          <w:noProof/>
+        </w:rPr>
+        <w:t>7</w:t>
+      </w:r>
+      <w:r>
+        <w:rPr>
+          <w:noProof/>
+        </w:rPr>
+        <w:fldChar w:fldCharType="end"/>
+      </w:r>
+      <w:r>
+        <w:t>: Company Add Test</w:t>
+      </w:r>
+    </w:p>
+    <w:p>
+      <w:pPr>
+        <w:keepNext/>
+      </w:pPr>
+      <w:r>
+        <w:rPr>
+          <w:noProof/>
+        </w:rPr>
+        <w:lastRenderedPageBreak/>
+        <w:drawing>
+          <wp:inline distT="0" distB="0" distL="0" distR="0" wp14:anchorId="71ED4FEF" wp14:editId="2860DEE7">
+            <wp:extent cx="5943600" cy="1217295"/>
+            <wp:effectExtent l="0" t="0" r="0" b="1905"/>
+            <wp:docPr id="12" name="Picture 12"/>
+            <wp:cNvGraphicFramePr>
+              <a:graphicFrameLocks xmlns:a="http://schemas.openxmlformats.org/drawingml/2006/main" noChangeAspect="1"/>
+            </wp:cNvGraphicFramePr>
+            <a:graphic xmlns:a="http://schemas.openxmlformats.org/drawingml/2006/main">
+              <a:graphicData uri="http://schemas.openxmlformats.org/drawingml/2006/picture">
+                <pic:pic xmlns:pic="http://schemas.openxmlformats.org/drawingml/2006/picture">
+                  <pic:nvPicPr>
+                    <pic:cNvPr id="12" name="testpassresult.JPG"/>
+                    <pic:cNvPicPr/>
+                  </pic:nvPicPr>
+                  <pic:blipFill>
+                    <a:blip r:embed="rId13">
                       <a:extLst>
                         <a:ext uri="{28A0092B-C50C-407E-A947-70E740481C1C}">
                           <a14:useLocalDpi xmlns:a14="http://schemas.microsoft.com/office/drawing/2010/main" val="0"/>
@@ -269,7 +915,7 @@
         <w:rPr>
           <w:noProof/>
         </w:rPr>
-        <w:t>3</w:t>
+        <w:t>8</w:t>
       </w:r>
       <w:r>
         <w:rPr>
@@ -281,6 +927,7 @@
         <w:t>: Test Pass</w:t>
       </w:r>
     </w:p>
+    <w:p/>
     <w:tbl>
       <w:tblPr>
         <w:tblStyle w:val="TableGrid"/>
@@ -288,27 +935,27 @@
         <w:tblLook w:val="04A0" w:firstRow="1" w:lastRow="0" w:firstColumn="1" w:lastColumn="0" w:noHBand="0" w:noVBand="1"/>
       </w:tblPr>
       <w:tblGrid>
-        <w:gridCol w:w="4675"/>
-        <w:gridCol w:w="4675"/>
+        <w:gridCol w:w="1885"/>
+        <w:gridCol w:w="7465"/>
       </w:tblGrid>
       <w:tr>
         <w:tc>
           <w:tcPr>
-            <w:tcW w:w="4675" w:type="dxa"/>
-          </w:tcPr>
-          <w:p>
-            <w:r>
-              <w:t>Test Id</w:t>
-            </w:r>
-          </w:p>
-        </w:tc>
-        <w:tc>
-          <w:tcPr>
-            <w:tcW w:w="4675" w:type="dxa"/>
-          </w:tcPr>
-          <w:p>
-            <w:r>
-              <w:t>1</w:t>
+            <w:tcW w:w="1885" w:type="dxa"/>
+          </w:tcPr>
+          <w:p>
+            <w:r>
+              <w:t>Test ID</w:t>
+            </w:r>
+          </w:p>
+        </w:tc>
+        <w:tc>
+          <w:tcPr>
+            <w:tcW w:w="7465" w:type="dxa"/>
+          </w:tcPr>
+          <w:p>
+            <w:r>
+              <w:t>3</w:t>
             </w:r>
           </w:p>
         </w:tc>
@@ -316,7 +963,7 @@
       <w:tr>
         <w:tc>
           <w:tcPr>
-            <w:tcW w:w="4675" w:type="dxa"/>
+            <w:tcW w:w="1885" w:type="dxa"/>
           </w:tcPr>
           <w:p>
             <w:r>
@@ -326,11 +973,11 @@
         </w:tc>
         <w:tc>
           <w:tcPr>
-            <w:tcW w:w="4675" w:type="dxa"/>
-          </w:tcPr>
-          <w:p>
-            <w:r>
-              <w:t>User</w:t>
+            <w:tcW w:w="7465" w:type="dxa"/>
+          </w:tcPr>
+          <w:p>
+            <w:r>
+              <w:t>Company</w:t>
             </w:r>
           </w:p>
         </w:tc>
@@ -338,21 +985,21 @@
       <w:tr>
         <w:tc>
           <w:tcPr>
-            <w:tcW w:w="4675" w:type="dxa"/>
-          </w:tcPr>
-          <w:p>
-            <w:r>
-              <w:t>Expected Outcome</w:t>
-            </w:r>
-          </w:p>
-        </w:tc>
-        <w:tc>
-          <w:tcPr>
-            <w:tcW w:w="4675" w:type="dxa"/>
-          </w:tcPr>
-          <w:p>
-            <w:r>
-              <w:t>User Creation Successful</w:t>
+            <w:tcW w:w="1885" w:type="dxa"/>
+          </w:tcPr>
+          <w:p>
+            <w:r>
+              <w:t>Test Data</w:t>
+            </w:r>
+          </w:p>
+        </w:tc>
+        <w:tc>
+          <w:tcPr>
+            <w:tcW w:w="7465" w:type="dxa"/>
+          </w:tcPr>
+          <w:p>
+            <w:r>
+              <w:t>CompanyName=esewa, company detail=asdasd, owner name=1, address=1234, phoneno=asdasd, userid=1</w:t>
             </w:r>
           </w:p>
         </w:tc>
@@ -360,7 +1007,29 @@
       <w:tr>
         <w:tc>
           <w:tcPr>
-            <w:tcW w:w="4675" w:type="dxa"/>
+            <w:tcW w:w="1885" w:type="dxa"/>
+          </w:tcPr>
+          <w:p>
+            <w:r>
+              <w:t>Expected Outcome</w:t>
+            </w:r>
+          </w:p>
+        </w:tc>
+        <w:tc>
+          <w:tcPr>
+            <w:tcW w:w="7465" w:type="dxa"/>
+          </w:tcPr>
+          <w:p>
+            <w:r>
+              <w:t>Added Successful</w:t>
+            </w:r>
+          </w:p>
+        </w:tc>
+      </w:tr>
+      <w:tr>
+        <w:tc>
+          <w:tcPr>
+            <w:tcW w:w="1885" w:type="dxa"/>
           </w:tcPr>
           <w:p>
             <w:r>
@@ -370,30 +1039,37 @@
         </w:tc>
         <w:tc>
           <w:tcPr>
-            <w:tcW w:w="4675" w:type="dxa"/>
-          </w:tcPr>
-          <w:p>
-            <w:r>
-              <w:t>User Creation was successful</w:t>
+            <w:tcW w:w="7465" w:type="dxa"/>
+          </w:tcPr>
+          <w:p>
+            <w:r>
+              <w:t>Company was added successful</w:t>
             </w:r>
           </w:p>
         </w:tc>
       </w:tr>
     </w:tbl>
-    <w:p/>
     <w:p>
       <w:pPr>
         <w:keepNext/>
+        <w:rPr>
+          <w:noProof/>
+        </w:rPr>
+      </w:pPr>
+    </w:p>
+    <w:p>
+      <w:pPr>
+        <w:keepNext/>
       </w:pPr>
       <w:r>
         <w:rPr>
           <w:noProof/>
         </w:rPr>
         <w:drawing>
-          <wp:inline distT="0" distB="0" distL="0" distR="0" wp14:anchorId="1ED7101D" wp14:editId="50CBA64E">
-            <wp:extent cx="5943600" cy="1588770"/>
-            <wp:effectExtent l="0" t="0" r="0" b="0"/>
-            <wp:docPr id="3" name="Picture 3"/>
+          <wp:inline distT="0" distB="0" distL="0" distR="0" wp14:anchorId="584CFDE1" wp14:editId="6D9A602D">
+            <wp:extent cx="5943600" cy="3400425"/>
+            <wp:effectExtent l="0" t="0" r="0" b="9525"/>
+            <wp:docPr id="51" name="Picture 51"/>
             <wp:cNvGraphicFramePr>
               <a:graphicFrameLocks xmlns:a="http://schemas.openxmlformats.org/drawingml/2006/main" noChangeAspect="1"/>
             </wp:cNvGraphicFramePr>
@@ -401,11 +1077,11 @@
               <a:graphicData uri="http://schemas.openxmlformats.org/drawingml/2006/picture">
                 <pic:pic xmlns:pic="http://schemas.openxmlformats.org/drawingml/2006/picture">
                   <pic:nvPicPr>
-                    <pic:cNvPr id="3" name="logintest.JPG"/>
+                    <pic:cNvPr id="51" name="productfactory.JPG"/>
                     <pic:cNvPicPr/>
                   </pic:nvPicPr>
                   <pic:blipFill>
-                    <a:blip r:embed="rId7">
+                    <a:blip r:embed="rId14">
                       <a:extLst>
                         <a:ext uri="{28A0092B-C50C-407E-A947-70E740481C1C}">
                           <a14:useLocalDpi xmlns:a14="http://schemas.microsoft.com/office/drawing/2010/main" val="0"/>
@@ -419,7 +1095,7 @@
                   <pic:spPr>
                     <a:xfrm>
                       <a:off x="0" y="0"/>
-                      <a:ext cx="5943600" cy="1588770"/>
+                      <a:ext cx="5943600" cy="3400425"/>
                     </a:xfrm>
                     <a:prstGeom prst="rect">
                       <a:avLst/>
@@ -435,7 +1111,6 @@
     <w:p>
       <w:pPr>
         <w:pStyle w:val="Caption"/>
-        <w:jc w:val="center"/>
       </w:pPr>
       <w:r>
         <w:t xml:space="preserve">Figure </w:t>
@@ -453,16 +1128,13 @@
         <w:rPr>
           <w:noProof/>
         </w:rPr>
-        <w:t>4</w:t>
-      </w:r>
-      <w:r>
-        <w:rPr>
-          <w:noProof/>
-        </w:rPr>
+        <w:t>9</w:t>
+      </w:r>
+      <w:r>
         <w:fldChar w:fldCharType="end"/>
       </w:r>
       <w:r>
-        <w:t>: Login Test</w:t>
+        <w:t>: Product Faker data</w:t>
       </w:r>
     </w:p>
     <w:p>
@@ -473,11 +1145,12 @@
         <w:rPr>
           <w:noProof/>
         </w:rPr>
+        <w:lastRenderedPageBreak/>
         <w:drawing>
-          <wp:inline distT="0" distB="0" distL="0" distR="0" wp14:anchorId="3D4E0FD7" wp14:editId="6F8479F7">
-            <wp:extent cx="5943600" cy="1217295"/>
-            <wp:effectExtent l="0" t="0" r="0" b="1905"/>
-            <wp:docPr id="11" name="Picture 11"/>
+          <wp:inline distT="0" distB="0" distL="0" distR="0" wp14:anchorId="67A9ED14" wp14:editId="29A490AE">
+            <wp:extent cx="5943600" cy="2941955"/>
+            <wp:effectExtent l="0" t="0" r="0" b="0"/>
+            <wp:docPr id="50" name="Picture 50"/>
             <wp:cNvGraphicFramePr>
               <a:graphicFrameLocks xmlns:a="http://schemas.openxmlformats.org/drawingml/2006/main" noChangeAspect="1"/>
             </wp:cNvGraphicFramePr>
@@ -485,11 +1158,95 @@
               <a:graphicData uri="http://schemas.openxmlformats.org/drawingml/2006/picture">
                 <pic:pic xmlns:pic="http://schemas.openxmlformats.org/drawingml/2006/picture">
                   <pic:nvPicPr>
-                    <pic:cNvPr id="11" name="testpassresult.JPG"/>
+                    <pic:cNvPr id="50" name="productaddtest.JPG"/>
                     <pic:cNvPicPr/>
                   </pic:nvPicPr>
                   <pic:blipFill>
-                    <a:blip r:embed="rId6">
+                    <a:blip r:embed="rId15">
+                      <a:extLst>
+                        <a:ext uri="{28A0092B-C50C-407E-A947-70E740481C1C}">
+                          <a14:useLocalDpi xmlns:a14="http://schemas.microsoft.com/office/drawing/2010/main" val="0"/>
+                        </a:ext>
+                      </a:extLst>
+                    </a:blip>
+                    <a:stretch>
+                      <a:fillRect/>
+                    </a:stretch>
+                  </pic:blipFill>
+                  <pic:spPr>
+                    <a:xfrm>
+                      <a:off x="0" y="0"/>
+                      <a:ext cx="5943600" cy="2941955"/>
+                    </a:xfrm>
+                    <a:prstGeom prst="rect">
+                      <a:avLst/>
+                    </a:prstGeom>
+                  </pic:spPr>
+                </pic:pic>
+              </a:graphicData>
+            </a:graphic>
+          </wp:inline>
+        </w:drawing>
+      </w:r>
+    </w:p>
+    <w:p>
+      <w:pPr>
+        <w:pStyle w:val="Caption"/>
+        <w:jc w:val="center"/>
+      </w:pPr>
+      <w:r>
+        <w:t xml:space="preserve">Figure </w:t>
+      </w:r>
+      <w:r>
+        <w:fldChar w:fldCharType="begin"/>
+      </w:r>
+      <w:r>
+        <w:instrText xml:space="preserve"> SEQ Figure \* ARABIC </w:instrText>
+      </w:r>
+      <w:r>
+        <w:fldChar w:fldCharType="separate"/>
+      </w:r>
+      <w:r>
+        <w:rPr>
+          <w:noProof/>
+        </w:rPr>
+        <w:t>10</w:t>
+      </w:r>
+      <w:r>
+        <w:rPr>
+          <w:noProof/>
+        </w:rPr>
+        <w:fldChar w:fldCharType="end"/>
+      </w:r>
+      <w:r>
+        <w:t>: Product Add Test</w:t>
+      </w:r>
+    </w:p>
+    <w:p>
+      <w:pPr>
+        <w:keepNext/>
+      </w:pPr>
+      <w:r>
+        <w:rPr>
+          <w:noProof/>
+        </w:rPr>
+        <w:drawing>
+          <wp:inline distT="0" distB="0" distL="0" distR="0" wp14:anchorId="4CC3E52F" wp14:editId="44B8FACB">
+            <wp:extent cx="5943600" cy="1217295"/>
+            <wp:effectExtent l="0" t="0" r="0" b="1905"/>
+            <wp:docPr id="13" name="Picture 13"/>
+            <wp:cNvGraphicFramePr>
+              <a:graphicFrameLocks xmlns:a="http://schemas.openxmlformats.org/drawingml/2006/main" noChangeAspect="1"/>
+            </wp:cNvGraphicFramePr>
+            <a:graphic xmlns:a="http://schemas.openxmlformats.org/drawingml/2006/main">
+              <a:graphicData uri="http://schemas.openxmlformats.org/drawingml/2006/picture">
+                <pic:pic xmlns:pic="http://schemas.openxmlformats.org/drawingml/2006/picture">
+                  <pic:nvPicPr>
+                    <pic:cNvPr id="13" name="testpassresult.JPG"/>
+                    <pic:cNvPicPr/>
+                  </pic:nvPicPr>
+                  <pic:blipFill>
+                    <a:blip r:embed="rId13">
                       <a:extLst>
                         <a:ext uri="{28A0092B-C50C-407E-A947-70E740481C1C}">
                           <a14:useLocalDpi xmlns:a14="http://schemas.microsoft.com/office/drawing/2010/main" val="0"/>
@@ -537,7 +1294,7 @@
         <w:rPr>
           <w:noProof/>
         </w:rPr>
-        <w:t>5</w:t>
+        <w:t>11</w:t>
       </w:r>
       <w:r>
         <w:rPr>
@@ -576,7 +1333,7 @@
           </w:tcPr>
           <w:p>
             <w:r>
-              <w:t>2</w:t>
+              <w:t>4</w:t>
             </w:r>
           </w:p>
         </w:tc>
@@ -598,7 +1355,7 @@
           </w:tcPr>
           <w:p>
             <w:r>
-              <w:t>User</w:t>
+              <w:t>Product</w:t>
             </w:r>
           </w:p>
         </w:tc>
@@ -610,7 +1367,7 @@
           </w:tcPr>
           <w:p>
             <w:r>
-              <w:t>Test Data</w:t>
+              <w:t>Expected Result</w:t>
             </w:r>
           </w:p>
         </w:tc>
@@ -620,10 +1377,7 @@
           </w:tcPr>
           <w:p>
             <w:r>
-              <w:t>Email=john@example.com</w:t>
-            </w:r>
-            <w:r>
-              <w:t>, password=” testpass123”</w:t>
+              <w:t>Product Detail successfully added</w:t>
             </w:r>
           </w:p>
         </w:tc>
@@ -635,7 +1389,7 @@
           </w:tcPr>
           <w:p>
             <w:r>
-              <w:t>Expected Outcome</w:t>
+              <w:t>Actual Result</w:t>
             </w:r>
           </w:p>
         </w:tc>
@@ -645,34 +1399,13 @@
           </w:tcPr>
           <w:p>
             <w:r>
-              <w:t>Login Successful</w:t>
-            </w:r>
-          </w:p>
-        </w:tc>
-      </w:tr>
-      <w:tr>
-        <w:tc>
-          <w:tcPr>
-            <w:tcW w:w="4675" w:type="dxa"/>
-          </w:tcPr>
-          <w:p>
-            <w:r>
-              <w:t xml:space="preserve">Actual Outcome </w:t>
-            </w:r>
-          </w:p>
-        </w:tc>
-        <w:tc>
-          <w:tcPr>
-            <w:tcW w:w="4675" w:type="dxa"/>
-          </w:tcPr>
-          <w:p>
-            <w:r>
-              <w:t>Login was successful</w:t>
+              <w:t>Product Detail was successfully added</w:t>
             </w:r>
           </w:p>
         </w:tc>
       </w:tr>
     </w:tbl>
+    <w:p/>
     <w:p>
       <w:pPr>
         <w:keepNext/>
@@ -683,10 +1416,10 @@
         </w:rPr>
         <w:lastRenderedPageBreak/>
         <w:drawing>
-          <wp:inline distT="0" distB="0" distL="0" distR="0" wp14:anchorId="5104069E" wp14:editId="40318629">
-            <wp:extent cx="5943600" cy="2493010"/>
-            <wp:effectExtent l="0" t="0" r="0" b="2540"/>
-            <wp:docPr id="4" name="Picture 4"/>
+          <wp:inline distT="0" distB="0" distL="0" distR="0" wp14:anchorId="6A961FBC" wp14:editId="27907DB8">
+            <wp:extent cx="5943600" cy="2995930"/>
+            <wp:effectExtent l="0" t="0" r="0" b="0"/>
+            <wp:docPr id="53" name="Picture 53"/>
             <wp:cNvGraphicFramePr>
               <a:graphicFrameLocks xmlns:a="http://schemas.openxmlformats.org/drawingml/2006/main" noChangeAspect="1"/>
             </wp:cNvGraphicFramePr>
@@ -694,11 +1427,11 @@
               <a:graphicData uri="http://schemas.openxmlformats.org/drawingml/2006/picture">
                 <pic:pic xmlns:pic="http://schemas.openxmlformats.org/drawingml/2006/picture">
                   <pic:nvPicPr>
-                    <pic:cNvPr id="4" name="companyaddtest.JPG"/>
+                    <pic:cNvPr id="53" name="bookingtest.JPG"/>
                     <pic:cNvPicPr/>
                   </pic:nvPicPr>
                   <pic:blipFill>
-                    <a:blip r:embed="rId8">
+                    <a:blip r:embed="rId16">
                       <a:extLst>
                         <a:ext uri="{28A0092B-C50C-407E-A947-70E740481C1C}">
                           <a14:useLocalDpi xmlns:a14="http://schemas.microsoft.com/office/drawing/2010/main" val="0"/>
@@ -712,7 +1445,7 @@
                   <pic:spPr>
                     <a:xfrm>
                       <a:off x="0" y="0"/>
-                      <a:ext cx="5943600" cy="2493010"/>
+                      <a:ext cx="5943600" cy="2995930"/>
                     </a:xfrm>
                     <a:prstGeom prst="rect">
                       <a:avLst/>
@@ -746,7 +1479,7 @@
         <w:rPr>
           <w:noProof/>
         </w:rPr>
-        <w:t>6</w:t>
+        <w:t>12</w:t>
       </w:r>
       <w:r>
         <w:rPr>
@@ -755,7 +1488,7 @@
         <w:fldChar w:fldCharType="end"/>
       </w:r>
       <w:r>
-        <w:t>: Company Add Test</w:t>
+        <w:t>: Booking Test</w:t>
       </w:r>
     </w:p>
     <w:p>
@@ -767,10 +1500,10 @@
           <w:noProof/>
         </w:rPr>
         <w:drawing>
-          <wp:inline distT="0" distB="0" distL="0" distR="0" wp14:anchorId="71ED4FEF" wp14:editId="2860DEE7">
+          <wp:inline distT="0" distB="0" distL="0" distR="0" wp14:anchorId="739A841D" wp14:editId="655205D8">
             <wp:extent cx="5943600" cy="1217295"/>
             <wp:effectExtent l="0" t="0" r="0" b="1905"/>
-            <wp:docPr id="12" name="Picture 12"/>
+            <wp:docPr id="14" name="Picture 14"/>
             <wp:cNvGraphicFramePr>
               <a:graphicFrameLocks xmlns:a="http://schemas.openxmlformats.org/drawingml/2006/main" noChangeAspect="1"/>
             </wp:cNvGraphicFramePr>
@@ -778,11 +1511,11 @@
               <a:graphicData uri="http://schemas.openxmlformats.org/drawingml/2006/picture">
                 <pic:pic xmlns:pic="http://schemas.openxmlformats.org/drawingml/2006/picture">
                   <pic:nvPicPr>
-                    <pic:cNvPr id="12" name="testpassresult.JPG"/>
+                    <pic:cNvPr id="14" name="testpassresult.JPG"/>
                     <pic:cNvPicPr/>
                   </pic:nvPicPr>
                   <pic:blipFill>
-                    <a:blip r:embed="rId6">
+                    <a:blip r:embed="rId13">
                       <a:extLst>
                         <a:ext uri="{28A0092B-C50C-407E-A947-70E740481C1C}">
                           <a14:useLocalDpi xmlns:a14="http://schemas.microsoft.com/office/drawing/2010/main" val="0"/>
@@ -830,7 +1563,7 @@
         <w:rPr>
           <w:noProof/>
         </w:rPr>
-        <w:t>7</w:t>
+        <w:t>13</w:t>
       </w:r>
       <w:r>
         <w:rPr>
@@ -850,13 +1583,13 @@
         <w:tblLook w:val="04A0" w:firstRow="1" w:lastRow="0" w:firstColumn="1" w:lastColumn="0" w:noHBand="0" w:noVBand="1"/>
       </w:tblPr>
       <w:tblGrid>
-        <w:gridCol w:w="1885"/>
-        <w:gridCol w:w="7465"/>
+        <w:gridCol w:w="4675"/>
+        <w:gridCol w:w="4675"/>
       </w:tblGrid>
       <w:tr>
         <w:tc>
           <w:tcPr>
-            <w:tcW w:w="1885" w:type="dxa"/>
+            <w:tcW w:w="4675" w:type="dxa"/>
           </w:tcPr>
           <w:p>
             <w:r>
@@ -866,11 +1599,11 @@
         </w:tc>
         <w:tc>
           <w:tcPr>
-            <w:tcW w:w="7465" w:type="dxa"/>
-          </w:tcPr>
-          <w:p>
-            <w:r>
-              <w:t>3</w:t>
+            <w:tcW w:w="4675" w:type="dxa"/>
+          </w:tcPr>
+          <w:p>
+            <w:r>
+              <w:t>5</w:t>
             </w:r>
           </w:p>
         </w:tc>
@@ -878,7 +1611,7 @@
       <w:tr>
         <w:tc>
           <w:tcPr>
-            <w:tcW w:w="1885" w:type="dxa"/>
+            <w:tcW w:w="4675" w:type="dxa"/>
           </w:tcPr>
           <w:p>
             <w:r>
@@ -888,11 +1621,11 @@
         </w:tc>
         <w:tc>
           <w:tcPr>
-            <w:tcW w:w="7465" w:type="dxa"/>
-          </w:tcPr>
-          <w:p>
-            <w:r>
-              <w:t>Company</w:t>
+            <w:tcW w:w="4675" w:type="dxa"/>
+          </w:tcPr>
+          <w:p>
+            <w:r>
+              <w:t>Booking</w:t>
             </w:r>
           </w:p>
         </w:tc>
@@ -900,21 +1633,21 @@
       <w:tr>
         <w:tc>
           <w:tcPr>
-            <w:tcW w:w="1885" w:type="dxa"/>
-          </w:tcPr>
-          <w:p>
-            <w:r>
-              <w:t>Test Data</w:t>
-            </w:r>
-          </w:p>
-        </w:tc>
-        <w:tc>
-          <w:tcPr>
-            <w:tcW w:w="7465" w:type="dxa"/>
-          </w:tcPr>
-          <w:p>
-            <w:r>
-              <w:t>CompanyName=esewa, company detail=asdasd, owner name=1, address=1234, phoneno=asdasd, userid=1</w:t>
+            <w:tcW w:w="4675" w:type="dxa"/>
+          </w:tcPr>
+          <w:p>
+            <w:r>
+              <w:t>Expected Result</w:t>
+            </w:r>
+          </w:p>
+        </w:tc>
+        <w:tc>
+          <w:tcPr>
+            <w:tcW w:w="4675" w:type="dxa"/>
+          </w:tcPr>
+          <w:p>
+            <w:r>
+              <w:t>Booking Data addition</w:t>
             </w:r>
           </w:p>
         </w:tc>
@@ -922,43 +1655,21 @@
       <w:tr>
         <w:tc>
           <w:tcPr>
-            <w:tcW w:w="1885" w:type="dxa"/>
-          </w:tcPr>
-          <w:p>
-            <w:r>
-              <w:t>Expected Outcome</w:t>
-            </w:r>
-          </w:p>
-        </w:tc>
-        <w:tc>
-          <w:tcPr>
-            <w:tcW w:w="7465" w:type="dxa"/>
-          </w:tcPr>
-          <w:p>
-            <w:r>
-              <w:t>Added Successful</w:t>
-            </w:r>
-          </w:p>
-        </w:tc>
-      </w:tr>
-      <w:tr>
-        <w:tc>
-          <w:tcPr>
-            <w:tcW w:w="1885" w:type="dxa"/>
-          </w:tcPr>
-          <w:p>
-            <w:r>
-              <w:t>Actual Outcome</w:t>
-            </w:r>
-          </w:p>
-        </w:tc>
-        <w:tc>
-          <w:tcPr>
-            <w:tcW w:w="7465" w:type="dxa"/>
-          </w:tcPr>
-          <w:p>
-            <w:r>
-              <w:t>Company was added successful</w:t>
+            <w:tcW w:w="4675" w:type="dxa"/>
+          </w:tcPr>
+          <w:p>
+            <w:r>
+              <w:t>Actual Result</w:t>
+            </w:r>
+          </w:p>
+        </w:tc>
+        <w:tc>
+          <w:tcPr>
+            <w:tcW w:w="4675" w:type="dxa"/>
+          </w:tcPr>
+          <w:p>
+            <w:r>
+              <w:t>Booking data was successfully added</w:t>
             </w:r>
           </w:p>
         </w:tc>
@@ -975,10 +1686,10 @@
         </w:rPr>
         <w:lastRenderedPageBreak/>
         <w:drawing>
-          <wp:inline distT="0" distB="0" distL="0" distR="0" wp14:anchorId="62B6B77B" wp14:editId="49A993F8">
-            <wp:extent cx="5943600" cy="3242945"/>
-            <wp:effectExtent l="0" t="0" r="0" b="0"/>
-            <wp:docPr id="5" name="Picture 5"/>
+          <wp:inline distT="0" distB="0" distL="0" distR="0" wp14:anchorId="20040012" wp14:editId="6A5D9195">
+            <wp:extent cx="5943600" cy="2987040"/>
+            <wp:effectExtent l="0" t="0" r="0" b="3810"/>
+            <wp:docPr id="52" name="Picture 52"/>
             <wp:cNvGraphicFramePr>
               <a:graphicFrameLocks xmlns:a="http://schemas.openxmlformats.org/drawingml/2006/main" noChangeAspect="1"/>
             </wp:cNvGraphicFramePr>
@@ -986,11 +1697,11 @@
               <a:graphicData uri="http://schemas.openxmlformats.org/drawingml/2006/picture">
                 <pic:pic xmlns:pic="http://schemas.openxmlformats.org/drawingml/2006/picture">
                   <pic:nvPicPr>
-                    <pic:cNvPr id="5" name="productaddtest.JPG"/>
+                    <pic:cNvPr id="52" name="paymenttest.JPG"/>
                     <pic:cNvPicPr/>
                   </pic:nvPicPr>
                   <pic:blipFill>
-                    <a:blip r:embed="rId9">
+                    <a:blip r:embed="rId17">
                       <a:extLst>
                         <a:ext uri="{28A0092B-C50C-407E-A947-70E740481C1C}">
                           <a14:useLocalDpi xmlns:a14="http://schemas.microsoft.com/office/drawing/2010/main" val="0"/>
@@ -1004,7 +1715,7 @@
                   <pic:spPr>
                     <a:xfrm>
                       <a:off x="0" y="0"/>
-                      <a:ext cx="5943600" cy="3242945"/>
+                      <a:ext cx="5943600" cy="2987040"/>
                     </a:xfrm>
                     <a:prstGeom prst="rect">
                       <a:avLst/>
@@ -1020,6 +1731,7 @@
     <w:p>
       <w:pPr>
         <w:pStyle w:val="Caption"/>
+        <w:keepNext/>
         <w:jc w:val="center"/>
       </w:pPr>
       <w:r>
@@ -1038,7 +1750,7 @@
         <w:rPr>
           <w:noProof/>
         </w:rPr>
-        <w:t>8</w:t>
+        <w:t>14</w:t>
       </w:r>
       <w:r>
         <w:rPr>
@@ -1047,22 +1759,17 @@
         <w:fldChar w:fldCharType="end"/>
       </w:r>
       <w:r>
-        <w:t>: Product Add Test</w:t>
-      </w:r>
-    </w:p>
-    <w:p>
-      <w:pPr>
-        <w:keepNext/>
-      </w:pPr>
+        <w:t>: Payment Detail Add Test</w:t>
+      </w:r>
       <w:r>
         <w:rPr>
           <w:noProof/>
         </w:rPr>
         <w:drawing>
-          <wp:inline distT="0" distB="0" distL="0" distR="0" wp14:anchorId="4CC3E52F" wp14:editId="44B8FACB">
+          <wp:inline distT="0" distB="0" distL="0" distR="0" wp14:anchorId="2D3CFFDB" wp14:editId="6F242363">
             <wp:extent cx="5943600" cy="1217295"/>
             <wp:effectExtent l="0" t="0" r="0" b="1905"/>
-            <wp:docPr id="13" name="Picture 13"/>
+            <wp:docPr id="9" name="Picture 9"/>
             <wp:cNvGraphicFramePr>
               <a:graphicFrameLocks xmlns:a="http://schemas.openxmlformats.org/drawingml/2006/main" noChangeAspect="1"/>
             </wp:cNvGraphicFramePr>
@@ -1070,11 +1777,11 @@
               <a:graphicData uri="http://schemas.openxmlformats.org/drawingml/2006/picture">
                 <pic:pic xmlns:pic="http://schemas.openxmlformats.org/drawingml/2006/picture">
                   <pic:nvPicPr>
-                    <pic:cNvPr id="13" name="testpassresult.JPG"/>
+                    <pic:cNvPr id="9" name="testpassresult.JPG"/>
                     <pic:cNvPicPr/>
                   </pic:nvPicPr>
                   <pic:blipFill>
-                    <a:blip r:embed="rId6">
+                    <a:blip r:embed="rId13">
                       <a:extLst>
                         <a:ext uri="{28A0092B-C50C-407E-A947-70E740481C1C}">
                           <a14:useLocalDpi xmlns:a14="http://schemas.microsoft.com/office/drawing/2010/main" val="0"/>
@@ -1122,7 +1829,7 @@
         <w:rPr>
           <w:noProof/>
         </w:rPr>
-        <w:t>9</w:t>
+        <w:t>15</w:t>
       </w:r>
       <w:r>
         <w:rPr>
@@ -1131,7 +1838,7 @@
         <w:fldChar w:fldCharType="end"/>
       </w:r>
       <w:r>
-        <w:t>: Test Pass</w:t>
+        <w:t>: Test pass</w:t>
       </w:r>
     </w:p>
     <w:tbl>
@@ -1161,7 +1868,7 @@
           </w:tcPr>
           <w:p>
             <w:r>
-              <w:t>4</w:t>
+              <w:t>6</w:t>
             </w:r>
           </w:p>
         </w:tc>
@@ -1183,7 +1890,7 @@
           </w:tcPr>
           <w:p>
             <w:r>
-              <w:t>Product</w:t>
+              <w:t>Payment</w:t>
             </w:r>
           </w:p>
         </w:tc>
@@ -1195,7 +1902,7 @@
           </w:tcPr>
           <w:p>
             <w:r>
-              <w:t>Expected Result</w:t>
+              <w:t>Expected Outcome</w:t>
             </w:r>
           </w:p>
         </w:tc>
@@ -1205,7 +1912,7 @@
           </w:tcPr>
           <w:p>
             <w:r>
-              <w:t>Product Detail successfully added</w:t>
+              <w:t>Payment Data addition successful</w:t>
             </w:r>
           </w:p>
         </w:tc>
@@ -1217,7 +1924,7 @@
           </w:tcPr>
           <w:p>
             <w:r>
-              <w:t>Actual Result</w:t>
+              <w:t>Actual Outcome</w:t>
             </w:r>
           </w:p>
         </w:tc>
@@ -1227,7 +1934,7 @@
           </w:tcPr>
           <w:p>
             <w:r>
-              <w:t>Product Detail was successfully added</w:t>
+              <w:t>Payment data was successfully added</w:t>
             </w:r>
           </w:p>
         </w:tc>
@@ -1244,10 +1951,10 @@
         </w:rPr>
         <w:lastRenderedPageBreak/>
         <w:drawing>
-          <wp:inline distT="0" distB="0" distL="0" distR="0" wp14:anchorId="66622166" wp14:editId="60215CF4">
-            <wp:extent cx="5591175" cy="3114675"/>
-            <wp:effectExtent l="0" t="0" r="9525" b="9525"/>
-            <wp:docPr id="6" name="Picture 6"/>
+          <wp:inline distT="0" distB="0" distL="0" distR="0" wp14:anchorId="670362C5" wp14:editId="494D5727">
+            <wp:extent cx="5667375" cy="2876550"/>
+            <wp:effectExtent l="0" t="0" r="9525" b="0"/>
+            <wp:docPr id="55" name="Picture 55"/>
             <wp:cNvGraphicFramePr>
               <a:graphicFrameLocks xmlns:a="http://schemas.openxmlformats.org/drawingml/2006/main" noChangeAspect="1"/>
             </wp:cNvGraphicFramePr>
@@ -1255,1121 +1962,7 @@
               <a:graphicData uri="http://schemas.openxmlformats.org/drawingml/2006/picture">
                 <pic:pic xmlns:pic="http://schemas.openxmlformats.org/drawingml/2006/picture">
                   <pic:nvPicPr>
-                    <pic:cNvPr id="6" name="bookingtest.JPG"/>
-                    <pic:cNvPicPr/>
-                  </pic:nvPicPr>
-                  <pic:blipFill>
-                    <a:blip r:embed="rId10">
-                      <a:extLst>
-                        <a:ext uri="{28A0092B-C50C-407E-A947-70E740481C1C}">
-                          <a14:useLocalDpi xmlns:a14="http://schemas.microsoft.com/office/drawing/2010/main" val="0"/>
-                        </a:ext>
-                      </a:extLst>
-                    </a:blip>
-                    <a:stretch>
-                      <a:fillRect/>
-                    </a:stretch>
-                  </pic:blipFill>
-                  <pic:spPr>
-                    <a:xfrm>
-                      <a:off x="0" y="0"/>
-                      <a:ext cx="5591175" cy="3114675"/>
-                    </a:xfrm>
-                    <a:prstGeom prst="rect">
-                      <a:avLst/>
-                    </a:prstGeom>
-                  </pic:spPr>
-                </pic:pic>
-              </a:graphicData>
-            </a:graphic>
-          </wp:inline>
-        </w:drawing>
-      </w:r>
-    </w:p>
-    <w:p>
-      <w:pPr>
-        <w:pStyle w:val="Caption"/>
-        <w:jc w:val="center"/>
-      </w:pPr>
-      <w:r>
-        <w:t xml:space="preserve">Figure </w:t>
-      </w:r>
-      <w:r>
-        <w:fldChar w:fldCharType="begin"/>
-      </w:r>
-      <w:r>
-        <w:instrText xml:space="preserve"> SEQ Figure \* ARABIC </w:instrText>
-      </w:r>
-      <w:r>
-        <w:fldChar w:fldCharType="separate"/>
-      </w:r>
-      <w:r>
-        <w:rPr>
-          <w:noProof/>
-        </w:rPr>
-        <w:t>10</w:t>
-      </w:r>
-      <w:r>
-        <w:rPr>
-          <w:noProof/>
-        </w:rPr>
-        <w:fldChar w:fldCharType="end"/>
-      </w:r>
-      <w:r>
-        <w:t>: Booking Test</w:t>
-      </w:r>
-    </w:p>
-    <w:p>
-      <w:pPr>
-        <w:keepNext/>
-      </w:pPr>
-      <w:r>
-        <w:rPr>
-          <w:noProof/>
-        </w:rPr>
-        <w:drawing>
-          <wp:inline distT="0" distB="0" distL="0" distR="0" wp14:anchorId="739A841D" wp14:editId="655205D8">
-            <wp:extent cx="5943600" cy="1217295"/>
-            <wp:effectExtent l="0" t="0" r="0" b="1905"/>
-            <wp:docPr id="14" name="Picture 14"/>
-            <wp:cNvGraphicFramePr>
-              <a:graphicFrameLocks xmlns:a="http://schemas.openxmlformats.org/drawingml/2006/main" noChangeAspect="1"/>
-            </wp:cNvGraphicFramePr>
-            <a:graphic xmlns:a="http://schemas.openxmlformats.org/drawingml/2006/main">
-              <a:graphicData uri="http://schemas.openxmlformats.org/drawingml/2006/picture">
-                <pic:pic xmlns:pic="http://schemas.openxmlformats.org/drawingml/2006/picture">
-                  <pic:nvPicPr>
-                    <pic:cNvPr id="14" name="testpassresult.JPG"/>
-                    <pic:cNvPicPr/>
-                  </pic:nvPicPr>
-                  <pic:blipFill>
-                    <a:blip r:embed="rId6">
-                      <a:extLst>
-                        <a:ext uri="{28A0092B-C50C-407E-A947-70E740481C1C}">
-                          <a14:useLocalDpi xmlns:a14="http://schemas.microsoft.com/office/drawing/2010/main" val="0"/>
-                        </a:ext>
-                      </a:extLst>
-                    </a:blip>
-                    <a:stretch>
-                      <a:fillRect/>
-                    </a:stretch>
-                  </pic:blipFill>
-                  <pic:spPr>
-                    <a:xfrm>
-                      <a:off x="0" y="0"/>
-                      <a:ext cx="5943600" cy="1217295"/>
-                    </a:xfrm>
-                    <a:prstGeom prst="rect">
-                      <a:avLst/>
-                    </a:prstGeom>
-                  </pic:spPr>
-                </pic:pic>
-              </a:graphicData>
-            </a:graphic>
-          </wp:inline>
-        </w:drawing>
-      </w:r>
-    </w:p>
-    <w:p>
-      <w:pPr>
-        <w:pStyle w:val="Caption"/>
-        <w:jc w:val="center"/>
-      </w:pPr>
-      <w:r>
-        <w:t xml:space="preserve">Figure </w:t>
-      </w:r>
-      <w:r>
-        <w:fldChar w:fldCharType="begin"/>
-      </w:r>
-      <w:r>
-        <w:instrText xml:space="preserve"> SEQ Figure \* ARABIC </w:instrText>
-      </w:r>
-      <w:r>
-        <w:fldChar w:fldCharType="separate"/>
-      </w:r>
-      <w:r>
-        <w:rPr>
-          <w:noProof/>
-        </w:rPr>
-        <w:t>11</w:t>
-      </w:r>
-      <w:r>
-        <w:rPr>
-          <w:noProof/>
-        </w:rPr>
-        <w:fldChar w:fldCharType="end"/>
-      </w:r>
-      <w:r>
-        <w:t>: Test Pass</w:t>
-      </w:r>
-    </w:p>
-    <w:p/>
-    <w:tbl>
-      <w:tblPr>
-        <w:tblStyle w:val="TableGrid"/>
-        <w:tblW w:w="0" w:type="auto"/>
-        <w:tblLook w:val="04A0" w:firstRow="1" w:lastRow="0" w:firstColumn="1" w:lastColumn="0" w:noHBand="0" w:noVBand="1"/>
-      </w:tblPr>
-      <w:tblGrid>
-        <w:gridCol w:w="4675"/>
-        <w:gridCol w:w="4675"/>
-      </w:tblGrid>
-      <w:tr>
-        <w:tc>
-          <w:tcPr>
-            <w:tcW w:w="4675" w:type="dxa"/>
-          </w:tcPr>
-          <w:p>
-            <w:r>
-              <w:t>Test ID</w:t>
-            </w:r>
-          </w:p>
-        </w:tc>
-        <w:tc>
-          <w:tcPr>
-            <w:tcW w:w="4675" w:type="dxa"/>
-          </w:tcPr>
-          <w:p>
-            <w:r>
-              <w:t>5</w:t>
-            </w:r>
-          </w:p>
-        </w:tc>
-      </w:tr>
-      <w:tr>
-        <w:tc>
-          <w:tcPr>
-            <w:tcW w:w="4675" w:type="dxa"/>
-          </w:tcPr>
-          <w:p>
-            <w:r>
-              <w:t>Test Class</w:t>
-            </w:r>
-          </w:p>
-        </w:tc>
-        <w:tc>
-          <w:tcPr>
-            <w:tcW w:w="4675" w:type="dxa"/>
-          </w:tcPr>
-          <w:p>
-            <w:r>
-              <w:t>Booking</w:t>
-            </w:r>
-          </w:p>
-        </w:tc>
-      </w:tr>
-      <w:tr>
-        <w:tc>
-          <w:tcPr>
-            <w:tcW w:w="4675" w:type="dxa"/>
-          </w:tcPr>
-          <w:p>
-            <w:r>
-              <w:t>Expected Result</w:t>
-            </w:r>
-          </w:p>
-        </w:tc>
-        <w:tc>
-          <w:tcPr>
-            <w:tcW w:w="4675" w:type="dxa"/>
-          </w:tcPr>
-          <w:p>
-            <w:r>
-              <w:t>Booking Data addition</w:t>
-            </w:r>
-          </w:p>
-        </w:tc>
-      </w:tr>
-      <w:tr>
-        <w:tc>
-          <w:tcPr>
-            <w:tcW w:w="4675" w:type="dxa"/>
-          </w:tcPr>
-          <w:p>
-            <w:r>
-              <w:t>Actual Result</w:t>
-            </w:r>
-          </w:p>
-        </w:tc>
-        <w:tc>
-          <w:tcPr>
-            <w:tcW w:w="4675" w:type="dxa"/>
-          </w:tcPr>
-          <w:p>
-            <w:r>
-              <w:t>Booking data was successfully added</w:t>
-            </w:r>
-          </w:p>
-        </w:tc>
-      </w:tr>
-    </w:tbl>
-    <w:p/>
-    <w:p>
-      <w:pPr>
-        <w:keepNext/>
-      </w:pPr>
-      <w:r>
-        <w:rPr>
-          <w:noProof/>
-        </w:rPr>
-        <w:lastRenderedPageBreak/>
-        <w:drawing>
-          <wp:inline distT="0" distB="0" distL="0" distR="0" wp14:anchorId="3164A952" wp14:editId="174D6276">
-            <wp:extent cx="5619750" cy="3705225"/>
-            <wp:effectExtent l="0" t="0" r="0" b="9525"/>
-            <wp:docPr id="8" name="Picture 8"/>
-            <wp:cNvGraphicFramePr>
-              <a:graphicFrameLocks xmlns:a="http://schemas.openxmlformats.org/drawingml/2006/main" noChangeAspect="1"/>
-            </wp:cNvGraphicFramePr>
-            <a:graphic xmlns:a="http://schemas.openxmlformats.org/drawingml/2006/main">
-              <a:graphicData uri="http://schemas.openxmlformats.org/drawingml/2006/picture">
-                <pic:pic xmlns:pic="http://schemas.openxmlformats.org/drawingml/2006/picture">
-                  <pic:nvPicPr>
-                    <pic:cNvPr id="8" name="paymenttest.JPG"/>
-                    <pic:cNvPicPr/>
-                  </pic:nvPicPr>
-                  <pic:blipFill>
-                    <a:blip r:embed="rId11">
-                      <a:extLst>
-                        <a:ext uri="{28A0092B-C50C-407E-A947-70E740481C1C}">
-                          <a14:useLocalDpi xmlns:a14="http://schemas.microsoft.com/office/drawing/2010/main" val="0"/>
-                        </a:ext>
-                      </a:extLst>
-                    </a:blip>
-                    <a:stretch>
-                      <a:fillRect/>
-                    </a:stretch>
-                  </pic:blipFill>
-                  <pic:spPr>
-                    <a:xfrm>
-                      <a:off x="0" y="0"/>
-                      <a:ext cx="5619750" cy="3705225"/>
-                    </a:xfrm>
-                    <a:prstGeom prst="rect">
-                      <a:avLst/>
-                    </a:prstGeom>
-                  </pic:spPr>
-                </pic:pic>
-              </a:graphicData>
-            </a:graphic>
-          </wp:inline>
-        </w:drawing>
-      </w:r>
-    </w:p>
-    <w:p>
-      <w:pPr>
-        <w:pStyle w:val="Caption"/>
-        <w:keepNext/>
-        <w:jc w:val="center"/>
-      </w:pPr>
-      <w:r>
-        <w:t xml:space="preserve">Figure </w:t>
-      </w:r>
-      <w:r>
-        <w:fldChar w:fldCharType="begin"/>
-      </w:r>
-      <w:r>
-        <w:instrText xml:space="preserve"> SEQ Figure \* ARABIC </w:instrText>
-      </w:r>
-      <w:r>
-        <w:fldChar w:fldCharType="separate"/>
-      </w:r>
-      <w:r>
-        <w:rPr>
-          <w:noProof/>
-        </w:rPr>
-        <w:t>12</w:t>
-      </w:r>
-      <w:r>
-        <w:rPr>
-          <w:noProof/>
-        </w:rPr>
-        <w:fldChar w:fldCharType="end"/>
-      </w:r>
-      <w:r>
-        <w:t>: Payment Detail Add Test</w:t>
-      </w:r>
-      <w:r>
-        <w:rPr>
-          <w:noProof/>
-        </w:rPr>
-        <w:drawing>
-          <wp:inline distT="0" distB="0" distL="0" distR="0" wp14:anchorId="2D3CFFDB" wp14:editId="6F242363">
-            <wp:extent cx="5943600" cy="1217295"/>
-            <wp:effectExtent l="0" t="0" r="0" b="1905"/>
-            <wp:docPr id="9" name="Picture 9"/>
-            <wp:cNvGraphicFramePr>
-              <a:graphicFrameLocks xmlns:a="http://schemas.openxmlformats.org/drawingml/2006/main" noChangeAspect="1"/>
-            </wp:cNvGraphicFramePr>
-            <a:graphic xmlns:a="http://schemas.openxmlformats.org/drawingml/2006/main">
-              <a:graphicData uri="http://schemas.openxmlformats.org/drawingml/2006/picture">
-                <pic:pic xmlns:pic="http://schemas.openxmlformats.org/drawingml/2006/picture">
-                  <pic:nvPicPr>
-                    <pic:cNvPr id="9" name="testpassresult.JPG"/>
-                    <pic:cNvPicPr/>
-                  </pic:nvPicPr>
-                  <pic:blipFill>
-                    <a:blip r:embed="rId6">
-                      <a:extLst>
-                        <a:ext uri="{28A0092B-C50C-407E-A947-70E740481C1C}">
-                          <a14:useLocalDpi xmlns:a14="http://schemas.microsoft.com/office/drawing/2010/main" val="0"/>
-                        </a:ext>
-                      </a:extLst>
-                    </a:blip>
-                    <a:stretch>
-                      <a:fillRect/>
-                    </a:stretch>
-                  </pic:blipFill>
-                  <pic:spPr>
-                    <a:xfrm>
-                      <a:off x="0" y="0"/>
-                      <a:ext cx="5943600" cy="1217295"/>
-                    </a:xfrm>
-                    <a:prstGeom prst="rect">
-                      <a:avLst/>
-                    </a:prstGeom>
-                  </pic:spPr>
-                </pic:pic>
-              </a:graphicData>
-            </a:graphic>
-          </wp:inline>
-        </w:drawing>
-      </w:r>
-    </w:p>
-    <w:p>
-      <w:pPr>
-        <w:pStyle w:val="Caption"/>
-        <w:jc w:val="center"/>
-      </w:pPr>
-      <w:r>
-        <w:t xml:space="preserve">Figure </w:t>
-      </w:r>
-      <w:r>
-        <w:fldChar w:fldCharType="begin"/>
-      </w:r>
-      <w:r>
-        <w:instrText xml:space="preserve"> SEQ Figure \* ARABIC </w:instrText>
-      </w:r>
-      <w:r>
-        <w:fldChar w:fldCharType="separate"/>
-      </w:r>
-      <w:r>
-        <w:rPr>
-          <w:noProof/>
-        </w:rPr>
-        <w:t>13</w:t>
-      </w:r>
-      <w:r>
-        <w:rPr>
-          <w:noProof/>
-        </w:rPr>
-        <w:fldChar w:fldCharType="end"/>
-      </w:r>
-      <w:r>
-        <w:t>: Test pass</w:t>
-      </w:r>
-    </w:p>
-    <w:tbl>
-      <w:tblPr>
-        <w:tblStyle w:val="TableGrid"/>
-        <w:tblW w:w="0" w:type="auto"/>
-        <w:tblLook w:val="04A0" w:firstRow="1" w:lastRow="0" w:firstColumn="1" w:lastColumn="0" w:noHBand="0" w:noVBand="1"/>
-      </w:tblPr>
-      <w:tblGrid>
-        <w:gridCol w:w="4675"/>
-        <w:gridCol w:w="4675"/>
-      </w:tblGrid>
-      <w:tr>
-        <w:tc>
-          <w:tcPr>
-            <w:tcW w:w="4675" w:type="dxa"/>
-          </w:tcPr>
-          <w:p>
-            <w:r>
-              <w:t>Test ID</w:t>
-            </w:r>
-          </w:p>
-        </w:tc>
-        <w:tc>
-          <w:tcPr>
-            <w:tcW w:w="4675" w:type="dxa"/>
-          </w:tcPr>
-          <w:p>
-            <w:r>
-              <w:t>6</w:t>
-            </w:r>
-          </w:p>
-        </w:tc>
-      </w:tr>
-      <w:tr>
-        <w:tc>
-          <w:tcPr>
-            <w:tcW w:w="4675" w:type="dxa"/>
-          </w:tcPr>
-          <w:p>
-            <w:r>
-              <w:t>Test Class</w:t>
-            </w:r>
-          </w:p>
-        </w:tc>
-        <w:tc>
-          <w:tcPr>
-            <w:tcW w:w="4675" w:type="dxa"/>
-          </w:tcPr>
-          <w:p>
-            <w:r>
-              <w:t>Payment</w:t>
-            </w:r>
-          </w:p>
-        </w:tc>
-      </w:tr>
-      <w:tr>
-        <w:tc>
-          <w:tcPr>
-            <w:tcW w:w="4675" w:type="dxa"/>
-          </w:tcPr>
-          <w:p>
-            <w:r>
-              <w:t>Expected Outcome</w:t>
-            </w:r>
-          </w:p>
-        </w:tc>
-        <w:tc>
-          <w:tcPr>
-            <w:tcW w:w="4675" w:type="dxa"/>
-          </w:tcPr>
-          <w:p>
-            <w:r>
-              <w:t>Payment Data addition successful</w:t>
-            </w:r>
-          </w:p>
-        </w:tc>
-      </w:tr>
-      <w:tr>
-        <w:tc>
-          <w:tcPr>
-            <w:tcW w:w="4675" w:type="dxa"/>
-          </w:tcPr>
-          <w:p>
-            <w:r>
-              <w:t>Actual Outcome</w:t>
-            </w:r>
-          </w:p>
-        </w:tc>
-        <w:tc>
-          <w:tcPr>
-            <w:tcW w:w="4675" w:type="dxa"/>
-          </w:tcPr>
-          <w:p>
-            <w:r>
-              <w:t>Payment data was successfully added</w:t>
-            </w:r>
-          </w:p>
-        </w:tc>
-      </w:tr>
-    </w:tbl>
-    <w:p/>
-    <w:p>
-      <w:pPr>
-        <w:keepNext/>
-      </w:pPr>
-    </w:p>
-    <w:p>
-      <w:pPr>
-        <w:pStyle w:val="Caption"/>
-        <w:jc w:val="center"/>
-      </w:pPr>
-    </w:p>
-    <w:p/>
-    <w:p/>
-    <w:p/>
-    <w:p>
-      <w:pPr>
-        <w:pStyle w:val="Heading2"/>
-      </w:pPr>
-    </w:p>
-    <w:p>
-      <w:pPr>
-        <w:pStyle w:val="Heading2"/>
-      </w:pPr>
-      <w:r>
-        <w:t>Black Box Testing</w:t>
-      </w:r>
-    </w:p>
-    <w:p>
-      <w:pPr>
-        <w:keepNext/>
-        <w:jc w:val="both"/>
-        <w:rPr>
-          <w:rFonts w:ascii="Arial" w:hAnsi="Arial" w:cs="Arial"/>
-          <w:color w:val="222222"/>
-          <w:shd w:val="clear" w:color="auto" w:fill="FFFFFF"/>
-        </w:rPr>
-      </w:pPr>
-      <w:r>
-        <w:rPr>
-          <w:rFonts w:cstheme="minorHAnsi"/>
-          <w:color w:val="222222"/>
-          <w:shd w:val="clear" w:color="auto" w:fill="FFFFFF"/>
-        </w:rPr>
-        <w:t>Black-box testing is a method of software testing that examines the functionality of an application without peering into its internal structures or</w:t>
-      </w:r>
-      <w:r>
-        <w:rPr>
-          <w:rFonts w:cstheme="minorHAnsi"/>
-          <w:color w:val="222222"/>
-          <w:shd w:val="clear" w:color="auto" w:fill="FFFFFF"/>
-        </w:rPr>
-        <w:t xml:space="preserve"> </w:t>
-      </w:r>
-      <w:bookmarkStart w:id="0" w:name="_GoBack"/>
-      <w:bookmarkEnd w:id="0"/>
-      <w:r>
-        <w:rPr>
-          <w:rFonts w:cstheme="minorHAnsi"/>
-          <w:color w:val="222222"/>
-          <w:shd w:val="clear" w:color="auto" w:fill="FFFFFF"/>
-        </w:rPr>
-        <w:t>workings.</w:t>
-      </w:r>
-      <w:r>
-        <w:rPr>
-          <w:rFonts w:ascii="Arial" w:hAnsi="Arial" w:cs="Arial"/>
-          <w:color w:val="222222"/>
-          <w:shd w:val="clear" w:color="auto" w:fill="FFFFFF"/>
-        </w:rPr>
-        <w:t> </w:t>
-      </w:r>
-    </w:p>
-    <w:p>
-      <w:pPr>
-        <w:keepNext/>
-        <w:jc w:val="both"/>
-      </w:pPr>
-      <w:r>
-        <w:rPr>
-          <w:noProof/>
-        </w:rPr>
-        <w:drawing>
-          <wp:inline distT="0" distB="0" distL="0" distR="0" wp14:anchorId="3CB23B31" wp14:editId="59EC6E95">
-            <wp:extent cx="5943600" cy="3211195"/>
-            <wp:effectExtent l="0" t="0" r="0" b="8255"/>
-            <wp:docPr id="40" name="Picture 40"/>
-            <wp:cNvGraphicFramePr>
-              <a:graphicFrameLocks xmlns:a="http://schemas.openxmlformats.org/drawingml/2006/main" noChangeAspect="1"/>
-            </wp:cNvGraphicFramePr>
-            <a:graphic xmlns:a="http://schemas.openxmlformats.org/drawingml/2006/main">
-              <a:graphicData uri="http://schemas.openxmlformats.org/drawingml/2006/picture">
-                <pic:pic xmlns:pic="http://schemas.openxmlformats.org/drawingml/2006/picture">
-                  <pic:nvPicPr>
-                    <pic:cNvPr id="40" name="error login.JPG"/>
-                    <pic:cNvPicPr/>
-                  </pic:nvPicPr>
-                  <pic:blipFill>
-                    <a:blip r:embed="rId12">
-                      <a:extLst>
-                        <a:ext uri="{28A0092B-C50C-407E-A947-70E740481C1C}">
-                          <a14:useLocalDpi xmlns:a14="http://schemas.microsoft.com/office/drawing/2010/main" val="0"/>
-                        </a:ext>
-                      </a:extLst>
-                    </a:blip>
-                    <a:stretch>
-                      <a:fillRect/>
-                    </a:stretch>
-                  </pic:blipFill>
-                  <pic:spPr>
-                    <a:xfrm>
-                      <a:off x="0" y="0"/>
-                      <a:ext cx="5943600" cy="3211195"/>
-                    </a:xfrm>
-                    <a:prstGeom prst="rect">
-                      <a:avLst/>
-                    </a:prstGeom>
-                  </pic:spPr>
-                </pic:pic>
-              </a:graphicData>
-            </a:graphic>
-          </wp:inline>
-        </w:drawing>
-      </w:r>
-    </w:p>
-    <w:p>
-      <w:pPr>
-        <w:pStyle w:val="Caption"/>
-        <w:jc w:val="center"/>
-      </w:pPr>
-      <w:r>
-        <w:t xml:space="preserve">Figure </w:t>
-      </w:r>
-      <w:r>
-        <w:fldChar w:fldCharType="begin"/>
-      </w:r>
-      <w:r>
-        <w:instrText xml:space="preserve"> SEQ Figure \* ARABIC </w:instrText>
-      </w:r>
-      <w:r>
-        <w:fldChar w:fldCharType="separate"/>
-      </w:r>
-      <w:r>
-        <w:rPr>
-          <w:noProof/>
-        </w:rPr>
-        <w:t>14</w:t>
-      </w:r>
-      <w:r>
-        <w:rPr>
-          <w:noProof/>
-        </w:rPr>
-        <w:fldChar w:fldCharType="end"/>
-      </w:r>
-      <w:r>
-        <w:t>: Wrong Login Info</w:t>
-      </w:r>
-    </w:p>
-    <w:p>
-      <w:pPr>
-        <w:keepNext/>
-      </w:pPr>
-      <w:r>
-        <w:rPr>
-          <w:noProof/>
-        </w:rPr>
-        <w:drawing>
-          <wp:inline distT="0" distB="0" distL="0" distR="0" wp14:anchorId="654C5ACC" wp14:editId="5272A43F">
-            <wp:extent cx="5943600" cy="3211195"/>
-            <wp:effectExtent l="0" t="0" r="0" b="8255"/>
-            <wp:docPr id="15" name="Picture 15"/>
-            <wp:cNvGraphicFramePr>
-              <a:graphicFrameLocks xmlns:a="http://schemas.openxmlformats.org/drawingml/2006/main" noChangeAspect="1"/>
-            </wp:cNvGraphicFramePr>
-            <a:graphic xmlns:a="http://schemas.openxmlformats.org/drawingml/2006/main">
-              <a:graphicData uri="http://schemas.openxmlformats.org/drawingml/2006/picture">
-                <pic:pic xmlns:pic="http://schemas.openxmlformats.org/drawingml/2006/picture">
-                  <pic:nvPicPr>
-                    <pic:cNvPr id="15" name="adminlogiin.JPG"/>
-                    <pic:cNvPicPr/>
-                  </pic:nvPicPr>
-                  <pic:blipFill>
-                    <a:blip r:embed="rId13">
-                      <a:extLst>
-                        <a:ext uri="{28A0092B-C50C-407E-A947-70E740481C1C}">
-                          <a14:useLocalDpi xmlns:a14="http://schemas.microsoft.com/office/drawing/2010/main" val="0"/>
-                        </a:ext>
-                      </a:extLst>
-                    </a:blip>
-                    <a:stretch>
-                      <a:fillRect/>
-                    </a:stretch>
-                  </pic:blipFill>
-                  <pic:spPr>
-                    <a:xfrm>
-                      <a:off x="0" y="0"/>
-                      <a:ext cx="5943600" cy="3211195"/>
-                    </a:xfrm>
-                    <a:prstGeom prst="rect">
-                      <a:avLst/>
-                    </a:prstGeom>
-                  </pic:spPr>
-                </pic:pic>
-              </a:graphicData>
-            </a:graphic>
-          </wp:inline>
-        </w:drawing>
-      </w:r>
-    </w:p>
-    <w:p>
-      <w:pPr>
-        <w:pStyle w:val="Caption"/>
-        <w:jc w:val="center"/>
-      </w:pPr>
-      <w:r>
-        <w:t xml:space="preserve">Figure </w:t>
-      </w:r>
-      <w:r>
-        <w:fldChar w:fldCharType="begin"/>
-      </w:r>
-      <w:r>
-        <w:instrText xml:space="preserve"> SEQ Figure \* ARABIC </w:instrText>
-      </w:r>
-      <w:r>
-        <w:fldChar w:fldCharType="separate"/>
-      </w:r>
-      <w:r>
-        <w:rPr>
-          <w:noProof/>
-        </w:rPr>
-        <w:t>15</w:t>
-      </w:r>
-      <w:r>
-        <w:rPr>
-          <w:noProof/>
-        </w:rPr>
-        <w:fldChar w:fldCharType="end"/>
-      </w:r>
-      <w:r>
-        <w:t>: Before Admin Login</w:t>
-      </w:r>
-    </w:p>
-    <w:p>
-      <w:pPr>
-        <w:keepNext/>
-      </w:pPr>
-      <w:r>
-        <w:rPr>
-          <w:noProof/>
-        </w:rPr>
-        <w:lastRenderedPageBreak/>
-        <w:drawing>
-          <wp:inline distT="0" distB="0" distL="0" distR="0" wp14:anchorId="4DAD7553" wp14:editId="7FBB500E">
-            <wp:extent cx="5943600" cy="3211195"/>
-            <wp:effectExtent l="0" t="0" r="0" b="8255"/>
-            <wp:docPr id="16" name="Picture 16"/>
-            <wp:cNvGraphicFramePr>
-              <a:graphicFrameLocks xmlns:a="http://schemas.openxmlformats.org/drawingml/2006/main" noChangeAspect="1"/>
-            </wp:cNvGraphicFramePr>
-            <a:graphic xmlns:a="http://schemas.openxmlformats.org/drawingml/2006/main">
-              <a:graphicData uri="http://schemas.openxmlformats.org/drawingml/2006/picture">
-                <pic:pic xmlns:pic="http://schemas.openxmlformats.org/drawingml/2006/picture">
-                  <pic:nvPicPr>
-                    <pic:cNvPr id="16" name="adminlogin.JPG"/>
-                    <pic:cNvPicPr/>
-                  </pic:nvPicPr>
-                  <pic:blipFill>
-                    <a:blip r:embed="rId14">
-                      <a:extLst>
-                        <a:ext uri="{28A0092B-C50C-407E-A947-70E740481C1C}">
-                          <a14:useLocalDpi xmlns:a14="http://schemas.microsoft.com/office/drawing/2010/main" val="0"/>
-                        </a:ext>
-                      </a:extLst>
-                    </a:blip>
-                    <a:stretch>
-                      <a:fillRect/>
-                    </a:stretch>
-                  </pic:blipFill>
-                  <pic:spPr>
-                    <a:xfrm>
-                      <a:off x="0" y="0"/>
-                      <a:ext cx="5943600" cy="3211195"/>
-                    </a:xfrm>
-                    <a:prstGeom prst="rect">
-                      <a:avLst/>
-                    </a:prstGeom>
-                  </pic:spPr>
-                </pic:pic>
-              </a:graphicData>
-            </a:graphic>
-          </wp:inline>
-        </w:drawing>
-      </w:r>
-    </w:p>
-    <w:p>
-      <w:pPr>
-        <w:pStyle w:val="Caption"/>
-        <w:jc w:val="center"/>
-      </w:pPr>
-      <w:r>
-        <w:t xml:space="preserve">Figure </w:t>
-      </w:r>
-      <w:r>
-        <w:fldChar w:fldCharType="begin"/>
-      </w:r>
-      <w:r>
-        <w:instrText xml:space="preserve"> SEQ Figure \* ARABIC </w:instrText>
-      </w:r>
-      <w:r>
-        <w:fldChar w:fldCharType="separate"/>
-      </w:r>
-      <w:r>
-        <w:rPr>
-          <w:noProof/>
-        </w:rPr>
-        <w:t>16</w:t>
-      </w:r>
-      <w:r>
-        <w:rPr>
-          <w:noProof/>
-        </w:rPr>
-        <w:fldChar w:fldCharType="end"/>
-      </w:r>
-      <w:r>
-        <w:t>: After Login</w:t>
-      </w:r>
-    </w:p>
-    <w:p>
-      <w:pPr>
-        <w:keepNext/>
-      </w:pPr>
-      <w:r>
-        <w:rPr>
-          <w:noProof/>
-        </w:rPr>
-        <w:drawing>
-          <wp:inline distT="0" distB="0" distL="0" distR="0" wp14:anchorId="6AAB38CC" wp14:editId="29E42EB9">
-            <wp:extent cx="5943600" cy="3211195"/>
-            <wp:effectExtent l="0" t="0" r="0" b="8255"/>
-            <wp:docPr id="17" name="Picture 17"/>
-            <wp:cNvGraphicFramePr>
-              <a:graphicFrameLocks xmlns:a="http://schemas.openxmlformats.org/drawingml/2006/main" noChangeAspect="1"/>
-            </wp:cNvGraphicFramePr>
-            <a:graphic xmlns:a="http://schemas.openxmlformats.org/drawingml/2006/main">
-              <a:graphicData uri="http://schemas.openxmlformats.org/drawingml/2006/picture">
-                <pic:pic xmlns:pic="http://schemas.openxmlformats.org/drawingml/2006/picture">
-                  <pic:nvPicPr>
-                    <pic:cNvPr id="17" name="beforechange.JPG"/>
-                    <pic:cNvPicPr/>
-                  </pic:nvPicPr>
-                  <pic:blipFill>
-                    <a:blip r:embed="rId15">
-                      <a:extLst>
-                        <a:ext uri="{28A0092B-C50C-407E-A947-70E740481C1C}">
-                          <a14:useLocalDpi xmlns:a14="http://schemas.microsoft.com/office/drawing/2010/main" val="0"/>
-                        </a:ext>
-                      </a:extLst>
-                    </a:blip>
-                    <a:stretch>
-                      <a:fillRect/>
-                    </a:stretch>
-                  </pic:blipFill>
-                  <pic:spPr>
-                    <a:xfrm>
-                      <a:off x="0" y="0"/>
-                      <a:ext cx="5943600" cy="3211195"/>
-                    </a:xfrm>
-                    <a:prstGeom prst="rect">
-                      <a:avLst/>
-                    </a:prstGeom>
-                  </pic:spPr>
-                </pic:pic>
-              </a:graphicData>
-            </a:graphic>
-          </wp:inline>
-        </w:drawing>
-      </w:r>
-    </w:p>
-    <w:p>
-      <w:pPr>
-        <w:pStyle w:val="Caption"/>
-        <w:jc w:val="center"/>
-      </w:pPr>
-      <w:r>
-        <w:t xml:space="preserve">Figure </w:t>
-      </w:r>
-      <w:r>
-        <w:fldChar w:fldCharType="begin"/>
-      </w:r>
-      <w:r>
-        <w:instrText xml:space="preserve"> SEQ Figure \* ARABIC </w:instrText>
-      </w:r>
-      <w:r>
-        <w:fldChar w:fldCharType="separate"/>
-      </w:r>
-      <w:r>
-        <w:rPr>
-          <w:noProof/>
-        </w:rPr>
-        <w:t>17</w:t>
-      </w:r>
-      <w:r>
-        <w:rPr>
-          <w:noProof/>
-        </w:rPr>
-        <w:fldChar w:fldCharType="end"/>
-      </w:r>
-      <w:r>
-        <w:t>: Status Update Before</w:t>
-      </w:r>
-    </w:p>
-    <w:p>
-      <w:pPr>
-        <w:keepNext/>
-      </w:pPr>
-      <w:r>
-        <w:rPr>
-          <w:noProof/>
-        </w:rPr>
-        <w:lastRenderedPageBreak/>
-        <w:drawing>
-          <wp:inline distT="0" distB="0" distL="0" distR="0" wp14:anchorId="3D5D4B9A" wp14:editId="333F99C2">
-            <wp:extent cx="5943600" cy="3211195"/>
-            <wp:effectExtent l="0" t="0" r="0" b="8255"/>
-            <wp:docPr id="18" name="Picture 18"/>
-            <wp:cNvGraphicFramePr>
-              <a:graphicFrameLocks xmlns:a="http://schemas.openxmlformats.org/drawingml/2006/main" noChangeAspect="1"/>
-            </wp:cNvGraphicFramePr>
-            <a:graphic xmlns:a="http://schemas.openxmlformats.org/drawingml/2006/main">
-              <a:graphicData uri="http://schemas.openxmlformats.org/drawingml/2006/picture">
-                <pic:pic xmlns:pic="http://schemas.openxmlformats.org/drawingml/2006/picture">
-                  <pic:nvPicPr>
-                    <pic:cNvPr id="18" name="after status change.JPG"/>
-                    <pic:cNvPicPr/>
-                  </pic:nvPicPr>
-                  <pic:blipFill>
-                    <a:blip r:embed="rId16">
-                      <a:extLst>
-                        <a:ext uri="{28A0092B-C50C-407E-A947-70E740481C1C}">
-                          <a14:useLocalDpi xmlns:a14="http://schemas.microsoft.com/office/drawing/2010/main" val="0"/>
-                        </a:ext>
-                      </a:extLst>
-                    </a:blip>
-                    <a:stretch>
-                      <a:fillRect/>
-                    </a:stretch>
-                  </pic:blipFill>
-                  <pic:spPr>
-                    <a:xfrm>
-                      <a:off x="0" y="0"/>
-                      <a:ext cx="5943600" cy="3211195"/>
-                    </a:xfrm>
-                    <a:prstGeom prst="rect">
-                      <a:avLst/>
-                    </a:prstGeom>
-                  </pic:spPr>
-                </pic:pic>
-              </a:graphicData>
-            </a:graphic>
-          </wp:inline>
-        </w:drawing>
-      </w:r>
-    </w:p>
-    <w:p>
-      <w:pPr>
-        <w:pStyle w:val="Caption"/>
-        <w:jc w:val="center"/>
-      </w:pPr>
-      <w:r>
-        <w:t xml:space="preserve">Figure </w:t>
-      </w:r>
-      <w:r>
-        <w:fldChar w:fldCharType="begin"/>
-      </w:r>
-      <w:r>
-        <w:instrText xml:space="preserve"> SEQ Figure \* ARABIC </w:instrText>
-      </w:r>
-      <w:r>
-        <w:fldChar w:fldCharType="separate"/>
-      </w:r>
-      <w:r>
-        <w:rPr>
-          <w:noProof/>
-        </w:rPr>
-        <w:t>18</w:t>
-      </w:r>
-      <w:r>
-        <w:rPr>
-          <w:noProof/>
-        </w:rPr>
-        <w:fldChar w:fldCharType="end"/>
-      </w:r>
-      <w:r>
-        <w:t>: After Change</w:t>
-      </w:r>
-    </w:p>
-    <w:p>
-      <w:pPr>
-        <w:keepNext/>
-      </w:pPr>
-      <w:r>
-        <w:rPr>
-          <w:noProof/>
-        </w:rPr>
-        <w:drawing>
-          <wp:inline distT="0" distB="0" distL="0" distR="0" wp14:anchorId="40311922" wp14:editId="4CEA5286">
-            <wp:extent cx="5943600" cy="3211195"/>
-            <wp:effectExtent l="0" t="0" r="0" b="8255"/>
-            <wp:docPr id="19" name="Picture 19"/>
-            <wp:cNvGraphicFramePr>
-              <a:graphicFrameLocks xmlns:a="http://schemas.openxmlformats.org/drawingml/2006/main" noChangeAspect="1"/>
-            </wp:cNvGraphicFramePr>
-            <a:graphic xmlns:a="http://schemas.openxmlformats.org/drawingml/2006/main">
-              <a:graphicData uri="http://schemas.openxmlformats.org/drawingml/2006/picture">
-                <pic:pic xmlns:pic="http://schemas.openxmlformats.org/drawingml/2006/picture">
-                  <pic:nvPicPr>
-                    <pic:cNvPr id="19" name="paymentbefore.JPG"/>
-                    <pic:cNvPicPr/>
-                  </pic:nvPicPr>
-                  <pic:blipFill>
-                    <a:blip r:embed="rId17">
-                      <a:extLst>
-                        <a:ext uri="{28A0092B-C50C-407E-A947-70E740481C1C}">
-                          <a14:useLocalDpi xmlns:a14="http://schemas.microsoft.com/office/drawing/2010/main" val="0"/>
-                        </a:ext>
-                      </a:extLst>
-                    </a:blip>
-                    <a:stretch>
-                      <a:fillRect/>
-                    </a:stretch>
-                  </pic:blipFill>
-                  <pic:spPr>
-                    <a:xfrm>
-                      <a:off x="0" y="0"/>
-                      <a:ext cx="5943600" cy="3211195"/>
-                    </a:xfrm>
-                    <a:prstGeom prst="rect">
-                      <a:avLst/>
-                    </a:prstGeom>
-                  </pic:spPr>
-                </pic:pic>
-              </a:graphicData>
-            </a:graphic>
-          </wp:inline>
-        </w:drawing>
-      </w:r>
-    </w:p>
-    <w:p>
-      <w:pPr>
-        <w:pStyle w:val="Caption"/>
-        <w:jc w:val="center"/>
-      </w:pPr>
-      <w:r>
-        <w:t xml:space="preserve">Figure </w:t>
-      </w:r>
-      <w:r>
-        <w:fldChar w:fldCharType="begin"/>
-      </w:r>
-      <w:r>
-        <w:instrText xml:space="preserve"> SEQ Figure \* ARABIC </w:instrText>
-      </w:r>
-      <w:r>
-        <w:fldChar w:fldCharType="separate"/>
-      </w:r>
-      <w:r>
-        <w:rPr>
-          <w:noProof/>
-        </w:rPr>
-        <w:t>19</w:t>
-      </w:r>
-      <w:r>
-        <w:rPr>
-          <w:noProof/>
-        </w:rPr>
-        <w:fldChar w:fldCharType="end"/>
-      </w:r>
-      <w:r>
-        <w:t>: Payment Process</w:t>
-      </w:r>
-    </w:p>
-    <w:p>
-      <w:pPr>
-        <w:keepNext/>
-      </w:pPr>
-      <w:r>
-        <w:rPr>
-          <w:noProof/>
-        </w:rPr>
-        <w:lastRenderedPageBreak/>
-        <w:drawing>
-          <wp:inline distT="0" distB="0" distL="0" distR="0" wp14:anchorId="770D3686" wp14:editId="04B0AA1A">
-            <wp:extent cx="5943600" cy="3211195"/>
-            <wp:effectExtent l="0" t="0" r="0" b="8255"/>
-            <wp:docPr id="20" name="Picture 20"/>
-            <wp:cNvGraphicFramePr>
-              <a:graphicFrameLocks xmlns:a="http://schemas.openxmlformats.org/drawingml/2006/main" noChangeAspect="1"/>
-            </wp:cNvGraphicFramePr>
-            <a:graphic xmlns:a="http://schemas.openxmlformats.org/drawingml/2006/main">
-              <a:graphicData uri="http://schemas.openxmlformats.org/drawingml/2006/picture">
-                <pic:pic xmlns:pic="http://schemas.openxmlformats.org/drawingml/2006/picture">
-                  <pic:nvPicPr>
-                    <pic:cNvPr id="20" name="afterbilling.JPG"/>
+                    <pic:cNvPr id="55" name="categoryfactory.JPG"/>
                     <pic:cNvPicPr/>
                   </pic:nvPicPr>
                   <pic:blipFill>
@@ -2387,7 +1980,7 @@
                   <pic:spPr>
                     <a:xfrm>
                       <a:off x="0" y="0"/>
-                      <a:ext cx="5943600" cy="3211195"/>
+                      <a:ext cx="5667375" cy="2876550"/>
                     </a:xfrm>
                     <a:prstGeom prst="rect">
                       <a:avLst/>
@@ -2421,16 +2014,13 @@
         <w:rPr>
           <w:noProof/>
         </w:rPr>
-        <w:t>20</w:t>
-      </w:r>
-      <w:r>
-        <w:rPr>
-          <w:noProof/>
-        </w:rPr>
+        <w:t>16</w:t>
+      </w:r>
+      <w:r>
         <w:fldChar w:fldCharType="end"/>
       </w:r>
       <w:r>
-        <w:t>: After Payment</w:t>
+        <w:t>: Faker category data</w:t>
       </w:r>
     </w:p>
     <w:p>
@@ -2442,10 +2032,10 @@
           <w:noProof/>
         </w:rPr>
         <w:drawing>
-          <wp:inline distT="0" distB="0" distL="0" distR="0" wp14:anchorId="38003700" wp14:editId="5C018F1E">
-            <wp:extent cx="5943600" cy="3211195"/>
-            <wp:effectExtent l="0" t="0" r="0" b="8255"/>
-            <wp:docPr id="21" name="Picture 21"/>
+          <wp:inline distT="0" distB="0" distL="0" distR="0" wp14:anchorId="060A042B" wp14:editId="69AA0ADA">
+            <wp:extent cx="4705350" cy="2305050"/>
+            <wp:effectExtent l="0" t="0" r="0" b="0"/>
+            <wp:docPr id="54" name="Picture 54"/>
             <wp:cNvGraphicFramePr>
               <a:graphicFrameLocks xmlns:a="http://schemas.openxmlformats.org/drawingml/2006/main" noChangeAspect="1"/>
             </wp:cNvGraphicFramePr>
@@ -2453,7 +2043,7 @@
               <a:graphicData uri="http://schemas.openxmlformats.org/drawingml/2006/picture">
                 <pic:pic xmlns:pic="http://schemas.openxmlformats.org/drawingml/2006/picture">
                   <pic:nvPicPr>
-                    <pic:cNvPr id="21" name="categoryadd.JPG"/>
+                    <pic:cNvPr id="54" name="addcategorytest.JPG"/>
                     <pic:cNvPicPr/>
                   </pic:nvPicPr>
                   <pic:blipFill>
@@ -2471,7 +2061,7 @@
                   <pic:spPr>
                     <a:xfrm>
                       <a:off x="0" y="0"/>
-                      <a:ext cx="5943600" cy="3211195"/>
+                      <a:ext cx="4705350" cy="2305050"/>
                     </a:xfrm>
                     <a:prstGeom prst="rect">
                       <a:avLst/>
@@ -2505,16 +2095,13 @@
         <w:rPr>
           <w:noProof/>
         </w:rPr>
-        <w:t>21</w:t>
-      </w:r>
-      <w:r>
-        <w:rPr>
-          <w:noProof/>
-        </w:rPr>
+        <w:t>17</w:t>
+      </w:r>
+      <w:r>
         <w:fldChar w:fldCharType="end"/>
       </w:r>
       <w:r>
-        <w:t>: Before Addition</w:t>
+        <w:t>: Add Category test</w:t>
       </w:r>
     </w:p>
     <w:p>
@@ -2525,12 +2112,11 @@
         <w:rPr>
           <w:noProof/>
         </w:rPr>
-        <w:lastRenderedPageBreak/>
         <w:drawing>
-          <wp:inline distT="0" distB="0" distL="0" distR="0" wp14:anchorId="32F4C510" wp14:editId="4309FE7E">
-            <wp:extent cx="5943600" cy="3211195"/>
-            <wp:effectExtent l="0" t="0" r="0" b="8255"/>
-            <wp:docPr id="22" name="Picture 22"/>
+          <wp:inline distT="0" distB="0" distL="0" distR="0" wp14:anchorId="64C46714" wp14:editId="07557748">
+            <wp:extent cx="5943600" cy="1302385"/>
+            <wp:effectExtent l="0" t="0" r="0" b="0"/>
+            <wp:docPr id="56" name="Picture 56"/>
             <wp:cNvGraphicFramePr>
               <a:graphicFrameLocks xmlns:a="http://schemas.openxmlformats.org/drawingml/2006/main" noChangeAspect="1"/>
             </wp:cNvGraphicFramePr>
@@ -2538,7 +2124,7 @@
               <a:graphicData uri="http://schemas.openxmlformats.org/drawingml/2006/picture">
                 <pic:pic xmlns:pic="http://schemas.openxmlformats.org/drawingml/2006/picture">
                   <pic:nvPicPr>
-                    <pic:cNvPr id="22" name="aftercategoryadd.JPG"/>
+                    <pic:cNvPr id="56" name="categorypass.JPG"/>
                     <pic:cNvPicPr/>
                   </pic:nvPicPr>
                   <pic:blipFill>
@@ -2556,7 +2142,7 @@
                   <pic:spPr>
                     <a:xfrm>
                       <a:off x="0" y="0"/>
-                      <a:ext cx="5943600" cy="3211195"/>
+                      <a:ext cx="5943600" cy="1302385"/>
                     </a:xfrm>
                     <a:prstGeom prst="rect">
                       <a:avLst/>
@@ -2590,31 +2176,211 @@
         <w:rPr>
           <w:noProof/>
         </w:rPr>
-        <w:t>22</w:t>
-      </w:r>
-      <w:r>
-        <w:rPr>
-          <w:noProof/>
-        </w:rPr>
+        <w:t>18</w:t>
+      </w:r>
+      <w:r>
         <w:fldChar w:fldCharType="end"/>
       </w:r>
       <w:r>
-        <w:t>: After Addition</w:t>
+        <w:t>: Category Add Pass</w:t>
+      </w:r>
+    </w:p>
+    <w:p/>
+    <w:p/>
+    <w:tbl>
+      <w:tblPr>
+        <w:tblStyle w:val="TableGrid"/>
+        <w:tblW w:w="0" w:type="auto"/>
+        <w:tblLook w:val="04A0" w:firstRow="1" w:lastRow="0" w:firstColumn="1" w:lastColumn="0" w:noHBand="0" w:noVBand="1"/>
+      </w:tblPr>
+      <w:tblGrid>
+        <w:gridCol w:w="4675"/>
+        <w:gridCol w:w="4675"/>
+      </w:tblGrid>
+      <w:tr>
+        <w:tc>
+          <w:tcPr>
+            <w:tcW w:w="4675" w:type="dxa"/>
+          </w:tcPr>
+          <w:p>
+            <w:r>
+              <w:lastRenderedPageBreak/>
+              <w:t>Test ID</w:t>
+            </w:r>
+          </w:p>
+        </w:tc>
+        <w:tc>
+          <w:tcPr>
+            <w:tcW w:w="4675" w:type="dxa"/>
+          </w:tcPr>
+          <w:p>
+            <w:r>
+              <w:t>7</w:t>
+            </w:r>
+          </w:p>
+        </w:tc>
+      </w:tr>
+      <w:tr>
+        <w:tc>
+          <w:tcPr>
+            <w:tcW w:w="4675" w:type="dxa"/>
+          </w:tcPr>
+          <w:p>
+            <w:r>
+              <w:t>Test Class</w:t>
+            </w:r>
+          </w:p>
+        </w:tc>
+        <w:tc>
+          <w:tcPr>
+            <w:tcW w:w="4675" w:type="dxa"/>
+          </w:tcPr>
+          <w:p>
+            <w:r>
+              <w:t>Category</w:t>
+            </w:r>
+          </w:p>
+        </w:tc>
+      </w:tr>
+      <w:tr>
+        <w:tc>
+          <w:tcPr>
+            <w:tcW w:w="4675" w:type="dxa"/>
+          </w:tcPr>
+          <w:p>
+            <w:r>
+              <w:t>Expected Outcome</w:t>
+            </w:r>
+          </w:p>
+        </w:tc>
+        <w:tc>
+          <w:tcPr>
+            <w:tcW w:w="4675" w:type="dxa"/>
+          </w:tcPr>
+          <w:p>
+            <w:r>
+              <w:t>Category</w:t>
+            </w:r>
+            <w:r>
+              <w:t xml:space="preserve"> Data addition successful</w:t>
+            </w:r>
+          </w:p>
+        </w:tc>
+      </w:tr>
+      <w:tr>
+        <w:tc>
+          <w:tcPr>
+            <w:tcW w:w="4675" w:type="dxa"/>
+          </w:tcPr>
+          <w:p>
+            <w:r>
+              <w:t>Actual Outcome</w:t>
+            </w:r>
+          </w:p>
+        </w:tc>
+        <w:tc>
+          <w:tcPr>
+            <w:tcW w:w="4675" w:type="dxa"/>
+          </w:tcPr>
+          <w:p>
+            <w:r>
+              <w:t>Category</w:t>
+            </w:r>
+            <w:r>
+              <w:t xml:space="preserve"> data was successfully added</w:t>
+            </w:r>
+          </w:p>
+        </w:tc>
+      </w:tr>
+    </w:tbl>
+    <w:p/>
+    <w:p/>
+    <w:p/>
+    <w:p>
+      <w:pPr>
+        <w:pStyle w:val="Caption"/>
+        <w:jc w:val="center"/>
+      </w:pPr>
+    </w:p>
+    <w:p/>
+    <w:p/>
+    <w:p/>
+    <w:p/>
+    <w:p/>
+    <w:p/>
+    <w:p>
+      <w:pPr>
+        <w:pStyle w:val="Heading2"/>
+      </w:pPr>
+    </w:p>
+    <w:p/>
+    <w:p/>
+    <w:p>
+      <w:pPr>
+        <w:pStyle w:val="Heading2"/>
+      </w:pPr>
+      <w:r>
+        <w:lastRenderedPageBreak/>
+        <w:t>Black Box Testing</w:t>
       </w:r>
     </w:p>
     <w:p>
       <w:pPr>
         <w:keepNext/>
+        <w:jc w:val="both"/>
+        <w:rPr>
+          <w:rFonts w:ascii="Arial" w:hAnsi="Arial" w:cs="Arial"/>
+          <w:color w:val="222222"/>
+          <w:shd w:val="clear" w:color="auto" w:fill="FFFFFF"/>
+        </w:rPr>
+      </w:pPr>
+      <w:r>
+        <w:rPr>
+          <w:rFonts w:cstheme="minorHAnsi"/>
+          <w:color w:val="222222"/>
+          <w:shd w:val="clear" w:color="auto" w:fill="FFFFFF"/>
+        </w:rPr>
+        <w:t>Black-box testing is a method of software testing that examines the functionality of an application without peering into its internal structures or</w:t>
+      </w:r>
+      <w:r>
+        <w:rPr>
+          <w:rFonts w:cstheme="minorHAnsi"/>
+          <w:color w:val="222222"/>
+          <w:shd w:val="clear" w:color="auto" w:fill="FFFFFF"/>
+        </w:rPr>
+        <w:t xml:space="preserve"> </w:t>
+      </w:r>
+      <w:r>
+        <w:rPr>
+          <w:rFonts w:cstheme="minorHAnsi"/>
+          <w:color w:val="222222"/>
+          <w:shd w:val="clear" w:color="auto" w:fill="FFFFFF"/>
+        </w:rPr>
+        <w:t>workings.</w:t>
+      </w:r>
+      <w:r>
+        <w:rPr>
+          <w:rFonts w:ascii="Arial" w:hAnsi="Arial" w:cs="Arial"/>
+          <w:color w:val="222222"/>
+          <w:shd w:val="clear" w:color="auto" w:fill="FFFFFF"/>
+        </w:rPr>
+        <w:t> </w:t>
+      </w:r>
+    </w:p>
+    <w:p>
+      <w:pPr>
+        <w:keepNext/>
+        <w:jc w:val="both"/>
       </w:pPr>
       <w:r>
         <w:rPr>
           <w:noProof/>
         </w:rPr>
         <w:drawing>
-          <wp:inline distT="0" distB="0" distL="0" distR="0" wp14:anchorId="1DFA8411" wp14:editId="1EB32900">
+          <wp:inline distT="0" distB="0" distL="0" distR="0" wp14:anchorId="3CB23B31" wp14:editId="59EC6E95">
             <wp:extent cx="5943600" cy="3211195"/>
             <wp:effectExtent l="0" t="0" r="0" b="8255"/>
-            <wp:docPr id="23" name="Picture 23"/>
+            <wp:docPr id="40" name="Picture 40"/>
             <wp:cNvGraphicFramePr>
               <a:graphicFrameLocks xmlns:a="http://schemas.openxmlformats.org/drawingml/2006/main" noChangeAspect="1"/>
             </wp:cNvGraphicFramePr>
@@ -2622,7 +2388,7 @@
               <a:graphicData uri="http://schemas.openxmlformats.org/drawingml/2006/picture">
                 <pic:pic xmlns:pic="http://schemas.openxmlformats.org/drawingml/2006/picture">
                   <pic:nvPicPr>
-                    <pic:cNvPr id="23" name="beforebooking.JPG"/>
+                    <pic:cNvPr id="40" name="error login.JPG"/>
                     <pic:cNvPicPr/>
                   </pic:nvPicPr>
                   <pic:blipFill>
@@ -2674,7 +2440,7 @@
         <w:rPr>
           <w:noProof/>
         </w:rPr>
-        <w:t>23</w:t>
+        <w:t>19</w:t>
       </w:r>
       <w:r>
         <w:rPr>
@@ -2683,7 +2449,7 @@
         <w:fldChar w:fldCharType="end"/>
       </w:r>
       <w:r>
-        <w:t>: Booking Details</w:t>
+        <w:t>: Wrong Login Info</w:t>
       </w:r>
     </w:p>
     <w:p>
@@ -2694,12 +2460,11 @@
         <w:rPr>
           <w:noProof/>
         </w:rPr>
-        <w:lastRenderedPageBreak/>
         <w:drawing>
-          <wp:inline distT="0" distB="0" distL="0" distR="0" wp14:anchorId="2542CAF4" wp14:editId="47D69EE3">
+          <wp:inline distT="0" distB="0" distL="0" distR="0" wp14:anchorId="654C5ACC" wp14:editId="5272A43F">
             <wp:extent cx="5943600" cy="3211195"/>
             <wp:effectExtent l="0" t="0" r="0" b="8255"/>
-            <wp:docPr id="24" name="Picture 24"/>
+            <wp:docPr id="15" name="Picture 15"/>
             <wp:cNvGraphicFramePr>
               <a:graphicFrameLocks xmlns:a="http://schemas.openxmlformats.org/drawingml/2006/main" noChangeAspect="1"/>
             </wp:cNvGraphicFramePr>
@@ -2707,7 +2472,7 @@
               <a:graphicData uri="http://schemas.openxmlformats.org/drawingml/2006/picture">
                 <pic:pic xmlns:pic="http://schemas.openxmlformats.org/drawingml/2006/picture">
                   <pic:nvPicPr>
-                    <pic:cNvPr id="24" name="afterbooking.JPG"/>
+                    <pic:cNvPr id="15" name="adminlogiin.JPG"/>
                     <pic:cNvPicPr/>
                   </pic:nvPicPr>
                   <pic:blipFill>
@@ -2759,7 +2524,7 @@
         <w:rPr>
           <w:noProof/>
         </w:rPr>
-        <w:t>24</w:t>
+        <w:t>20</w:t>
       </w:r>
       <w:r>
         <w:rPr>
@@ -2768,7 +2533,7 @@
         <w:fldChar w:fldCharType="end"/>
       </w:r>
       <w:r>
-        <w:t>: After Booking</w:t>
+        <w:t>: Before Admin Login</w:t>
       </w:r>
     </w:p>
     <w:p>
@@ -2779,11 +2544,12 @@
         <w:rPr>
           <w:noProof/>
         </w:rPr>
+        <w:lastRenderedPageBreak/>
         <w:drawing>
-          <wp:inline distT="0" distB="0" distL="0" distR="0" wp14:anchorId="3165FA81" wp14:editId="585913C7">
+          <wp:inline distT="0" distB="0" distL="0" distR="0" wp14:anchorId="4DAD7553" wp14:editId="7FBB500E">
             <wp:extent cx="5943600" cy="3211195"/>
             <wp:effectExtent l="0" t="0" r="0" b="8255"/>
-            <wp:docPr id="28" name="Picture 28"/>
+            <wp:docPr id="16" name="Picture 16"/>
             <wp:cNvGraphicFramePr>
               <a:graphicFrameLocks xmlns:a="http://schemas.openxmlformats.org/drawingml/2006/main" noChangeAspect="1"/>
             </wp:cNvGraphicFramePr>
@@ -2791,7 +2557,7 @@
               <a:graphicData uri="http://schemas.openxmlformats.org/drawingml/2006/picture">
                 <pic:pic xmlns:pic="http://schemas.openxmlformats.org/drawingml/2006/picture">
                   <pic:nvPicPr>
-                    <pic:cNvPr id="28" name="bookingcancellation.JPG"/>
+                    <pic:cNvPr id="16" name="adminlogin.JPG"/>
                     <pic:cNvPicPr/>
                   </pic:nvPicPr>
                   <pic:blipFill>
@@ -2843,7 +2609,7 @@
         <w:rPr>
           <w:noProof/>
         </w:rPr>
-        <w:t>25</w:t>
+        <w:t>21</w:t>
       </w:r>
       <w:r>
         <w:rPr>
@@ -2852,7 +2618,7 @@
         <w:fldChar w:fldCharType="end"/>
       </w:r>
       <w:r>
-        <w:t>: Booking Cancellation</w:t>
+        <w:t>: After Login</w:t>
       </w:r>
     </w:p>
     <w:p>
@@ -2863,12 +2629,11 @@
         <w:rPr>
           <w:noProof/>
         </w:rPr>
-        <w:lastRenderedPageBreak/>
         <w:drawing>
-          <wp:inline distT="0" distB="0" distL="0" distR="0" wp14:anchorId="2D8FC9ED" wp14:editId="6E367FED">
+          <wp:inline distT="0" distB="0" distL="0" distR="0" wp14:anchorId="6AAB38CC" wp14:editId="29E42EB9">
             <wp:extent cx="5943600" cy="3211195"/>
             <wp:effectExtent l="0" t="0" r="0" b="8255"/>
-            <wp:docPr id="25" name="Picture 25"/>
+            <wp:docPr id="17" name="Picture 17"/>
             <wp:cNvGraphicFramePr>
               <a:graphicFrameLocks xmlns:a="http://schemas.openxmlformats.org/drawingml/2006/main" noChangeAspect="1"/>
             </wp:cNvGraphicFramePr>
@@ -2876,7 +2641,7 @@
               <a:graphicData uri="http://schemas.openxmlformats.org/drawingml/2006/picture">
                 <pic:pic xmlns:pic="http://schemas.openxmlformats.org/drawingml/2006/picture">
                   <pic:nvPicPr>
-                    <pic:cNvPr id="25" name="buythroughbook.JPG"/>
+                    <pic:cNvPr id="17" name="beforechange.JPG"/>
                     <pic:cNvPicPr/>
                   </pic:nvPicPr>
                   <pic:blipFill>
@@ -2928,7 +2693,7 @@
         <w:rPr>
           <w:noProof/>
         </w:rPr>
-        <w:t>26</w:t>
+        <w:t>22</w:t>
       </w:r>
       <w:r>
         <w:rPr>
@@ -2937,7 +2702,7 @@
         <w:fldChar w:fldCharType="end"/>
       </w:r>
       <w:r>
-        <w:t>: Buying Product after booking</w:t>
+        <w:t>: Status Update Before</w:t>
       </w:r>
     </w:p>
     <w:p>
@@ -2948,11 +2713,12 @@
         <w:rPr>
           <w:noProof/>
         </w:rPr>
+        <w:lastRenderedPageBreak/>
         <w:drawing>
-          <wp:inline distT="0" distB="0" distL="0" distR="0" wp14:anchorId="634C2D87" wp14:editId="4C4F7706">
+          <wp:inline distT="0" distB="0" distL="0" distR="0" wp14:anchorId="3D5D4B9A" wp14:editId="333F99C2">
             <wp:extent cx="5943600" cy="3211195"/>
             <wp:effectExtent l="0" t="0" r="0" b="8255"/>
-            <wp:docPr id="27" name="Picture 27"/>
+            <wp:docPr id="18" name="Picture 18"/>
             <wp:cNvGraphicFramePr>
               <a:graphicFrameLocks xmlns:a="http://schemas.openxmlformats.org/drawingml/2006/main" noChangeAspect="1"/>
             </wp:cNvGraphicFramePr>
@@ -2960,7 +2726,7 @@
               <a:graphicData uri="http://schemas.openxmlformats.org/drawingml/2006/picture">
                 <pic:pic xmlns:pic="http://schemas.openxmlformats.org/drawingml/2006/picture">
                   <pic:nvPicPr>
-                    <pic:cNvPr id="27" name="aftercompany.JPG"/>
+                    <pic:cNvPr id="18" name="after status change.JPG"/>
                     <pic:cNvPicPr/>
                   </pic:nvPicPr>
                   <pic:blipFill>
@@ -3012,7 +2778,7 @@
         <w:rPr>
           <w:noProof/>
         </w:rPr>
-        <w:t>27</w:t>
+        <w:t>23</w:t>
       </w:r>
       <w:r>
         <w:rPr>
@@ -3021,10 +2787,9 @@
         <w:fldChar w:fldCharType="end"/>
       </w:r>
       <w:r>
-        <w:t>: After Company Addition</w:t>
-      </w:r>
-    </w:p>
-    <w:p/>
+        <w:t>: After Change</w:t>
+      </w:r>
+    </w:p>
     <w:p>
       <w:pPr>
         <w:keepNext/>
@@ -3033,12 +2798,11 @@
         <w:rPr>
           <w:noProof/>
         </w:rPr>
-        <w:lastRenderedPageBreak/>
         <w:drawing>
-          <wp:inline distT="0" distB="0" distL="0" distR="0" wp14:anchorId="737756DB" wp14:editId="229CB0FE">
+          <wp:inline distT="0" distB="0" distL="0" distR="0" wp14:anchorId="40311922" wp14:editId="4CEA5286">
             <wp:extent cx="5943600" cy="3211195"/>
             <wp:effectExtent l="0" t="0" r="0" b="8255"/>
-            <wp:docPr id="30" name="Picture 30"/>
+            <wp:docPr id="19" name="Picture 19"/>
             <wp:cNvGraphicFramePr>
               <a:graphicFrameLocks xmlns:a="http://schemas.openxmlformats.org/drawingml/2006/main" noChangeAspect="1"/>
             </wp:cNvGraphicFramePr>
@@ -3046,7 +2810,7 @@
               <a:graphicData uri="http://schemas.openxmlformats.org/drawingml/2006/picture">
                 <pic:pic xmlns:pic="http://schemas.openxmlformats.org/drawingml/2006/picture">
                   <pic:nvPicPr>
-                    <pic:cNvPr id="30" name="beforeeditcompany.JPG"/>
+                    <pic:cNvPr id="19" name="paymentbefore.JPG"/>
                     <pic:cNvPicPr/>
                   </pic:nvPicPr>
                   <pic:blipFill>
@@ -3098,7 +2862,7 @@
         <w:rPr>
           <w:noProof/>
         </w:rPr>
-        <w:t>28</w:t>
+        <w:t>24</w:t>
       </w:r>
       <w:r>
         <w:rPr>
@@ -3107,7 +2871,7 @@
         <w:fldChar w:fldCharType="end"/>
       </w:r>
       <w:r>
-        <w:t>: Before Edit</w:t>
+        <w:t>: Payment Process</w:t>
       </w:r>
     </w:p>
     <w:p>
@@ -3118,11 +2882,12 @@
         <w:rPr>
           <w:noProof/>
         </w:rPr>
+        <w:lastRenderedPageBreak/>
         <w:drawing>
-          <wp:inline distT="0" distB="0" distL="0" distR="0" wp14:anchorId="21950F05" wp14:editId="6D3305E7">
+          <wp:inline distT="0" distB="0" distL="0" distR="0" wp14:anchorId="770D3686" wp14:editId="04B0AA1A">
             <wp:extent cx="5943600" cy="3211195"/>
             <wp:effectExtent l="0" t="0" r="0" b="8255"/>
-            <wp:docPr id="31" name="Picture 31"/>
+            <wp:docPr id="20" name="Picture 20"/>
             <wp:cNvGraphicFramePr>
               <a:graphicFrameLocks xmlns:a="http://schemas.openxmlformats.org/drawingml/2006/main" noChangeAspect="1"/>
             </wp:cNvGraphicFramePr>
@@ -3130,7 +2895,7 @@
               <a:graphicData uri="http://schemas.openxmlformats.org/drawingml/2006/picture">
                 <pic:pic xmlns:pic="http://schemas.openxmlformats.org/drawingml/2006/picture">
                   <pic:nvPicPr>
-                    <pic:cNvPr id="31" name="aftereditcompany.JPG"/>
+                    <pic:cNvPr id="20" name="afterbilling.JPG"/>
                     <pic:cNvPicPr/>
                   </pic:nvPicPr>
                   <pic:blipFill>
@@ -3182,7 +2947,7 @@
         <w:rPr>
           <w:noProof/>
         </w:rPr>
-        <w:t>29</w:t>
+        <w:t>25</w:t>
       </w:r>
       <w:r>
         <w:rPr>
@@ -3191,7 +2956,7 @@
         <w:fldChar w:fldCharType="end"/>
       </w:r>
       <w:r>
-        <w:t>: After Company Edit</w:t>
+        <w:t>: After Payment</w:t>
       </w:r>
     </w:p>
     <w:p>
@@ -3202,12 +2967,11 @@
         <w:rPr>
           <w:noProof/>
         </w:rPr>
-        <w:lastRenderedPageBreak/>
         <w:drawing>
-          <wp:inline distT="0" distB="0" distL="0" distR="0" wp14:anchorId="33DBD84B" wp14:editId="4C962390">
+          <wp:inline distT="0" distB="0" distL="0" distR="0" wp14:anchorId="38003700" wp14:editId="5C018F1E">
             <wp:extent cx="5943600" cy="3211195"/>
             <wp:effectExtent l="0" t="0" r="0" b="8255"/>
-            <wp:docPr id="39" name="Picture 39"/>
+            <wp:docPr id="21" name="Picture 21"/>
             <wp:cNvGraphicFramePr>
               <a:graphicFrameLocks xmlns:a="http://schemas.openxmlformats.org/drawingml/2006/main" noChangeAspect="1"/>
             </wp:cNvGraphicFramePr>
@@ -3215,7 +2979,7 @@
               <a:graphicData uri="http://schemas.openxmlformats.org/drawingml/2006/picture">
                 <pic:pic xmlns:pic="http://schemas.openxmlformats.org/drawingml/2006/picture">
                   <pic:nvPicPr>
-                    <pic:cNvPr id="39" name="deletecompany.JPG"/>
+                    <pic:cNvPr id="21" name="categoryadd.JPG"/>
                     <pic:cNvPicPr/>
                   </pic:nvPicPr>
                   <pic:blipFill>
@@ -3267,7 +3031,7 @@
         <w:rPr>
           <w:noProof/>
         </w:rPr>
-        <w:t>30</w:t>
+        <w:t>26</w:t>
       </w:r>
       <w:r>
         <w:rPr>
@@ -3276,7 +3040,7 @@
         <w:fldChar w:fldCharType="end"/>
       </w:r>
       <w:r>
-        <w:t>: After company Delete</w:t>
+        <w:t>: Before Addition</w:t>
       </w:r>
     </w:p>
     <w:p>
@@ -3287,11 +3051,12 @@
         <w:rPr>
           <w:noProof/>
         </w:rPr>
+        <w:lastRenderedPageBreak/>
         <w:drawing>
-          <wp:inline distT="0" distB="0" distL="0" distR="0" wp14:anchorId="32A0F75C" wp14:editId="3FDFE949">
+          <wp:inline distT="0" distB="0" distL="0" distR="0" wp14:anchorId="32F4C510" wp14:editId="4309FE7E">
             <wp:extent cx="5943600" cy="3211195"/>
             <wp:effectExtent l="0" t="0" r="0" b="8255"/>
-            <wp:docPr id="32" name="Picture 32"/>
+            <wp:docPr id="22" name="Picture 22"/>
             <wp:cNvGraphicFramePr>
               <a:graphicFrameLocks xmlns:a="http://schemas.openxmlformats.org/drawingml/2006/main" noChangeAspect="1"/>
             </wp:cNvGraphicFramePr>
@@ -3299,7 +3064,7 @@
               <a:graphicData uri="http://schemas.openxmlformats.org/drawingml/2006/picture">
                 <pic:pic xmlns:pic="http://schemas.openxmlformats.org/drawingml/2006/picture">
                   <pic:nvPicPr>
-                    <pic:cNvPr id="32" name="beforeproduct.JPG"/>
+                    <pic:cNvPr id="22" name="aftercategoryadd.JPG"/>
                     <pic:cNvPicPr/>
                   </pic:nvPicPr>
                   <pic:blipFill>
@@ -3351,7 +3116,7 @@
         <w:rPr>
           <w:noProof/>
         </w:rPr>
-        <w:t>31</w:t>
+        <w:t>27</w:t>
       </w:r>
       <w:r>
         <w:rPr>
@@ -3360,7 +3125,7 @@
         <w:fldChar w:fldCharType="end"/>
       </w:r>
       <w:r>
-        <w:t>: Product Addition</w:t>
+        <w:t>: After Addition</w:t>
       </w:r>
     </w:p>
     <w:p>
@@ -3371,12 +3136,11 @@
         <w:rPr>
           <w:noProof/>
         </w:rPr>
-        <w:lastRenderedPageBreak/>
         <w:drawing>
-          <wp:inline distT="0" distB="0" distL="0" distR="0" wp14:anchorId="44B7DE0A" wp14:editId="1F2B6633">
+          <wp:inline distT="0" distB="0" distL="0" distR="0" wp14:anchorId="1DFA8411" wp14:editId="1EB32900">
             <wp:extent cx="5943600" cy="3211195"/>
             <wp:effectExtent l="0" t="0" r="0" b="8255"/>
-            <wp:docPr id="33" name="Picture 33"/>
+            <wp:docPr id="23" name="Picture 23"/>
             <wp:cNvGraphicFramePr>
               <a:graphicFrameLocks xmlns:a="http://schemas.openxmlformats.org/drawingml/2006/main" noChangeAspect="1"/>
             </wp:cNvGraphicFramePr>
@@ -3384,7 +3148,7 @@
               <a:graphicData uri="http://schemas.openxmlformats.org/drawingml/2006/picture">
                 <pic:pic xmlns:pic="http://schemas.openxmlformats.org/drawingml/2006/picture">
                   <pic:nvPicPr>
-                    <pic:cNvPr id="33" name="afterproduct.JPG"/>
+                    <pic:cNvPr id="23" name="beforebooking.JPG"/>
                     <pic:cNvPicPr/>
                   </pic:nvPicPr>
                   <pic:blipFill>
@@ -3436,7 +3200,7 @@
         <w:rPr>
           <w:noProof/>
         </w:rPr>
-        <w:t>32</w:t>
+        <w:t>28</w:t>
       </w:r>
       <w:r>
         <w:rPr>
@@ -3445,7 +3209,7 @@
         <w:fldChar w:fldCharType="end"/>
       </w:r>
       <w:r>
-        <w:t>: After Addition</w:t>
+        <w:t>: Booking Details</w:t>
       </w:r>
     </w:p>
     <w:p>
@@ -3456,11 +3220,12 @@
         <w:rPr>
           <w:noProof/>
         </w:rPr>
+        <w:lastRenderedPageBreak/>
         <w:drawing>
-          <wp:inline distT="0" distB="0" distL="0" distR="0" wp14:anchorId="7B8F7080" wp14:editId="0A7CCC17">
+          <wp:inline distT="0" distB="0" distL="0" distR="0" wp14:anchorId="2542CAF4" wp14:editId="47D69EE3">
             <wp:extent cx="5943600" cy="3211195"/>
             <wp:effectExtent l="0" t="0" r="0" b="8255"/>
-            <wp:docPr id="35" name="Picture 35"/>
+            <wp:docPr id="24" name="Picture 24"/>
             <wp:cNvGraphicFramePr>
               <a:graphicFrameLocks xmlns:a="http://schemas.openxmlformats.org/drawingml/2006/main" noChangeAspect="1"/>
             </wp:cNvGraphicFramePr>
@@ -3468,7 +3233,7 @@
               <a:graphicData uri="http://schemas.openxmlformats.org/drawingml/2006/picture">
                 <pic:pic xmlns:pic="http://schemas.openxmlformats.org/drawingml/2006/picture">
                   <pic:nvPicPr>
-                    <pic:cNvPr id="35" name="before.JPG"/>
+                    <pic:cNvPr id="24" name="afterbooking.JPG"/>
                     <pic:cNvPicPr/>
                   </pic:nvPicPr>
                   <pic:blipFill>
@@ -3520,7 +3285,7 @@
         <w:rPr>
           <w:noProof/>
         </w:rPr>
-        <w:t>33</w:t>
+        <w:t>29</w:t>
       </w:r>
       <w:r>
         <w:rPr>
@@ -3529,7 +3294,7 @@
         <w:fldChar w:fldCharType="end"/>
       </w:r>
       <w:r>
-        <w:t>: Before Editing</w:t>
+        <w:t>: After Booking</w:t>
       </w:r>
     </w:p>
     <w:p>
@@ -3540,12 +3305,11 @@
         <w:rPr>
           <w:noProof/>
         </w:rPr>
-        <w:lastRenderedPageBreak/>
         <w:drawing>
-          <wp:inline distT="0" distB="0" distL="0" distR="0" wp14:anchorId="60B0736A" wp14:editId="4CDC3F5D">
+          <wp:inline distT="0" distB="0" distL="0" distR="0" wp14:anchorId="3165FA81" wp14:editId="585913C7">
             <wp:extent cx="5943600" cy="3211195"/>
             <wp:effectExtent l="0" t="0" r="0" b="8255"/>
-            <wp:docPr id="34" name="Picture 34"/>
+            <wp:docPr id="28" name="Picture 28"/>
             <wp:cNvGraphicFramePr>
               <a:graphicFrameLocks xmlns:a="http://schemas.openxmlformats.org/drawingml/2006/main" noChangeAspect="1"/>
             </wp:cNvGraphicFramePr>
@@ -3553,7 +3317,7 @@
               <a:graphicData uri="http://schemas.openxmlformats.org/drawingml/2006/picture">
                 <pic:pic xmlns:pic="http://schemas.openxmlformats.org/drawingml/2006/picture">
                   <pic:nvPicPr>
-                    <pic:cNvPr id="34" name="updateproduct.JPG"/>
+                    <pic:cNvPr id="28" name="bookingcancellation.JPG"/>
                     <pic:cNvPicPr/>
                   </pic:nvPicPr>
                   <pic:blipFill>
@@ -3605,7 +3369,7 @@
         <w:rPr>
           <w:noProof/>
         </w:rPr>
-        <w:t>34</w:t>
+        <w:t>30</w:t>
       </w:r>
       <w:r>
         <w:rPr>
@@ -3614,23 +3378,23 @@
         <w:fldChar w:fldCharType="end"/>
       </w:r>
       <w:r>
-        <w:t>: After Editing</w:t>
-      </w:r>
-    </w:p>
-    <w:p>
-      <w:pPr>
-        <w:pStyle w:val="Caption"/>
+        <w:t>: Booking Cancellation</w:t>
+      </w:r>
+    </w:p>
+    <w:p>
+      <w:pPr>
         <w:keepNext/>
       </w:pPr>
       <w:r>
         <w:rPr>
           <w:noProof/>
         </w:rPr>
+        <w:lastRenderedPageBreak/>
         <w:drawing>
-          <wp:inline distT="0" distB="0" distL="0" distR="0" wp14:anchorId="68C285B9" wp14:editId="5C5E1991">
+          <wp:inline distT="0" distB="0" distL="0" distR="0" wp14:anchorId="2D8FC9ED" wp14:editId="6E367FED">
             <wp:extent cx="5943600" cy="3211195"/>
             <wp:effectExtent l="0" t="0" r="0" b="8255"/>
-            <wp:docPr id="36" name="Picture 36"/>
+            <wp:docPr id="25" name="Picture 25"/>
             <wp:cNvGraphicFramePr>
               <a:graphicFrameLocks xmlns:a="http://schemas.openxmlformats.org/drawingml/2006/main" noChangeAspect="1"/>
             </wp:cNvGraphicFramePr>
@@ -3638,7 +3402,7 @@
               <a:graphicData uri="http://schemas.openxmlformats.org/drawingml/2006/picture">
                 <pic:pic xmlns:pic="http://schemas.openxmlformats.org/drawingml/2006/picture">
                   <pic:nvPicPr>
-                    <pic:cNvPr id="36" name="productdelete.JPG"/>
+                    <pic:cNvPr id="25" name="buythroughbook.JPG"/>
                     <pic:cNvPicPr/>
                   </pic:nvPicPr>
                   <pic:blipFill>
@@ -3690,7 +3454,7 @@
         <w:rPr>
           <w:noProof/>
         </w:rPr>
-        <w:t>35</w:t>
+        <w:t>31</w:t>
       </w:r>
       <w:r>
         <w:rPr>
@@ -3699,7 +3463,7 @@
         <w:fldChar w:fldCharType="end"/>
       </w:r>
       <w:r>
-        <w:t>: Product Deletion</w:t>
+        <w:t>: Buying Product after booking</w:t>
       </w:r>
     </w:p>
     <w:p>
@@ -3710,12 +3474,11 @@
         <w:rPr>
           <w:noProof/>
         </w:rPr>
-        <w:lastRenderedPageBreak/>
         <w:drawing>
-          <wp:inline distT="0" distB="0" distL="0" distR="0" wp14:anchorId="4D408C93" wp14:editId="37D50589">
+          <wp:inline distT="0" distB="0" distL="0" distR="0" wp14:anchorId="634C2D87" wp14:editId="4C4F7706">
             <wp:extent cx="5943600" cy="3211195"/>
             <wp:effectExtent l="0" t="0" r="0" b="8255"/>
-            <wp:docPr id="38" name="Picture 38"/>
+            <wp:docPr id="27" name="Picture 27"/>
             <wp:cNvGraphicFramePr>
               <a:graphicFrameLocks xmlns:a="http://schemas.openxmlformats.org/drawingml/2006/main" noChangeAspect="1"/>
             </wp:cNvGraphicFramePr>
@@ -3723,7 +3486,7 @@
               <a:graphicData uri="http://schemas.openxmlformats.org/drawingml/2006/picture">
                 <pic:pic xmlns:pic="http://schemas.openxmlformats.org/drawingml/2006/picture">
                   <pic:nvPicPr>
-                    <pic:cNvPr id="38" name="profileedir.JPG"/>
+                    <pic:cNvPr id="27" name="aftercompany.JPG"/>
                     <pic:cNvPicPr/>
                   </pic:nvPicPr>
                   <pic:blipFill>
@@ -3775,6 +3538,345 @@
         <w:rPr>
           <w:noProof/>
         </w:rPr>
+        <w:t>32</w:t>
+      </w:r>
+      <w:r>
+        <w:rPr>
+          <w:noProof/>
+        </w:rPr>
+        <w:fldChar w:fldCharType="end"/>
+      </w:r>
+      <w:r>
+        <w:t>: After Company Addition</w:t>
+      </w:r>
+    </w:p>
+    <w:p/>
+    <w:p>
+      <w:pPr>
+        <w:keepNext/>
+      </w:pPr>
+      <w:r>
+        <w:rPr>
+          <w:noProof/>
+        </w:rPr>
+        <w:lastRenderedPageBreak/>
+        <w:drawing>
+          <wp:inline distT="0" distB="0" distL="0" distR="0" wp14:anchorId="737756DB" wp14:editId="229CB0FE">
+            <wp:extent cx="5943600" cy="3211195"/>
+            <wp:effectExtent l="0" t="0" r="0" b="8255"/>
+            <wp:docPr id="30" name="Picture 30"/>
+            <wp:cNvGraphicFramePr>
+              <a:graphicFrameLocks xmlns:a="http://schemas.openxmlformats.org/drawingml/2006/main" noChangeAspect="1"/>
+            </wp:cNvGraphicFramePr>
+            <a:graphic xmlns:a="http://schemas.openxmlformats.org/drawingml/2006/main">
+              <a:graphicData uri="http://schemas.openxmlformats.org/drawingml/2006/picture">
+                <pic:pic xmlns:pic="http://schemas.openxmlformats.org/drawingml/2006/picture">
+                  <pic:nvPicPr>
+                    <pic:cNvPr id="30" name="beforeeditcompany.JPG"/>
+                    <pic:cNvPicPr/>
+                  </pic:nvPicPr>
+                  <pic:blipFill>
+                    <a:blip r:embed="rId35">
+                      <a:extLst>
+                        <a:ext uri="{28A0092B-C50C-407E-A947-70E740481C1C}">
+                          <a14:useLocalDpi xmlns:a14="http://schemas.microsoft.com/office/drawing/2010/main" val="0"/>
+                        </a:ext>
+                      </a:extLst>
+                    </a:blip>
+                    <a:stretch>
+                      <a:fillRect/>
+                    </a:stretch>
+                  </pic:blipFill>
+                  <pic:spPr>
+                    <a:xfrm>
+                      <a:off x="0" y="0"/>
+                      <a:ext cx="5943600" cy="3211195"/>
+                    </a:xfrm>
+                    <a:prstGeom prst="rect">
+                      <a:avLst/>
+                    </a:prstGeom>
+                  </pic:spPr>
+                </pic:pic>
+              </a:graphicData>
+            </a:graphic>
+          </wp:inline>
+        </w:drawing>
+      </w:r>
+    </w:p>
+    <w:p>
+      <w:pPr>
+        <w:pStyle w:val="Caption"/>
+        <w:jc w:val="center"/>
+      </w:pPr>
+      <w:r>
+        <w:t xml:space="preserve">Figure </w:t>
+      </w:r>
+      <w:r>
+        <w:fldChar w:fldCharType="begin"/>
+      </w:r>
+      <w:r>
+        <w:instrText xml:space="preserve"> SEQ Figure \* ARABIC </w:instrText>
+      </w:r>
+      <w:r>
+        <w:fldChar w:fldCharType="separate"/>
+      </w:r>
+      <w:r>
+        <w:rPr>
+          <w:noProof/>
+        </w:rPr>
+        <w:t>33</w:t>
+      </w:r>
+      <w:r>
+        <w:rPr>
+          <w:noProof/>
+        </w:rPr>
+        <w:fldChar w:fldCharType="end"/>
+      </w:r>
+      <w:r>
+        <w:t>: Before Edit</w:t>
+      </w:r>
+    </w:p>
+    <w:p>
+      <w:pPr>
+        <w:keepNext/>
+      </w:pPr>
+      <w:r>
+        <w:rPr>
+          <w:noProof/>
+        </w:rPr>
+        <w:drawing>
+          <wp:inline distT="0" distB="0" distL="0" distR="0" wp14:anchorId="21950F05" wp14:editId="6D3305E7">
+            <wp:extent cx="5943600" cy="3211195"/>
+            <wp:effectExtent l="0" t="0" r="0" b="8255"/>
+            <wp:docPr id="31" name="Picture 31"/>
+            <wp:cNvGraphicFramePr>
+              <a:graphicFrameLocks xmlns:a="http://schemas.openxmlformats.org/drawingml/2006/main" noChangeAspect="1"/>
+            </wp:cNvGraphicFramePr>
+            <a:graphic xmlns:a="http://schemas.openxmlformats.org/drawingml/2006/main">
+              <a:graphicData uri="http://schemas.openxmlformats.org/drawingml/2006/picture">
+                <pic:pic xmlns:pic="http://schemas.openxmlformats.org/drawingml/2006/picture">
+                  <pic:nvPicPr>
+                    <pic:cNvPr id="31" name="aftereditcompany.JPG"/>
+                    <pic:cNvPicPr/>
+                  </pic:nvPicPr>
+                  <pic:blipFill>
+                    <a:blip r:embed="rId36">
+                      <a:extLst>
+                        <a:ext uri="{28A0092B-C50C-407E-A947-70E740481C1C}">
+                          <a14:useLocalDpi xmlns:a14="http://schemas.microsoft.com/office/drawing/2010/main" val="0"/>
+                        </a:ext>
+                      </a:extLst>
+                    </a:blip>
+                    <a:stretch>
+                      <a:fillRect/>
+                    </a:stretch>
+                  </pic:blipFill>
+                  <pic:spPr>
+                    <a:xfrm>
+                      <a:off x="0" y="0"/>
+                      <a:ext cx="5943600" cy="3211195"/>
+                    </a:xfrm>
+                    <a:prstGeom prst="rect">
+                      <a:avLst/>
+                    </a:prstGeom>
+                  </pic:spPr>
+                </pic:pic>
+              </a:graphicData>
+            </a:graphic>
+          </wp:inline>
+        </w:drawing>
+      </w:r>
+    </w:p>
+    <w:p>
+      <w:pPr>
+        <w:pStyle w:val="Caption"/>
+        <w:jc w:val="center"/>
+      </w:pPr>
+      <w:r>
+        <w:t xml:space="preserve">Figure </w:t>
+      </w:r>
+      <w:r>
+        <w:fldChar w:fldCharType="begin"/>
+      </w:r>
+      <w:r>
+        <w:instrText xml:space="preserve"> SEQ Figure \* ARABIC </w:instrText>
+      </w:r>
+      <w:r>
+        <w:fldChar w:fldCharType="separate"/>
+      </w:r>
+      <w:r>
+        <w:rPr>
+          <w:noProof/>
+        </w:rPr>
+        <w:t>34</w:t>
+      </w:r>
+      <w:r>
+        <w:rPr>
+          <w:noProof/>
+        </w:rPr>
+        <w:fldChar w:fldCharType="end"/>
+      </w:r>
+      <w:r>
+        <w:t>: After Company Edit</w:t>
+      </w:r>
+    </w:p>
+    <w:p>
+      <w:pPr>
+        <w:keepNext/>
+      </w:pPr>
+      <w:r>
+        <w:rPr>
+          <w:noProof/>
+        </w:rPr>
+        <w:lastRenderedPageBreak/>
+        <w:drawing>
+          <wp:inline distT="0" distB="0" distL="0" distR="0" wp14:anchorId="33DBD84B" wp14:editId="4C962390">
+            <wp:extent cx="5943600" cy="3211195"/>
+            <wp:effectExtent l="0" t="0" r="0" b="8255"/>
+            <wp:docPr id="39" name="Picture 39"/>
+            <wp:cNvGraphicFramePr>
+              <a:graphicFrameLocks xmlns:a="http://schemas.openxmlformats.org/drawingml/2006/main" noChangeAspect="1"/>
+            </wp:cNvGraphicFramePr>
+            <a:graphic xmlns:a="http://schemas.openxmlformats.org/drawingml/2006/main">
+              <a:graphicData uri="http://schemas.openxmlformats.org/drawingml/2006/picture">
+                <pic:pic xmlns:pic="http://schemas.openxmlformats.org/drawingml/2006/picture">
+                  <pic:nvPicPr>
+                    <pic:cNvPr id="39" name="deletecompany.JPG"/>
+                    <pic:cNvPicPr/>
+                  </pic:nvPicPr>
+                  <pic:blipFill>
+                    <a:blip r:embed="rId37">
+                      <a:extLst>
+                        <a:ext uri="{28A0092B-C50C-407E-A947-70E740481C1C}">
+                          <a14:useLocalDpi xmlns:a14="http://schemas.microsoft.com/office/drawing/2010/main" val="0"/>
+                        </a:ext>
+                      </a:extLst>
+                    </a:blip>
+                    <a:stretch>
+                      <a:fillRect/>
+                    </a:stretch>
+                  </pic:blipFill>
+                  <pic:spPr>
+                    <a:xfrm>
+                      <a:off x="0" y="0"/>
+                      <a:ext cx="5943600" cy="3211195"/>
+                    </a:xfrm>
+                    <a:prstGeom prst="rect">
+                      <a:avLst/>
+                    </a:prstGeom>
+                  </pic:spPr>
+                </pic:pic>
+              </a:graphicData>
+            </a:graphic>
+          </wp:inline>
+        </w:drawing>
+      </w:r>
+    </w:p>
+    <w:p>
+      <w:pPr>
+        <w:pStyle w:val="Caption"/>
+        <w:jc w:val="center"/>
+      </w:pPr>
+      <w:r>
+        <w:t xml:space="preserve">Figure </w:t>
+      </w:r>
+      <w:r>
+        <w:fldChar w:fldCharType="begin"/>
+      </w:r>
+      <w:r>
+        <w:instrText xml:space="preserve"> SEQ Figure \* ARABIC </w:instrText>
+      </w:r>
+      <w:r>
+        <w:fldChar w:fldCharType="separate"/>
+      </w:r>
+      <w:r>
+        <w:rPr>
+          <w:noProof/>
+        </w:rPr>
+        <w:t>35</w:t>
+      </w:r>
+      <w:r>
+        <w:rPr>
+          <w:noProof/>
+        </w:rPr>
+        <w:fldChar w:fldCharType="end"/>
+      </w:r>
+      <w:r>
+        <w:t>: After company Delete</w:t>
+      </w:r>
+    </w:p>
+    <w:p>
+      <w:pPr>
+        <w:keepNext/>
+      </w:pPr>
+      <w:r>
+        <w:rPr>
+          <w:noProof/>
+        </w:rPr>
+        <w:drawing>
+          <wp:inline distT="0" distB="0" distL="0" distR="0" wp14:anchorId="32A0F75C" wp14:editId="3FDFE949">
+            <wp:extent cx="5943600" cy="3211195"/>
+            <wp:effectExtent l="0" t="0" r="0" b="8255"/>
+            <wp:docPr id="32" name="Picture 32"/>
+            <wp:cNvGraphicFramePr>
+              <a:graphicFrameLocks xmlns:a="http://schemas.openxmlformats.org/drawingml/2006/main" noChangeAspect="1"/>
+            </wp:cNvGraphicFramePr>
+            <a:graphic xmlns:a="http://schemas.openxmlformats.org/drawingml/2006/main">
+              <a:graphicData uri="http://schemas.openxmlformats.org/drawingml/2006/picture">
+                <pic:pic xmlns:pic="http://schemas.openxmlformats.org/drawingml/2006/picture">
+                  <pic:nvPicPr>
+                    <pic:cNvPr id="32" name="beforeproduct.JPG"/>
+                    <pic:cNvPicPr/>
+                  </pic:nvPicPr>
+                  <pic:blipFill>
+                    <a:blip r:embed="rId38">
+                      <a:extLst>
+                        <a:ext uri="{28A0092B-C50C-407E-A947-70E740481C1C}">
+                          <a14:useLocalDpi xmlns:a14="http://schemas.microsoft.com/office/drawing/2010/main" val="0"/>
+                        </a:ext>
+                      </a:extLst>
+                    </a:blip>
+                    <a:stretch>
+                      <a:fillRect/>
+                    </a:stretch>
+                  </pic:blipFill>
+                  <pic:spPr>
+                    <a:xfrm>
+                      <a:off x="0" y="0"/>
+                      <a:ext cx="5943600" cy="3211195"/>
+                    </a:xfrm>
+                    <a:prstGeom prst="rect">
+                      <a:avLst/>
+                    </a:prstGeom>
+                  </pic:spPr>
+                </pic:pic>
+              </a:graphicData>
+            </a:graphic>
+          </wp:inline>
+        </w:drawing>
+      </w:r>
+    </w:p>
+    <w:p>
+      <w:pPr>
+        <w:pStyle w:val="Caption"/>
+        <w:jc w:val="center"/>
+      </w:pPr>
+      <w:r>
+        <w:t xml:space="preserve">Figure </w:t>
+      </w:r>
+      <w:r>
+        <w:fldChar w:fldCharType="begin"/>
+      </w:r>
+      <w:r>
+        <w:instrText xml:space="preserve"> SEQ Figure \* ARABIC </w:instrText>
+      </w:r>
+      <w:r>
+        <w:fldChar w:fldCharType="separate"/>
+      </w:r>
+      <w:r>
+        <w:rPr>
+          <w:noProof/>
+        </w:rPr>
         <w:t>36</w:t>
       </w:r>
       <w:r>
@@ -3784,10 +3886,433 @@
         <w:fldChar w:fldCharType="end"/>
       </w:r>
       <w:r>
+        <w:t>: Product Addition</w:t>
+      </w:r>
+    </w:p>
+    <w:p>
+      <w:pPr>
+        <w:keepNext/>
+      </w:pPr>
+      <w:r>
+        <w:rPr>
+          <w:noProof/>
+        </w:rPr>
+        <w:lastRenderedPageBreak/>
+        <w:drawing>
+          <wp:inline distT="0" distB="0" distL="0" distR="0" wp14:anchorId="44B7DE0A" wp14:editId="1F2B6633">
+            <wp:extent cx="5943600" cy="3211195"/>
+            <wp:effectExtent l="0" t="0" r="0" b="8255"/>
+            <wp:docPr id="33" name="Picture 33"/>
+            <wp:cNvGraphicFramePr>
+              <a:graphicFrameLocks xmlns:a="http://schemas.openxmlformats.org/drawingml/2006/main" noChangeAspect="1"/>
+            </wp:cNvGraphicFramePr>
+            <a:graphic xmlns:a="http://schemas.openxmlformats.org/drawingml/2006/main">
+              <a:graphicData uri="http://schemas.openxmlformats.org/drawingml/2006/picture">
+                <pic:pic xmlns:pic="http://schemas.openxmlformats.org/drawingml/2006/picture">
+                  <pic:nvPicPr>
+                    <pic:cNvPr id="33" name="afterproduct.JPG"/>
+                    <pic:cNvPicPr/>
+                  </pic:nvPicPr>
+                  <pic:blipFill>
+                    <a:blip r:embed="rId39">
+                      <a:extLst>
+                        <a:ext uri="{28A0092B-C50C-407E-A947-70E740481C1C}">
+                          <a14:useLocalDpi xmlns:a14="http://schemas.microsoft.com/office/drawing/2010/main" val="0"/>
+                        </a:ext>
+                      </a:extLst>
+                    </a:blip>
+                    <a:stretch>
+                      <a:fillRect/>
+                    </a:stretch>
+                  </pic:blipFill>
+                  <pic:spPr>
+                    <a:xfrm>
+                      <a:off x="0" y="0"/>
+                      <a:ext cx="5943600" cy="3211195"/>
+                    </a:xfrm>
+                    <a:prstGeom prst="rect">
+                      <a:avLst/>
+                    </a:prstGeom>
+                  </pic:spPr>
+                </pic:pic>
+              </a:graphicData>
+            </a:graphic>
+          </wp:inline>
+        </w:drawing>
+      </w:r>
+    </w:p>
+    <w:p>
+      <w:pPr>
+        <w:pStyle w:val="Caption"/>
+        <w:jc w:val="center"/>
+      </w:pPr>
+      <w:r>
+        <w:t xml:space="preserve">Figure </w:t>
+      </w:r>
+      <w:r>
+        <w:fldChar w:fldCharType="begin"/>
+      </w:r>
+      <w:r>
+        <w:instrText xml:space="preserve"> SEQ Figure \* ARABIC </w:instrText>
+      </w:r>
+      <w:r>
+        <w:fldChar w:fldCharType="separate"/>
+      </w:r>
+      <w:r>
+        <w:rPr>
+          <w:noProof/>
+        </w:rPr>
+        <w:t>37</w:t>
+      </w:r>
+      <w:r>
+        <w:rPr>
+          <w:noProof/>
+        </w:rPr>
+        <w:fldChar w:fldCharType="end"/>
+      </w:r>
+      <w:r>
+        <w:t>: After Addition</w:t>
+      </w:r>
+    </w:p>
+    <w:p>
+      <w:pPr>
+        <w:keepNext/>
+      </w:pPr>
+      <w:r>
+        <w:rPr>
+          <w:noProof/>
+        </w:rPr>
+        <w:drawing>
+          <wp:inline distT="0" distB="0" distL="0" distR="0" wp14:anchorId="7B8F7080" wp14:editId="0A7CCC17">
+            <wp:extent cx="5943600" cy="3211195"/>
+            <wp:effectExtent l="0" t="0" r="0" b="8255"/>
+            <wp:docPr id="35" name="Picture 35"/>
+            <wp:cNvGraphicFramePr>
+              <a:graphicFrameLocks xmlns:a="http://schemas.openxmlformats.org/drawingml/2006/main" noChangeAspect="1"/>
+            </wp:cNvGraphicFramePr>
+            <a:graphic xmlns:a="http://schemas.openxmlformats.org/drawingml/2006/main">
+              <a:graphicData uri="http://schemas.openxmlformats.org/drawingml/2006/picture">
+                <pic:pic xmlns:pic="http://schemas.openxmlformats.org/drawingml/2006/picture">
+                  <pic:nvPicPr>
+                    <pic:cNvPr id="35" name="before.JPG"/>
+                    <pic:cNvPicPr/>
+                  </pic:nvPicPr>
+                  <pic:blipFill>
+                    <a:blip r:embed="rId40">
+                      <a:extLst>
+                        <a:ext uri="{28A0092B-C50C-407E-A947-70E740481C1C}">
+                          <a14:useLocalDpi xmlns:a14="http://schemas.microsoft.com/office/drawing/2010/main" val="0"/>
+                        </a:ext>
+                      </a:extLst>
+                    </a:blip>
+                    <a:stretch>
+                      <a:fillRect/>
+                    </a:stretch>
+                  </pic:blipFill>
+                  <pic:spPr>
+                    <a:xfrm>
+                      <a:off x="0" y="0"/>
+                      <a:ext cx="5943600" cy="3211195"/>
+                    </a:xfrm>
+                    <a:prstGeom prst="rect">
+                      <a:avLst/>
+                    </a:prstGeom>
+                  </pic:spPr>
+                </pic:pic>
+              </a:graphicData>
+            </a:graphic>
+          </wp:inline>
+        </w:drawing>
+      </w:r>
+    </w:p>
+    <w:p>
+      <w:pPr>
+        <w:pStyle w:val="Caption"/>
+        <w:jc w:val="center"/>
+      </w:pPr>
+      <w:r>
+        <w:t xml:space="preserve">Figure </w:t>
+      </w:r>
+      <w:r>
+        <w:fldChar w:fldCharType="begin"/>
+      </w:r>
+      <w:r>
+        <w:instrText xml:space="preserve"> SEQ Figure \* ARABIC </w:instrText>
+      </w:r>
+      <w:r>
+        <w:fldChar w:fldCharType="separate"/>
+      </w:r>
+      <w:r>
+        <w:rPr>
+          <w:noProof/>
+        </w:rPr>
+        <w:t>38</w:t>
+      </w:r>
+      <w:r>
+        <w:rPr>
+          <w:noProof/>
+        </w:rPr>
+        <w:fldChar w:fldCharType="end"/>
+      </w:r>
+      <w:r>
+        <w:t>: Before Editing</w:t>
+      </w:r>
+    </w:p>
+    <w:p>
+      <w:pPr>
+        <w:keepNext/>
+      </w:pPr>
+      <w:r>
+        <w:rPr>
+          <w:noProof/>
+        </w:rPr>
+        <w:lastRenderedPageBreak/>
+        <w:drawing>
+          <wp:inline distT="0" distB="0" distL="0" distR="0" wp14:anchorId="60B0736A" wp14:editId="4CDC3F5D">
+            <wp:extent cx="5943600" cy="3211195"/>
+            <wp:effectExtent l="0" t="0" r="0" b="8255"/>
+            <wp:docPr id="34" name="Picture 34"/>
+            <wp:cNvGraphicFramePr>
+              <a:graphicFrameLocks xmlns:a="http://schemas.openxmlformats.org/drawingml/2006/main" noChangeAspect="1"/>
+            </wp:cNvGraphicFramePr>
+            <a:graphic xmlns:a="http://schemas.openxmlformats.org/drawingml/2006/main">
+              <a:graphicData uri="http://schemas.openxmlformats.org/drawingml/2006/picture">
+                <pic:pic xmlns:pic="http://schemas.openxmlformats.org/drawingml/2006/picture">
+                  <pic:nvPicPr>
+                    <pic:cNvPr id="34" name="updateproduct.JPG"/>
+                    <pic:cNvPicPr/>
+                  </pic:nvPicPr>
+                  <pic:blipFill>
+                    <a:blip r:embed="rId41">
+                      <a:extLst>
+                        <a:ext uri="{28A0092B-C50C-407E-A947-70E740481C1C}">
+                          <a14:useLocalDpi xmlns:a14="http://schemas.microsoft.com/office/drawing/2010/main" val="0"/>
+                        </a:ext>
+                      </a:extLst>
+                    </a:blip>
+                    <a:stretch>
+                      <a:fillRect/>
+                    </a:stretch>
+                  </pic:blipFill>
+                  <pic:spPr>
+                    <a:xfrm>
+                      <a:off x="0" y="0"/>
+                      <a:ext cx="5943600" cy="3211195"/>
+                    </a:xfrm>
+                    <a:prstGeom prst="rect">
+                      <a:avLst/>
+                    </a:prstGeom>
+                  </pic:spPr>
+                </pic:pic>
+              </a:graphicData>
+            </a:graphic>
+          </wp:inline>
+        </w:drawing>
+      </w:r>
+    </w:p>
+    <w:p>
+      <w:pPr>
+        <w:pStyle w:val="Caption"/>
+        <w:jc w:val="center"/>
+      </w:pPr>
+      <w:r>
+        <w:t xml:space="preserve">Figure </w:t>
+      </w:r>
+      <w:r>
+        <w:fldChar w:fldCharType="begin"/>
+      </w:r>
+      <w:r>
+        <w:instrText xml:space="preserve"> SEQ Figure \* ARABIC </w:instrText>
+      </w:r>
+      <w:r>
+        <w:fldChar w:fldCharType="separate"/>
+      </w:r>
+      <w:r>
+        <w:rPr>
+          <w:noProof/>
+        </w:rPr>
+        <w:t>39</w:t>
+      </w:r>
+      <w:r>
+        <w:rPr>
+          <w:noProof/>
+        </w:rPr>
+        <w:fldChar w:fldCharType="end"/>
+      </w:r>
+      <w:r>
+        <w:t>: After Editing</w:t>
+      </w:r>
+    </w:p>
+    <w:p>
+      <w:pPr>
+        <w:pStyle w:val="Caption"/>
+        <w:keepNext/>
+      </w:pPr>
+      <w:r>
+        <w:rPr>
+          <w:noProof/>
+        </w:rPr>
+        <w:drawing>
+          <wp:inline distT="0" distB="0" distL="0" distR="0" wp14:anchorId="68C285B9" wp14:editId="5C5E1991">
+            <wp:extent cx="5943600" cy="3211195"/>
+            <wp:effectExtent l="0" t="0" r="0" b="8255"/>
+            <wp:docPr id="36" name="Picture 36"/>
+            <wp:cNvGraphicFramePr>
+              <a:graphicFrameLocks xmlns:a="http://schemas.openxmlformats.org/drawingml/2006/main" noChangeAspect="1"/>
+            </wp:cNvGraphicFramePr>
+            <a:graphic xmlns:a="http://schemas.openxmlformats.org/drawingml/2006/main">
+              <a:graphicData uri="http://schemas.openxmlformats.org/drawingml/2006/picture">
+                <pic:pic xmlns:pic="http://schemas.openxmlformats.org/drawingml/2006/picture">
+                  <pic:nvPicPr>
+                    <pic:cNvPr id="36" name="productdelete.JPG"/>
+                    <pic:cNvPicPr/>
+                  </pic:nvPicPr>
+                  <pic:blipFill>
+                    <a:blip r:embed="rId42">
+                      <a:extLst>
+                        <a:ext uri="{28A0092B-C50C-407E-A947-70E740481C1C}">
+                          <a14:useLocalDpi xmlns:a14="http://schemas.microsoft.com/office/drawing/2010/main" val="0"/>
+                        </a:ext>
+                      </a:extLst>
+                    </a:blip>
+                    <a:stretch>
+                      <a:fillRect/>
+                    </a:stretch>
+                  </pic:blipFill>
+                  <pic:spPr>
+                    <a:xfrm>
+                      <a:off x="0" y="0"/>
+                      <a:ext cx="5943600" cy="3211195"/>
+                    </a:xfrm>
+                    <a:prstGeom prst="rect">
+                      <a:avLst/>
+                    </a:prstGeom>
+                  </pic:spPr>
+                </pic:pic>
+              </a:graphicData>
+            </a:graphic>
+          </wp:inline>
+        </w:drawing>
+      </w:r>
+    </w:p>
+    <w:p>
+      <w:pPr>
+        <w:pStyle w:val="Caption"/>
+        <w:jc w:val="center"/>
+      </w:pPr>
+      <w:r>
+        <w:t xml:space="preserve">Figure </w:t>
+      </w:r>
+      <w:r>
+        <w:fldChar w:fldCharType="begin"/>
+      </w:r>
+      <w:r>
+        <w:instrText xml:space="preserve"> SEQ Figure \* ARABIC </w:instrText>
+      </w:r>
+      <w:r>
+        <w:fldChar w:fldCharType="separate"/>
+      </w:r>
+      <w:r>
+        <w:rPr>
+          <w:noProof/>
+        </w:rPr>
+        <w:t>40</w:t>
+      </w:r>
+      <w:r>
+        <w:rPr>
+          <w:noProof/>
+        </w:rPr>
+        <w:fldChar w:fldCharType="end"/>
+      </w:r>
+      <w:r>
+        <w:t>: Product Deletion</w:t>
+      </w:r>
+    </w:p>
+    <w:p>
+      <w:pPr>
+        <w:keepNext/>
+      </w:pPr>
+      <w:r>
+        <w:rPr>
+          <w:noProof/>
+        </w:rPr>
+        <w:lastRenderedPageBreak/>
+        <w:drawing>
+          <wp:inline distT="0" distB="0" distL="0" distR="0" wp14:anchorId="4D408C93" wp14:editId="37D50589">
+            <wp:extent cx="5943600" cy="3211195"/>
+            <wp:effectExtent l="0" t="0" r="0" b="8255"/>
+            <wp:docPr id="38" name="Picture 38"/>
+            <wp:cNvGraphicFramePr>
+              <a:graphicFrameLocks xmlns:a="http://schemas.openxmlformats.org/drawingml/2006/main" noChangeAspect="1"/>
+            </wp:cNvGraphicFramePr>
+            <a:graphic xmlns:a="http://schemas.openxmlformats.org/drawingml/2006/main">
+              <a:graphicData uri="http://schemas.openxmlformats.org/drawingml/2006/picture">
+                <pic:pic xmlns:pic="http://schemas.openxmlformats.org/drawingml/2006/picture">
+                  <pic:nvPicPr>
+                    <pic:cNvPr id="38" name="profileedir.JPG"/>
+                    <pic:cNvPicPr/>
+                  </pic:nvPicPr>
+                  <pic:blipFill>
+                    <a:blip r:embed="rId43">
+                      <a:extLst>
+                        <a:ext uri="{28A0092B-C50C-407E-A947-70E740481C1C}">
+                          <a14:useLocalDpi xmlns:a14="http://schemas.microsoft.com/office/drawing/2010/main" val="0"/>
+                        </a:ext>
+                      </a:extLst>
+                    </a:blip>
+                    <a:stretch>
+                      <a:fillRect/>
+                    </a:stretch>
+                  </pic:blipFill>
+                  <pic:spPr>
+                    <a:xfrm>
+                      <a:off x="0" y="0"/>
+                      <a:ext cx="5943600" cy="3211195"/>
+                    </a:xfrm>
+                    <a:prstGeom prst="rect">
+                      <a:avLst/>
+                    </a:prstGeom>
+                  </pic:spPr>
+                </pic:pic>
+              </a:graphicData>
+            </a:graphic>
+          </wp:inline>
+        </w:drawing>
+      </w:r>
+    </w:p>
+    <w:p>
+      <w:pPr>
+        <w:pStyle w:val="Caption"/>
+        <w:jc w:val="center"/>
+      </w:pPr>
+      <w:r>
+        <w:t xml:space="preserve">Figure </w:t>
+      </w:r>
+      <w:r>
+        <w:fldChar w:fldCharType="begin"/>
+      </w:r>
+      <w:r>
+        <w:instrText xml:space="preserve"> SEQ Figure \* ARABIC </w:instrText>
+      </w:r>
+      <w:r>
+        <w:fldChar w:fldCharType="separate"/>
+      </w:r>
+      <w:r>
+        <w:rPr>
+          <w:noProof/>
+        </w:rPr>
+        <w:t>41</w:t>
+      </w:r>
+      <w:r>
+        <w:rPr>
+          <w:noProof/>
+        </w:rPr>
+        <w:fldChar w:fldCharType="end"/>
+      </w:r>
+      <w:r>
         <w:t>:Profile Edit</w:t>
       </w:r>
     </w:p>
-    <w:p/>
     <w:p/>
     <w:p/>
     <w:p/>
@@ -3807,23 +4332,24 @@
     <w:tbl>
       <w:tblPr>
         <w:tblStyle w:val="TableGrid"/>
-        <w:tblW w:w="0" w:type="auto"/>
+        <w:tblpPr w:leftFromText="180" w:rightFromText="180" w:vertAnchor="text" w:horzAnchor="margin" w:tblpXSpec="center" w:tblpY="-368"/>
+        <w:tblW w:w="11548" w:type="dxa"/>
         <w:tblLook w:val="04A0" w:firstRow="1" w:lastRow="0" w:firstColumn="1" w:lastColumn="0" w:noHBand="0" w:noVBand="1"/>
       </w:tblPr>
       <w:tblGrid>
-        <w:gridCol w:w="1029"/>
-        <w:gridCol w:w="1045"/>
-        <w:gridCol w:w="2515"/>
-        <w:gridCol w:w="1045"/>
-        <w:gridCol w:w="659"/>
-        <w:gridCol w:w="1036"/>
-        <w:gridCol w:w="1040"/>
-        <w:gridCol w:w="981"/>
+        <w:gridCol w:w="1263"/>
+        <w:gridCol w:w="1284"/>
+        <w:gridCol w:w="3178"/>
+        <w:gridCol w:w="1284"/>
+        <w:gridCol w:w="787"/>
+        <w:gridCol w:w="1272"/>
+        <w:gridCol w:w="1278"/>
+        <w:gridCol w:w="1202"/>
       </w:tblGrid>
       <w:tr>
         <w:tc>
           <w:tcPr>
-            <w:tcW w:w="1029" w:type="dxa"/>
+            <w:tcW w:w="1263" w:type="dxa"/>
           </w:tcPr>
           <w:p>
             <w:pPr>
@@ -3837,13 +4363,14 @@
                 <w:b/>
                 <w:bCs/>
               </w:rPr>
+              <w:lastRenderedPageBreak/>
               <w:t>Test Case Description</w:t>
             </w:r>
           </w:p>
         </w:tc>
         <w:tc>
           <w:tcPr>
-            <w:tcW w:w="1045" w:type="dxa"/>
+            <w:tcW w:w="1284" w:type="dxa"/>
           </w:tcPr>
           <w:p>
             <w:pPr>
@@ -3863,7 +4390,7 @@
         </w:tc>
         <w:tc>
           <w:tcPr>
-            <w:tcW w:w="2331" w:type="dxa"/>
+            <w:tcW w:w="3178" w:type="dxa"/>
           </w:tcPr>
           <w:p>
             <w:pPr>
@@ -3883,7 +4410,7 @@
         </w:tc>
         <w:tc>
           <w:tcPr>
-            <w:tcW w:w="1229" w:type="dxa"/>
+            <w:tcW w:w="1284" w:type="dxa"/>
           </w:tcPr>
           <w:p>
             <w:pPr>
@@ -3903,7 +4430,7 @@
         </w:tc>
         <w:tc>
           <w:tcPr>
-            <w:tcW w:w="659" w:type="dxa"/>
+            <w:tcW w:w="787" w:type="dxa"/>
           </w:tcPr>
           <w:p>
             <w:pPr>
@@ -3923,7 +4450,7 @@
         </w:tc>
         <w:tc>
           <w:tcPr>
-            <w:tcW w:w="1036" w:type="dxa"/>
+            <w:tcW w:w="1272" w:type="dxa"/>
           </w:tcPr>
           <w:p>
             <w:pPr>
@@ -3943,7 +4470,7 @@
         </w:tc>
         <w:tc>
           <w:tcPr>
-            <w:tcW w:w="1040" w:type="dxa"/>
+            <w:tcW w:w="1278" w:type="dxa"/>
           </w:tcPr>
           <w:p>
             <w:pPr>
@@ -3963,7 +4490,7 @@
         </w:tc>
         <w:tc>
           <w:tcPr>
-            <w:tcW w:w="981" w:type="dxa"/>
+            <w:tcW w:w="1202" w:type="dxa"/>
           </w:tcPr>
           <w:p>
             <w:pPr>
@@ -3985,7 +4512,7 @@
       <w:tr>
         <w:tc>
           <w:tcPr>
-            <w:tcW w:w="1029" w:type="dxa"/>
+            <w:tcW w:w="1263" w:type="dxa"/>
             <w:shd w:val="clear" w:color="auto" w:fill="FF0000"/>
           </w:tcPr>
           <w:p>
@@ -3996,7 +4523,7 @@
         </w:tc>
         <w:tc>
           <w:tcPr>
-            <w:tcW w:w="1045" w:type="dxa"/>
+            <w:tcW w:w="1284" w:type="dxa"/>
             <w:shd w:val="clear" w:color="auto" w:fill="FF0000"/>
           </w:tcPr>
           <w:p>
@@ -4007,7 +4534,7 @@
         </w:tc>
         <w:tc>
           <w:tcPr>
-            <w:tcW w:w="2331" w:type="dxa"/>
+            <w:tcW w:w="3178" w:type="dxa"/>
             <w:shd w:val="clear" w:color="auto" w:fill="FF0000"/>
           </w:tcPr>
           <w:p>
@@ -4021,7 +4548,7 @@
         </w:tc>
         <w:tc>
           <w:tcPr>
-            <w:tcW w:w="1229" w:type="dxa"/>
+            <w:tcW w:w="1284" w:type="dxa"/>
             <w:shd w:val="clear" w:color="auto" w:fill="FF0000"/>
           </w:tcPr>
           <w:p>
@@ -4032,7 +4559,7 @@
         </w:tc>
         <w:tc>
           <w:tcPr>
-            <w:tcW w:w="659" w:type="dxa"/>
+            <w:tcW w:w="787" w:type="dxa"/>
             <w:shd w:val="clear" w:color="auto" w:fill="FF0000"/>
           </w:tcPr>
           <w:p>
@@ -4043,7 +4570,7 @@
         </w:tc>
         <w:tc>
           <w:tcPr>
-            <w:tcW w:w="1036" w:type="dxa"/>
+            <w:tcW w:w="1272" w:type="dxa"/>
             <w:shd w:val="clear" w:color="auto" w:fill="FF0000"/>
           </w:tcPr>
           <w:p>
@@ -4054,7 +4581,7 @@
         </w:tc>
         <w:tc>
           <w:tcPr>
-            <w:tcW w:w="1040" w:type="dxa"/>
+            <w:tcW w:w="1278" w:type="dxa"/>
             <w:shd w:val="clear" w:color="auto" w:fill="FF0000"/>
           </w:tcPr>
           <w:p>
@@ -4065,7 +4592,7 @@
         </w:tc>
         <w:tc>
           <w:tcPr>
-            <w:tcW w:w="981" w:type="dxa"/>
+            <w:tcW w:w="1202" w:type="dxa"/>
             <w:shd w:val="clear" w:color="auto" w:fill="FF0000"/>
           </w:tcPr>
           <w:p>
@@ -4078,7 +4605,7 @@
       <w:tr>
         <w:tc>
           <w:tcPr>
-            <w:tcW w:w="1029" w:type="dxa"/>
+            <w:tcW w:w="1263" w:type="dxa"/>
             <w:shd w:val="clear" w:color="auto" w:fill="00B050"/>
           </w:tcPr>
           <w:p>
@@ -4089,7 +4616,7 @@
         </w:tc>
         <w:tc>
           <w:tcPr>
-            <w:tcW w:w="1045" w:type="dxa"/>
+            <w:tcW w:w="1284" w:type="dxa"/>
             <w:shd w:val="clear" w:color="auto" w:fill="00B050"/>
           </w:tcPr>
           <w:p>
@@ -4100,7 +4627,7 @@
         </w:tc>
         <w:tc>
           <w:tcPr>
-            <w:tcW w:w="2331" w:type="dxa"/>
+            <w:tcW w:w="3178" w:type="dxa"/>
             <w:shd w:val="clear" w:color="auto" w:fill="00B050"/>
           </w:tcPr>
           <w:p>
@@ -4111,7 +4638,7 @@
         </w:tc>
         <w:tc>
           <w:tcPr>
-            <w:tcW w:w="1229" w:type="dxa"/>
+            <w:tcW w:w="1284" w:type="dxa"/>
             <w:shd w:val="clear" w:color="auto" w:fill="00B050"/>
           </w:tcPr>
           <w:p>
@@ -4122,7 +4649,7 @@
         </w:tc>
         <w:tc>
           <w:tcPr>
-            <w:tcW w:w="659" w:type="dxa"/>
+            <w:tcW w:w="787" w:type="dxa"/>
             <w:shd w:val="clear" w:color="auto" w:fill="00B050"/>
           </w:tcPr>
           <w:p>
@@ -4133,7 +4660,7 @@
         </w:tc>
         <w:tc>
           <w:tcPr>
-            <w:tcW w:w="1036" w:type="dxa"/>
+            <w:tcW w:w="1272" w:type="dxa"/>
             <w:shd w:val="clear" w:color="auto" w:fill="00B050"/>
           </w:tcPr>
           <w:p>
@@ -4144,7 +4671,7 @@
         </w:tc>
         <w:tc>
           <w:tcPr>
-            <w:tcW w:w="1040" w:type="dxa"/>
+            <w:tcW w:w="1278" w:type="dxa"/>
             <w:shd w:val="clear" w:color="auto" w:fill="00B050"/>
           </w:tcPr>
           <w:p>
@@ -4155,7 +4682,7 @@
         </w:tc>
         <w:tc>
           <w:tcPr>
-            <w:tcW w:w="981" w:type="dxa"/>
+            <w:tcW w:w="1202" w:type="dxa"/>
             <w:shd w:val="clear" w:color="auto" w:fill="00B050"/>
           </w:tcPr>
           <w:p/>
@@ -4164,7 +4691,7 @@
       <w:tr>
         <w:tc>
           <w:tcPr>
-            <w:tcW w:w="1029" w:type="dxa"/>
+            <w:tcW w:w="1263" w:type="dxa"/>
             <w:shd w:val="clear" w:color="auto" w:fill="00B050"/>
           </w:tcPr>
           <w:p>
@@ -4175,7 +4702,7 @@
         </w:tc>
         <w:tc>
           <w:tcPr>
-            <w:tcW w:w="1045" w:type="dxa"/>
+            <w:tcW w:w="1284" w:type="dxa"/>
             <w:shd w:val="clear" w:color="auto" w:fill="00B050"/>
           </w:tcPr>
           <w:p>
@@ -4186,7 +4713,7 @@
         </w:tc>
         <w:tc>
           <w:tcPr>
-            <w:tcW w:w="2331" w:type="dxa"/>
+            <w:tcW w:w="3178" w:type="dxa"/>
             <w:shd w:val="clear" w:color="auto" w:fill="00B050"/>
           </w:tcPr>
           <w:p>
@@ -4197,7 +4724,7 @@
         </w:tc>
         <w:tc>
           <w:tcPr>
-            <w:tcW w:w="1229" w:type="dxa"/>
+            <w:tcW w:w="1284" w:type="dxa"/>
             <w:shd w:val="clear" w:color="auto" w:fill="00B050"/>
           </w:tcPr>
           <w:p>
@@ -4208,7 +4735,7 @@
         </w:tc>
         <w:tc>
           <w:tcPr>
-            <w:tcW w:w="659" w:type="dxa"/>
+            <w:tcW w:w="787" w:type="dxa"/>
             <w:shd w:val="clear" w:color="auto" w:fill="00B050"/>
           </w:tcPr>
           <w:p>
@@ -4219,7 +4746,7 @@
         </w:tc>
         <w:tc>
           <w:tcPr>
-            <w:tcW w:w="1036" w:type="dxa"/>
+            <w:tcW w:w="1272" w:type="dxa"/>
             <w:shd w:val="clear" w:color="auto" w:fill="00B050"/>
           </w:tcPr>
           <w:p>
@@ -4230,7 +4757,7 @@
         </w:tc>
         <w:tc>
           <w:tcPr>
-            <w:tcW w:w="1040" w:type="dxa"/>
+            <w:tcW w:w="1278" w:type="dxa"/>
             <w:shd w:val="clear" w:color="auto" w:fill="00B050"/>
           </w:tcPr>
           <w:p>
@@ -4241,7 +4768,7 @@
         </w:tc>
         <w:tc>
           <w:tcPr>
-            <w:tcW w:w="981" w:type="dxa"/>
+            <w:tcW w:w="1202" w:type="dxa"/>
             <w:shd w:val="clear" w:color="auto" w:fill="00B050"/>
           </w:tcPr>
           <w:p/>
@@ -4250,7 +4777,7 @@
       <w:tr>
         <w:tc>
           <w:tcPr>
-            <w:tcW w:w="1029" w:type="dxa"/>
+            <w:tcW w:w="1263" w:type="dxa"/>
             <w:shd w:val="clear" w:color="auto" w:fill="00B050"/>
           </w:tcPr>
           <w:p>
@@ -4261,7 +4788,7 @@
         </w:tc>
         <w:tc>
           <w:tcPr>
-            <w:tcW w:w="1045" w:type="dxa"/>
+            <w:tcW w:w="1284" w:type="dxa"/>
             <w:shd w:val="clear" w:color="auto" w:fill="00B050"/>
           </w:tcPr>
           <w:p>
@@ -4272,36 +4799,18 @@
         </w:tc>
         <w:tc>
           <w:tcPr>
-            <w:tcW w:w="2331" w:type="dxa"/>
-            <w:shd w:val="clear" w:color="auto" w:fill="00B050"/>
-          </w:tcPr>
-          <w:p>
-            <w:r>
-              <w:t>Quantity=</w:t>
-            </w:r>
-            <w:r>
-              <w:t>1, location</w:t>
-            </w:r>
-            <w:r>
-              <w:t>=</w:t>
-            </w:r>
-            <w:r>
-              <w:t>asdasd, contact</w:t>
-            </w:r>
-            <w:r>
-              <w:t>=</w:t>
-            </w:r>
-            <w:r>
-              <w:t>asdasd, payment way</w:t>
-            </w:r>
-            <w:r>
-              <w:t>=esewa</w:t>
-            </w:r>
-          </w:p>
-        </w:tc>
-        <w:tc>
-          <w:tcPr>
-            <w:tcW w:w="1229" w:type="dxa"/>
+            <w:tcW w:w="3178" w:type="dxa"/>
+            <w:shd w:val="clear" w:color="auto" w:fill="00B050"/>
+          </w:tcPr>
+          <w:p>
+            <w:r>
+              <w:t>Quantity=1, location=asdasd, contact=asdasd, payment way=esewa</w:t>
+            </w:r>
+          </w:p>
+        </w:tc>
+        <w:tc>
+          <w:tcPr>
+            <w:tcW w:w="1284" w:type="dxa"/>
             <w:shd w:val="clear" w:color="auto" w:fill="00B050"/>
           </w:tcPr>
           <w:p>
@@ -4312,7 +4821,7 @@
         </w:tc>
         <w:tc>
           <w:tcPr>
-            <w:tcW w:w="659" w:type="dxa"/>
+            <w:tcW w:w="787" w:type="dxa"/>
             <w:shd w:val="clear" w:color="auto" w:fill="00B050"/>
           </w:tcPr>
           <w:p>
@@ -4323,7 +4832,7 @@
         </w:tc>
         <w:tc>
           <w:tcPr>
-            <w:tcW w:w="1036" w:type="dxa"/>
+            <w:tcW w:w="1272" w:type="dxa"/>
             <w:shd w:val="clear" w:color="auto" w:fill="00B050"/>
           </w:tcPr>
           <w:p>
@@ -4334,7 +4843,7 @@
         </w:tc>
         <w:tc>
           <w:tcPr>
-            <w:tcW w:w="1040" w:type="dxa"/>
+            <w:tcW w:w="1278" w:type="dxa"/>
             <w:shd w:val="clear" w:color="auto" w:fill="00B050"/>
           </w:tcPr>
           <w:p>
@@ -4345,7 +4854,7 @@
         </w:tc>
         <w:tc>
           <w:tcPr>
-            <w:tcW w:w="981" w:type="dxa"/>
+            <w:tcW w:w="1202" w:type="dxa"/>
             <w:shd w:val="clear" w:color="auto" w:fill="00B050"/>
           </w:tcPr>
           <w:p/>
@@ -4354,7 +4863,7 @@
       <w:tr>
         <w:tc>
           <w:tcPr>
-            <w:tcW w:w="1029" w:type="dxa"/>
+            <w:tcW w:w="1263" w:type="dxa"/>
             <w:shd w:val="clear" w:color="auto" w:fill="00B050"/>
           </w:tcPr>
           <w:p>
@@ -4365,7 +4874,7 @@
         </w:tc>
         <w:tc>
           <w:tcPr>
-            <w:tcW w:w="1045" w:type="dxa"/>
+            <w:tcW w:w="1284" w:type="dxa"/>
             <w:shd w:val="clear" w:color="auto" w:fill="00B050"/>
           </w:tcPr>
           <w:p>
@@ -4376,7 +4885,7 @@
         </w:tc>
         <w:tc>
           <w:tcPr>
-            <w:tcW w:w="2331" w:type="dxa"/>
+            <w:tcW w:w="3178" w:type="dxa"/>
             <w:shd w:val="clear" w:color="auto" w:fill="00B050"/>
           </w:tcPr>
           <w:p>
@@ -4387,7 +4896,7 @@
         </w:tc>
         <w:tc>
           <w:tcPr>
-            <w:tcW w:w="1229" w:type="dxa"/>
+            <w:tcW w:w="1284" w:type="dxa"/>
             <w:shd w:val="clear" w:color="auto" w:fill="00B050"/>
           </w:tcPr>
           <w:p>
@@ -4398,7 +4907,7 @@
         </w:tc>
         <w:tc>
           <w:tcPr>
-            <w:tcW w:w="659" w:type="dxa"/>
+            <w:tcW w:w="787" w:type="dxa"/>
             <w:shd w:val="clear" w:color="auto" w:fill="00B050"/>
           </w:tcPr>
           <w:p>
@@ -4409,7 +4918,7 @@
         </w:tc>
         <w:tc>
           <w:tcPr>
-            <w:tcW w:w="1036" w:type="dxa"/>
+            <w:tcW w:w="1272" w:type="dxa"/>
             <w:shd w:val="clear" w:color="auto" w:fill="00B050"/>
           </w:tcPr>
           <w:p>
@@ -4420,7 +4929,7 @@
         </w:tc>
         <w:tc>
           <w:tcPr>
-            <w:tcW w:w="1040" w:type="dxa"/>
+            <w:tcW w:w="1278" w:type="dxa"/>
             <w:shd w:val="clear" w:color="auto" w:fill="00B050"/>
           </w:tcPr>
           <w:p>
@@ -4431,7 +4940,7 @@
         </w:tc>
         <w:tc>
           <w:tcPr>
-            <w:tcW w:w="981" w:type="dxa"/>
+            <w:tcW w:w="1202" w:type="dxa"/>
             <w:shd w:val="clear" w:color="auto" w:fill="00B050"/>
           </w:tcPr>
           <w:p/>
@@ -4440,7 +4949,7 @@
       <w:tr>
         <w:tc>
           <w:tcPr>
-            <w:tcW w:w="1029" w:type="dxa"/>
+            <w:tcW w:w="1263" w:type="dxa"/>
             <w:shd w:val="clear" w:color="auto" w:fill="00B050"/>
           </w:tcPr>
           <w:p>
@@ -4451,7 +4960,7 @@
         </w:tc>
         <w:tc>
           <w:tcPr>
-            <w:tcW w:w="1045" w:type="dxa"/>
+            <w:tcW w:w="1284" w:type="dxa"/>
             <w:shd w:val="clear" w:color="auto" w:fill="00B050"/>
           </w:tcPr>
           <w:p>
@@ -4462,7 +4971,7 @@
         </w:tc>
         <w:tc>
           <w:tcPr>
-            <w:tcW w:w="2331" w:type="dxa"/>
+            <w:tcW w:w="3178" w:type="dxa"/>
             <w:shd w:val="clear" w:color="auto" w:fill="00B050"/>
           </w:tcPr>
           <w:p>
@@ -4473,7 +4982,7 @@
         </w:tc>
         <w:tc>
           <w:tcPr>
-            <w:tcW w:w="1229" w:type="dxa"/>
+            <w:tcW w:w="1284" w:type="dxa"/>
             <w:shd w:val="clear" w:color="auto" w:fill="00B050"/>
           </w:tcPr>
           <w:p>
@@ -4484,7 +4993,7 @@
         </w:tc>
         <w:tc>
           <w:tcPr>
-            <w:tcW w:w="659" w:type="dxa"/>
+            <w:tcW w:w="787" w:type="dxa"/>
             <w:shd w:val="clear" w:color="auto" w:fill="00B050"/>
           </w:tcPr>
           <w:p>
@@ -4495,7 +5004,7 @@
         </w:tc>
         <w:tc>
           <w:tcPr>
-            <w:tcW w:w="1036" w:type="dxa"/>
+            <w:tcW w:w="1272" w:type="dxa"/>
             <w:shd w:val="clear" w:color="auto" w:fill="00B050"/>
           </w:tcPr>
           <w:p>
@@ -4506,7 +5015,7 @@
         </w:tc>
         <w:tc>
           <w:tcPr>
-            <w:tcW w:w="1040" w:type="dxa"/>
+            <w:tcW w:w="1278" w:type="dxa"/>
             <w:shd w:val="clear" w:color="auto" w:fill="00B050"/>
           </w:tcPr>
           <w:p>
@@ -4517,7 +5026,7 @@
         </w:tc>
         <w:tc>
           <w:tcPr>
-            <w:tcW w:w="981" w:type="dxa"/>
+            <w:tcW w:w="1202" w:type="dxa"/>
             <w:shd w:val="clear" w:color="auto" w:fill="00B050"/>
           </w:tcPr>
           <w:p/>
@@ -4526,7 +5035,7 @@
       <w:tr>
         <w:tc>
           <w:tcPr>
-            <w:tcW w:w="1029" w:type="dxa"/>
+            <w:tcW w:w="1263" w:type="dxa"/>
             <w:shd w:val="clear" w:color="auto" w:fill="00B050"/>
           </w:tcPr>
           <w:p>
@@ -4537,7 +5046,7 @@
         </w:tc>
         <w:tc>
           <w:tcPr>
-            <w:tcW w:w="1045" w:type="dxa"/>
+            <w:tcW w:w="1284" w:type="dxa"/>
             <w:shd w:val="clear" w:color="auto" w:fill="00B050"/>
           </w:tcPr>
           <w:p>
@@ -4548,7 +5057,7 @@
         </w:tc>
         <w:tc>
           <w:tcPr>
-            <w:tcW w:w="2331" w:type="dxa"/>
+            <w:tcW w:w="3178" w:type="dxa"/>
             <w:shd w:val="clear" w:color="auto" w:fill="00B050"/>
           </w:tcPr>
           <w:p>
@@ -4559,7 +5068,7 @@
         </w:tc>
         <w:tc>
           <w:tcPr>
-            <w:tcW w:w="1229" w:type="dxa"/>
+            <w:tcW w:w="1284" w:type="dxa"/>
             <w:shd w:val="clear" w:color="auto" w:fill="00B050"/>
           </w:tcPr>
           <w:p>
@@ -4570,7 +5079,7 @@
         </w:tc>
         <w:tc>
           <w:tcPr>
-            <w:tcW w:w="659" w:type="dxa"/>
+            <w:tcW w:w="787" w:type="dxa"/>
             <w:shd w:val="clear" w:color="auto" w:fill="00B050"/>
           </w:tcPr>
           <w:p>
@@ -4581,7 +5090,7 @@
         </w:tc>
         <w:tc>
           <w:tcPr>
-            <w:tcW w:w="1036" w:type="dxa"/>
+            <w:tcW w:w="1272" w:type="dxa"/>
             <w:shd w:val="clear" w:color="auto" w:fill="00B050"/>
           </w:tcPr>
           <w:p>
@@ -4592,7 +5101,7 @@
         </w:tc>
         <w:tc>
           <w:tcPr>
-            <w:tcW w:w="1040" w:type="dxa"/>
+            <w:tcW w:w="1278" w:type="dxa"/>
             <w:shd w:val="clear" w:color="auto" w:fill="00B050"/>
           </w:tcPr>
           <w:p>
@@ -4603,7 +5112,7 @@
         </w:tc>
         <w:tc>
           <w:tcPr>
-            <w:tcW w:w="981" w:type="dxa"/>
+            <w:tcW w:w="1202" w:type="dxa"/>
             <w:shd w:val="clear" w:color="auto" w:fill="00B050"/>
           </w:tcPr>
           <w:p/>
@@ -4612,7 +5121,7 @@
       <w:tr>
         <w:tc>
           <w:tcPr>
-            <w:tcW w:w="1029" w:type="dxa"/>
+            <w:tcW w:w="1263" w:type="dxa"/>
             <w:shd w:val="clear" w:color="auto" w:fill="00B050"/>
           </w:tcPr>
           <w:p>
@@ -4623,7 +5132,7 @@
         </w:tc>
         <w:tc>
           <w:tcPr>
-            <w:tcW w:w="1045" w:type="dxa"/>
+            <w:tcW w:w="1284" w:type="dxa"/>
             <w:shd w:val="clear" w:color="auto" w:fill="00B050"/>
           </w:tcPr>
           <w:p>
@@ -4634,7 +5143,7 @@
         </w:tc>
         <w:tc>
           <w:tcPr>
-            <w:tcW w:w="2331" w:type="dxa"/>
+            <w:tcW w:w="3178" w:type="dxa"/>
             <w:shd w:val="clear" w:color="auto" w:fill="00B050"/>
           </w:tcPr>
           <w:p>
@@ -4645,7 +5154,7 @@
         </w:tc>
         <w:tc>
           <w:tcPr>
-            <w:tcW w:w="1229" w:type="dxa"/>
+            <w:tcW w:w="1284" w:type="dxa"/>
             <w:shd w:val="clear" w:color="auto" w:fill="00B050"/>
           </w:tcPr>
           <w:p>
@@ -4656,7 +5165,7 @@
         </w:tc>
         <w:tc>
           <w:tcPr>
-            <w:tcW w:w="659" w:type="dxa"/>
+            <w:tcW w:w="787" w:type="dxa"/>
             <w:shd w:val="clear" w:color="auto" w:fill="00B050"/>
           </w:tcPr>
           <w:p>
@@ -4667,7 +5176,7 @@
         </w:tc>
         <w:tc>
           <w:tcPr>
-            <w:tcW w:w="1036" w:type="dxa"/>
+            <w:tcW w:w="1272" w:type="dxa"/>
             <w:shd w:val="clear" w:color="auto" w:fill="00B050"/>
           </w:tcPr>
           <w:p>
@@ -4678,7 +5187,7 @@
         </w:tc>
         <w:tc>
           <w:tcPr>
-            <w:tcW w:w="1040" w:type="dxa"/>
+            <w:tcW w:w="1278" w:type="dxa"/>
             <w:shd w:val="clear" w:color="auto" w:fill="00B050"/>
           </w:tcPr>
           <w:p>
@@ -4689,7 +5198,7 @@
         </w:tc>
         <w:tc>
           <w:tcPr>
-            <w:tcW w:w="981" w:type="dxa"/>
+            <w:tcW w:w="1202" w:type="dxa"/>
             <w:shd w:val="clear" w:color="auto" w:fill="00B050"/>
           </w:tcPr>
           <w:p/>
@@ -4698,7 +5207,7 @@
       <w:tr>
         <w:tc>
           <w:tcPr>
-            <w:tcW w:w="1029" w:type="dxa"/>
+            <w:tcW w:w="1263" w:type="dxa"/>
             <w:shd w:val="clear" w:color="auto" w:fill="00B050"/>
           </w:tcPr>
           <w:p>
@@ -4709,7 +5218,7 @@
         </w:tc>
         <w:tc>
           <w:tcPr>
-            <w:tcW w:w="1045" w:type="dxa"/>
+            <w:tcW w:w="1284" w:type="dxa"/>
             <w:shd w:val="clear" w:color="auto" w:fill="00B050"/>
           </w:tcPr>
           <w:p>
@@ -4720,7 +5229,7 @@
         </w:tc>
         <w:tc>
           <w:tcPr>
-            <w:tcW w:w="2331" w:type="dxa"/>
+            <w:tcW w:w="3178" w:type="dxa"/>
             <w:shd w:val="clear" w:color="auto" w:fill="00B050"/>
           </w:tcPr>
           <w:p>
@@ -4731,7 +5240,7 @@
         </w:tc>
         <w:tc>
           <w:tcPr>
-            <w:tcW w:w="1229" w:type="dxa"/>
+            <w:tcW w:w="1284" w:type="dxa"/>
             <w:shd w:val="clear" w:color="auto" w:fill="00B050"/>
           </w:tcPr>
           <w:p>
@@ -4742,7 +5251,7 @@
         </w:tc>
         <w:tc>
           <w:tcPr>
-            <w:tcW w:w="659" w:type="dxa"/>
+            <w:tcW w:w="787" w:type="dxa"/>
             <w:shd w:val="clear" w:color="auto" w:fill="00B050"/>
           </w:tcPr>
           <w:p>
@@ -4753,7 +5262,7 @@
         </w:tc>
         <w:tc>
           <w:tcPr>
-            <w:tcW w:w="1036" w:type="dxa"/>
+            <w:tcW w:w="1272" w:type="dxa"/>
             <w:shd w:val="clear" w:color="auto" w:fill="00B050"/>
           </w:tcPr>
           <w:p>
@@ -4764,7 +5273,7 @@
         </w:tc>
         <w:tc>
           <w:tcPr>
-            <w:tcW w:w="1040" w:type="dxa"/>
+            <w:tcW w:w="1278" w:type="dxa"/>
             <w:shd w:val="clear" w:color="auto" w:fill="00B050"/>
           </w:tcPr>
           <w:p>
@@ -4775,7 +5284,7 @@
         </w:tc>
         <w:tc>
           <w:tcPr>
-            <w:tcW w:w="981" w:type="dxa"/>
+            <w:tcW w:w="1202" w:type="dxa"/>
             <w:shd w:val="clear" w:color="auto" w:fill="00B050"/>
           </w:tcPr>
           <w:p/>
@@ -4784,7 +5293,7 @@
       <w:tr>
         <w:tc>
           <w:tcPr>
-            <w:tcW w:w="1029" w:type="dxa"/>
+            <w:tcW w:w="1263" w:type="dxa"/>
             <w:shd w:val="clear" w:color="auto" w:fill="00B050"/>
           </w:tcPr>
           <w:p>
@@ -4795,61 +5304,51 @@
         </w:tc>
         <w:tc>
           <w:tcPr>
-            <w:tcW w:w="1045" w:type="dxa"/>
-            <w:shd w:val="clear" w:color="auto" w:fill="00B050"/>
-          </w:tcPr>
-          <w:p>
-            <w:r>
-              <w:t xml:space="preserve">Company detail Update </w:t>
-            </w:r>
-            <w:r>
-              <w:lastRenderedPageBreak/>
-              <w:t>Successful</w:t>
-            </w:r>
-          </w:p>
-        </w:tc>
-        <w:tc>
-          <w:tcPr>
-            <w:tcW w:w="2331" w:type="dxa"/>
-            <w:shd w:val="clear" w:color="auto" w:fill="00B050"/>
-          </w:tcPr>
-          <w:p>
-            <w:r>
-              <w:lastRenderedPageBreak/>
+            <w:tcW w:w="1284" w:type="dxa"/>
+            <w:shd w:val="clear" w:color="auto" w:fill="00B050"/>
+          </w:tcPr>
+          <w:p>
+            <w:r>
+              <w:t>Company detail Update Successful</w:t>
+            </w:r>
+          </w:p>
+        </w:tc>
+        <w:tc>
+          <w:tcPr>
+            <w:tcW w:w="3178" w:type="dxa"/>
+            <w:shd w:val="clear" w:color="auto" w:fill="00B050"/>
+          </w:tcPr>
+          <w:p>
+            <w:r>
               <w:t>Asd, asd, asd, asd, asd</w:t>
             </w:r>
           </w:p>
         </w:tc>
         <w:tc>
           <w:tcPr>
-            <w:tcW w:w="1229" w:type="dxa"/>
-            <w:shd w:val="clear" w:color="auto" w:fill="00B050"/>
-          </w:tcPr>
-          <w:p>
-            <w:r>
-              <w:t xml:space="preserve">Company detail Update </w:t>
-            </w:r>
-            <w:r>
-              <w:lastRenderedPageBreak/>
-              <w:t>Successful</w:t>
-            </w:r>
-          </w:p>
-        </w:tc>
-        <w:tc>
-          <w:tcPr>
-            <w:tcW w:w="659" w:type="dxa"/>
-            <w:shd w:val="clear" w:color="auto" w:fill="00B050"/>
-          </w:tcPr>
-          <w:p>
-            <w:r>
-              <w:lastRenderedPageBreak/>
+            <w:tcW w:w="1284" w:type="dxa"/>
+            <w:shd w:val="clear" w:color="auto" w:fill="00B050"/>
+          </w:tcPr>
+          <w:p>
+            <w:r>
+              <w:t>Company detail Update Successful</w:t>
+            </w:r>
+          </w:p>
+        </w:tc>
+        <w:tc>
+          <w:tcPr>
+            <w:tcW w:w="787" w:type="dxa"/>
+            <w:shd w:val="clear" w:color="auto" w:fill="00B050"/>
+          </w:tcPr>
+          <w:p>
+            <w:r>
               <w:t>Pass</w:t>
             </w:r>
           </w:p>
         </w:tc>
         <w:tc>
           <w:tcPr>
-            <w:tcW w:w="1036" w:type="dxa"/>
+            <w:tcW w:w="1272" w:type="dxa"/>
             <w:shd w:val="clear" w:color="auto" w:fill="00B050"/>
           </w:tcPr>
           <w:p>
@@ -4860,7 +5359,7 @@
         </w:tc>
         <w:tc>
           <w:tcPr>
-            <w:tcW w:w="1040" w:type="dxa"/>
+            <w:tcW w:w="1278" w:type="dxa"/>
             <w:shd w:val="clear" w:color="auto" w:fill="00B050"/>
           </w:tcPr>
           <w:p>
@@ -4871,7 +5370,7 @@
         </w:tc>
         <w:tc>
           <w:tcPr>
-            <w:tcW w:w="981" w:type="dxa"/>
+            <w:tcW w:w="1202" w:type="dxa"/>
             <w:shd w:val="clear" w:color="auto" w:fill="00B050"/>
           </w:tcPr>
           <w:p/>
@@ -4880,7 +5379,7 @@
       <w:tr>
         <w:tc>
           <w:tcPr>
-            <w:tcW w:w="1029" w:type="dxa"/>
+            <w:tcW w:w="1263" w:type="dxa"/>
             <w:shd w:val="clear" w:color="auto" w:fill="00B050"/>
           </w:tcPr>
           <w:p>
@@ -4891,7 +5390,7 @@
         </w:tc>
         <w:tc>
           <w:tcPr>
-            <w:tcW w:w="1045" w:type="dxa"/>
+            <w:tcW w:w="1284" w:type="dxa"/>
             <w:shd w:val="clear" w:color="auto" w:fill="00B050"/>
           </w:tcPr>
           <w:p>
@@ -4902,30 +5401,18 @@
         </w:tc>
         <w:tc>
           <w:tcPr>
-            <w:tcW w:w="2331" w:type="dxa"/>
-            <w:shd w:val="clear" w:color="auto" w:fill="00B050"/>
-          </w:tcPr>
-          <w:p>
-            <w:r>
-              <w:t>Asd, image.jpg, 10, $122,</w:t>
-            </w:r>
-            <w:r>
-              <w:t xml:space="preserve"> </w:t>
-            </w:r>
-            <w:r>
-              <w:t>asd,</w:t>
-            </w:r>
-            <w:r>
-              <w:t xml:space="preserve"> </w:t>
-            </w:r>
-            <w:r>
-              <w:t>asdasd</w:t>
-            </w:r>
-          </w:p>
-        </w:tc>
-        <w:tc>
-          <w:tcPr>
-            <w:tcW w:w="1229" w:type="dxa"/>
+            <w:tcW w:w="3178" w:type="dxa"/>
+            <w:shd w:val="clear" w:color="auto" w:fill="00B050"/>
+          </w:tcPr>
+          <w:p>
+            <w:r>
+              <w:t>Asd, image.jpg, 10, $122, asd, asdasd</w:t>
+            </w:r>
+          </w:p>
+        </w:tc>
+        <w:tc>
+          <w:tcPr>
+            <w:tcW w:w="1284" w:type="dxa"/>
             <w:shd w:val="clear" w:color="auto" w:fill="00B050"/>
           </w:tcPr>
           <w:p>
@@ -4936,7 +5423,7 @@
         </w:tc>
         <w:tc>
           <w:tcPr>
-            <w:tcW w:w="659" w:type="dxa"/>
+            <w:tcW w:w="787" w:type="dxa"/>
             <w:shd w:val="clear" w:color="auto" w:fill="00B050"/>
           </w:tcPr>
           <w:p>
@@ -4947,7 +5434,7 @@
         </w:tc>
         <w:tc>
           <w:tcPr>
-            <w:tcW w:w="1036" w:type="dxa"/>
+            <w:tcW w:w="1272" w:type="dxa"/>
             <w:shd w:val="clear" w:color="auto" w:fill="00B050"/>
           </w:tcPr>
           <w:p>
@@ -4958,7 +5445,7 @@
         </w:tc>
         <w:tc>
           <w:tcPr>
-            <w:tcW w:w="1040" w:type="dxa"/>
+            <w:tcW w:w="1278" w:type="dxa"/>
             <w:shd w:val="clear" w:color="auto" w:fill="00B050"/>
           </w:tcPr>
           <w:p>
@@ -4969,7 +5456,7 @@
         </w:tc>
         <w:tc>
           <w:tcPr>
-            <w:tcW w:w="981" w:type="dxa"/>
+            <w:tcW w:w="1202" w:type="dxa"/>
             <w:shd w:val="clear" w:color="auto" w:fill="00B050"/>
           </w:tcPr>
           <w:p/>
@@ -4978,7 +5465,7 @@
       <w:tr>
         <w:tc>
           <w:tcPr>
-            <w:tcW w:w="1029" w:type="dxa"/>
+            <w:tcW w:w="1263" w:type="dxa"/>
             <w:shd w:val="clear" w:color="auto" w:fill="00B050"/>
           </w:tcPr>
           <w:p>
@@ -4989,7 +5476,7 @@
         </w:tc>
         <w:tc>
           <w:tcPr>
-            <w:tcW w:w="1045" w:type="dxa"/>
+            <w:tcW w:w="1284" w:type="dxa"/>
             <w:shd w:val="clear" w:color="auto" w:fill="00B050"/>
           </w:tcPr>
           <w:p>
@@ -5000,7 +5487,7 @@
         </w:tc>
         <w:tc>
           <w:tcPr>
-            <w:tcW w:w="2331" w:type="dxa"/>
+            <w:tcW w:w="3178" w:type="dxa"/>
             <w:shd w:val="clear" w:color="auto" w:fill="00B050"/>
           </w:tcPr>
           <w:p>
@@ -5011,7 +5498,7 @@
         </w:tc>
         <w:tc>
           <w:tcPr>
-            <w:tcW w:w="1229" w:type="dxa"/>
+            <w:tcW w:w="1284" w:type="dxa"/>
             <w:shd w:val="clear" w:color="auto" w:fill="00B050"/>
           </w:tcPr>
           <w:p>
@@ -5022,7 +5509,7 @@
         </w:tc>
         <w:tc>
           <w:tcPr>
-            <w:tcW w:w="659" w:type="dxa"/>
+            <w:tcW w:w="787" w:type="dxa"/>
             <w:shd w:val="clear" w:color="auto" w:fill="00B050"/>
           </w:tcPr>
           <w:p>
@@ -5033,7 +5520,7 @@
         </w:tc>
         <w:tc>
           <w:tcPr>
-            <w:tcW w:w="1036" w:type="dxa"/>
+            <w:tcW w:w="1272" w:type="dxa"/>
             <w:shd w:val="clear" w:color="auto" w:fill="00B050"/>
           </w:tcPr>
           <w:p>
@@ -5044,7 +5531,7 @@
         </w:tc>
         <w:tc>
           <w:tcPr>
-            <w:tcW w:w="1040" w:type="dxa"/>
+            <w:tcW w:w="1278" w:type="dxa"/>
             <w:shd w:val="clear" w:color="auto" w:fill="00B050"/>
           </w:tcPr>
           <w:p>
@@ -5055,7 +5542,7 @@
         </w:tc>
         <w:tc>
           <w:tcPr>
-            <w:tcW w:w="981" w:type="dxa"/>
+            <w:tcW w:w="1202" w:type="dxa"/>
             <w:shd w:val="clear" w:color="auto" w:fill="00B050"/>
           </w:tcPr>
           <w:p/>
@@ -5064,7 +5551,7 @@
       <w:tr>
         <w:tc>
           <w:tcPr>
-            <w:tcW w:w="1029" w:type="dxa"/>
+            <w:tcW w:w="1263" w:type="dxa"/>
             <w:shd w:val="clear" w:color="auto" w:fill="00B050"/>
           </w:tcPr>
           <w:p>
@@ -5075,7 +5562,7 @@
         </w:tc>
         <w:tc>
           <w:tcPr>
-            <w:tcW w:w="1045" w:type="dxa"/>
+            <w:tcW w:w="1284" w:type="dxa"/>
             <w:shd w:val="clear" w:color="auto" w:fill="00B050"/>
           </w:tcPr>
           <w:p>
@@ -5086,7 +5573,7 @@
         </w:tc>
         <w:tc>
           <w:tcPr>
-            <w:tcW w:w="2331" w:type="dxa"/>
+            <w:tcW w:w="3178" w:type="dxa"/>
             <w:shd w:val="clear" w:color="auto" w:fill="00B050"/>
           </w:tcPr>
           <w:p>
@@ -5097,7 +5584,7 @@
         </w:tc>
         <w:tc>
           <w:tcPr>
-            <w:tcW w:w="1229" w:type="dxa"/>
+            <w:tcW w:w="1284" w:type="dxa"/>
             <w:shd w:val="clear" w:color="auto" w:fill="00B050"/>
           </w:tcPr>
           <w:p>
@@ -5108,7 +5595,7 @@
         </w:tc>
         <w:tc>
           <w:tcPr>
-            <w:tcW w:w="659" w:type="dxa"/>
+            <w:tcW w:w="787" w:type="dxa"/>
             <w:shd w:val="clear" w:color="auto" w:fill="00B050"/>
           </w:tcPr>
           <w:p>
@@ -5119,7 +5606,7 @@
         </w:tc>
         <w:tc>
           <w:tcPr>
-            <w:tcW w:w="1036" w:type="dxa"/>
+            <w:tcW w:w="1272" w:type="dxa"/>
             <w:shd w:val="clear" w:color="auto" w:fill="00B050"/>
           </w:tcPr>
           <w:p>
@@ -5130,7 +5617,7 @@
         </w:tc>
         <w:tc>
           <w:tcPr>
-            <w:tcW w:w="1040" w:type="dxa"/>
+            <w:tcW w:w="1278" w:type="dxa"/>
             <w:shd w:val="clear" w:color="auto" w:fill="00B050"/>
           </w:tcPr>
           <w:p>
@@ -5141,7 +5628,7 @@
         </w:tc>
         <w:tc>
           <w:tcPr>
-            <w:tcW w:w="981" w:type="dxa"/>
+            <w:tcW w:w="1202" w:type="dxa"/>
             <w:shd w:val="clear" w:color="auto" w:fill="00B050"/>
           </w:tcPr>
           <w:p/>
@@ -5150,7 +5637,7 @@
       <w:tr>
         <w:tc>
           <w:tcPr>
-            <w:tcW w:w="1029" w:type="dxa"/>
+            <w:tcW w:w="1263" w:type="dxa"/>
             <w:shd w:val="clear" w:color="auto" w:fill="00B050"/>
           </w:tcPr>
           <w:p>
@@ -5161,7 +5648,7 @@
         </w:tc>
         <w:tc>
           <w:tcPr>
-            <w:tcW w:w="1045" w:type="dxa"/>
+            <w:tcW w:w="1284" w:type="dxa"/>
             <w:shd w:val="clear" w:color="auto" w:fill="00B050"/>
           </w:tcPr>
           <w:p>
@@ -5172,7 +5659,7 @@
         </w:tc>
         <w:tc>
           <w:tcPr>
-            <w:tcW w:w="2331" w:type="dxa"/>
+            <w:tcW w:w="3178" w:type="dxa"/>
             <w:shd w:val="clear" w:color="auto" w:fill="00B050"/>
           </w:tcPr>
           <w:p>
@@ -5183,7 +5670,7 @@
         </w:tc>
         <w:tc>
           <w:tcPr>
-            <w:tcW w:w="1229" w:type="dxa"/>
+            <w:tcW w:w="1284" w:type="dxa"/>
             <w:shd w:val="clear" w:color="auto" w:fill="00B050"/>
           </w:tcPr>
           <w:p>
@@ -5194,7 +5681,7 @@
         </w:tc>
         <w:tc>
           <w:tcPr>
-            <w:tcW w:w="659" w:type="dxa"/>
+            <w:tcW w:w="787" w:type="dxa"/>
             <w:shd w:val="clear" w:color="auto" w:fill="00B050"/>
           </w:tcPr>
           <w:p>
@@ -5205,7 +5692,7 @@
         </w:tc>
         <w:tc>
           <w:tcPr>
-            <w:tcW w:w="1036" w:type="dxa"/>
+            <w:tcW w:w="1272" w:type="dxa"/>
             <w:shd w:val="clear" w:color="auto" w:fill="00B050"/>
           </w:tcPr>
           <w:p>
@@ -5216,7 +5703,7 @@
         </w:tc>
         <w:tc>
           <w:tcPr>
-            <w:tcW w:w="1040" w:type="dxa"/>
+            <w:tcW w:w="1278" w:type="dxa"/>
             <w:shd w:val="clear" w:color="auto" w:fill="00B050"/>
           </w:tcPr>
           <w:p>
@@ -5227,15 +5714,19 @@
         </w:tc>
         <w:tc>
           <w:tcPr>
-            <w:tcW w:w="981" w:type="dxa"/>
+            <w:tcW w:w="1202" w:type="dxa"/>
             <w:shd w:val="clear" w:color="auto" w:fill="00B050"/>
           </w:tcPr>
           <w:p/>
         </w:tc>
       </w:tr>
     </w:tbl>
-    <w:p/>
+    <w:p>
+      <w:bookmarkStart w:id="0" w:name="_GoBack"/>
+      <w:bookmarkEnd w:id="0"/>
+    </w:p>
     <w:sectPr>
+      <w:headerReference w:type="default" r:id="rId44"/>
       <w:pgSz w:w="12240" w:h="15840"/>
       <w:pgMar w:top="1440" w:right="1440" w:bottom="1440" w:left="1440" w:header="720" w:footer="720" w:gutter="0"/>
       <w:cols w:space="720"/>
@@ -5243,6 +5734,71 @@
     </w:sectPr>
   </w:body>
 </w:document>
+</file>
+
+<file path=word/endnotes.xml><?xml version="1.0" encoding="utf-8"?>
+<w:endnotes xmlns:wpc="http://schemas.microsoft.com/office/word/2010/wordprocessingCanvas" xmlns:cx="http://schemas.microsoft.com/office/drawing/2014/chartex" xmlns:cx1="http://schemas.microsoft.com/office/drawing/2015/9/8/chartex" xmlns:cx2="http://schemas.microsoft.com/office/drawing/2015/10/21/chartex" xmlns:cx3="http://schemas.microsoft.com/office/drawing/2016/5/9/chartex" xmlns:cx4="http://schemas.microsoft.com/office/drawing/2016/5/10/chartex" xmlns:cx5="http://schemas.microsoft.com/office/drawing/2016/5/11/chartex" xmlns:cx6="http://schemas.microsoft.com/office/drawing/2016/5/12/chartex" xmlns:cx7="http://schemas.microsoft.com/office/drawing/2016/5/13/chartex" xmlns:cx8="http://schemas.microsoft.com/office/drawing/2016/5/14/chartex" xmlns:mc="http://schemas.openxmlformats.org/markup-compatibility/2006" xmlns:aink="http://schemas.microsoft.com/office/drawing/2016/ink" xmlns:am3d="http://schemas.microsoft.com/office/drawing/2017/model3d" xmlns:o="urn:schemas-microsoft-com:office:office" xmlns:r="http://schemas.openxmlformats.org/officeDocument/2006/relationships" xmlns:m="http://schemas.openxmlformats.org/officeDocument/2006/math" xmlns:v="urn:schemas-microsoft-com:vml" xmlns:wp14="http://schemas.microsoft.com/office/word/2010/wordprocessingDrawing" xmlns:wp="http://schemas.openxmlformats.org/drawingml/2006/wordprocessingDrawing" xmlns:w10="urn:schemas-microsoft-com:office:word" xmlns:w="http://schemas.openxmlformats.org/wordprocessingml/2006/main" xmlns:w14="http://schemas.microsoft.com/office/word/2010/wordml" xmlns:w15="http://schemas.microsoft.com/office/word/2012/wordml" xmlns:w16cid="http://schemas.microsoft.com/office/word/2016/wordml/cid" xmlns:w16se="http://schemas.microsoft.com/office/word/2015/wordml/symex" xmlns:wpg="http://schemas.microsoft.com/office/word/2010/wordprocessingGroup" xmlns:wpi="http://schemas.microsoft.com/office/word/2010/wordprocessingInk" xmlns:wne="http://schemas.microsoft.com/office/word/2006/wordml" xmlns:wps="http://schemas.microsoft.com/office/word/2010/wordprocessingShape" mc:Ignorable="w14 w15 w16se w16cid wp14">
+  <w:endnote w:type="separator" w:id="-1">
+    <w:p>
+      <w:pPr>
+        <w:spacing w:after="0" w:line="240" w:lineRule="auto"/>
+      </w:pPr>
+      <w:r>
+        <w:separator/>
+      </w:r>
+    </w:p>
+  </w:endnote>
+  <w:endnote w:type="continuationSeparator" w:id="0">
+    <w:p>
+      <w:pPr>
+        <w:spacing w:after="0" w:line="240" w:lineRule="auto"/>
+      </w:pPr>
+      <w:r>
+        <w:continuationSeparator/>
+      </w:r>
+    </w:p>
+  </w:endnote>
+</w:endnotes>
+</file>
+
+<file path=word/footnotes.xml><?xml version="1.0" encoding="utf-8"?>
+<w:footnotes xmlns:wpc="http://schemas.microsoft.com/office/word/2010/wordprocessingCanvas" xmlns:cx="http://schemas.microsoft.com/office/drawing/2014/chartex" xmlns:cx1="http://schemas.microsoft.com/office/drawing/2015/9/8/chartex" xmlns:cx2="http://schemas.microsoft.com/office/drawing/2015/10/21/chartex" xmlns:cx3="http://schemas.microsoft.com/office/drawing/2016/5/9/chartex" xmlns:cx4="http://schemas.microsoft.com/office/drawing/2016/5/10/chartex" xmlns:cx5="http://schemas.microsoft.com/office/drawing/2016/5/11/chartex" xmlns:cx6="http://schemas.microsoft.com/office/drawing/2016/5/12/chartex" xmlns:cx7="http://schemas.microsoft.com/office/drawing/2016/5/13/chartex" xmlns:cx8="http://schemas.microsoft.com/office/drawing/2016/5/14/chartex" xmlns:mc="http://schemas.openxmlformats.org/markup-compatibility/2006" xmlns:aink="http://schemas.microsoft.com/office/drawing/2016/ink" xmlns:am3d="http://schemas.microsoft.com/office/drawing/2017/model3d" xmlns:o="urn:schemas-microsoft-com:office:office" xmlns:r="http://schemas.openxmlformats.org/officeDocument/2006/relationships" xmlns:m="http://schemas.openxmlformats.org/officeDocument/2006/math" xmlns:v="urn:schemas-microsoft-com:vml" xmlns:wp14="http://schemas.microsoft.com/office/word/2010/wordprocessingDrawing" xmlns:wp="http://schemas.openxmlformats.org/drawingml/2006/wordprocessingDrawing" xmlns:w10="urn:schemas-microsoft-com:office:word" xmlns:w="http://schemas.openxmlformats.org/wordprocessingml/2006/main" xmlns:w14="http://schemas.microsoft.com/office/word/2010/wordml" xmlns:w15="http://schemas.microsoft.com/office/word/2012/wordml" xmlns:w16cid="http://schemas.microsoft.com/office/word/2016/wordml/cid" xmlns:w16se="http://schemas.microsoft.com/office/word/2015/wordml/symex" xmlns:wpg="http://schemas.microsoft.com/office/word/2010/wordprocessingGroup" xmlns:wpi="http://schemas.microsoft.com/office/word/2010/wordprocessingInk" xmlns:wne="http://schemas.microsoft.com/office/word/2006/wordml" xmlns:wps="http://schemas.microsoft.com/office/word/2010/wordprocessingShape" mc:Ignorable="w14 w15 w16se w16cid wp14">
+  <w:footnote w:type="separator" w:id="-1">
+    <w:p>
+      <w:pPr>
+        <w:spacing w:after="0" w:line="240" w:lineRule="auto"/>
+      </w:pPr>
+      <w:r>
+        <w:separator/>
+      </w:r>
+    </w:p>
+  </w:footnote>
+  <w:footnote w:type="continuationSeparator" w:id="0">
+    <w:p>
+      <w:pPr>
+        <w:spacing w:after="0" w:line="240" w:lineRule="auto"/>
+      </w:pPr>
+      <w:r>
+        <w:continuationSeparator/>
+      </w:r>
+    </w:p>
+  </w:footnote>
+</w:footnotes>
+</file>
+
+<file path=word/header1.xml><?xml version="1.0" encoding="utf-8"?>
+<w:hdr xmlns:wpc="http://schemas.microsoft.com/office/word/2010/wordprocessingCanvas" xmlns:cx="http://schemas.microsoft.com/office/drawing/2014/chartex" xmlns:cx1="http://schemas.microsoft.com/office/drawing/2015/9/8/chartex" xmlns:cx2="http://schemas.microsoft.com/office/drawing/2015/10/21/chartex" xmlns:cx3="http://schemas.microsoft.com/office/drawing/2016/5/9/chartex" xmlns:cx4="http://schemas.microsoft.com/office/drawing/2016/5/10/chartex" xmlns:cx5="http://schemas.microsoft.com/office/drawing/2016/5/11/chartex" xmlns:cx6="http://schemas.microsoft.com/office/drawing/2016/5/12/chartex" xmlns:cx7="http://schemas.microsoft.com/office/drawing/2016/5/13/chartex" xmlns:cx8="http://schemas.microsoft.com/office/drawing/2016/5/14/chartex" xmlns:mc="http://schemas.openxmlformats.org/markup-compatibility/2006" xmlns:aink="http://schemas.microsoft.com/office/drawing/2016/ink" xmlns:am3d="http://schemas.microsoft.com/office/drawing/2017/model3d" xmlns:o="urn:schemas-microsoft-com:office:office" xmlns:r="http://schemas.openxmlformats.org/officeDocument/2006/relationships" xmlns:m="http://schemas.openxmlformats.org/officeDocument/2006/math" xmlns:v="urn:schemas-microsoft-com:vml" xmlns:wp14="http://schemas.microsoft.com/office/word/2010/wordprocessingDrawing" xmlns:wp="http://schemas.openxmlformats.org/drawingml/2006/wordprocessingDrawing" xmlns:w10="urn:schemas-microsoft-com:office:word" xmlns:w="http://schemas.openxmlformats.org/wordprocessingml/2006/main" xmlns:w14="http://schemas.microsoft.com/office/word/2010/wordml" xmlns:w15="http://schemas.microsoft.com/office/word/2012/wordml" xmlns:w16cid="http://schemas.microsoft.com/office/word/2016/wordml/cid" xmlns:w16se="http://schemas.microsoft.com/office/word/2015/wordml/symex" xmlns:wpg="http://schemas.microsoft.com/office/word/2010/wordprocessingGroup" xmlns:wpi="http://schemas.microsoft.com/office/word/2010/wordprocessingInk" xmlns:wne="http://schemas.microsoft.com/office/word/2006/wordml" xmlns:wps="http://schemas.microsoft.com/office/word/2010/wordprocessingShape" mc:Ignorable="w14 w15 w16se w16cid wp14">
+  <w:p>
+    <w:pPr>
+      <w:pStyle w:val="Header"/>
+    </w:pPr>
+  </w:p>
+  <w:p>
+    <w:pPr>
+      <w:pStyle w:val="Header"/>
+    </w:pPr>
+  </w:p>
+</w:hdr>
 </file>
 
 <file path=word/styles.xml><?xml version="1.0" encoding="utf-8"?>
@@ -5970,6 +6526,50 @@
       </w:tcPr>
     </w:tblStylePr>
   </w:style>
+  <w:style w:type="paragraph" w:styleId="Header">
+    <w:name w:val="header"/>
+    <w:basedOn w:val="Normal"/>
+    <w:link w:val="HeaderChar"/>
+    <w:uiPriority w:val="99"/>
+    <w:unhideWhenUsed/>
+    <w:rsid w:val="00F00617"/>
+    <w:pPr>
+      <w:tabs>
+        <w:tab w:val="center" w:pos="4680"/>
+        <w:tab w:val="right" w:pos="9360"/>
+      </w:tabs>
+      <w:spacing w:after="0" w:line="240" w:lineRule="auto"/>
+    </w:pPr>
+  </w:style>
+  <w:style w:type="character" w:customStyle="1" w:styleId="HeaderChar">
+    <w:name w:val="Header Char"/>
+    <w:basedOn w:val="DefaultParagraphFont"/>
+    <w:link w:val="Header"/>
+    <w:uiPriority w:val="99"/>
+    <w:rsid w:val="00F00617"/>
+  </w:style>
+  <w:style w:type="paragraph" w:styleId="Footer">
+    <w:name w:val="footer"/>
+    <w:basedOn w:val="Normal"/>
+    <w:link w:val="FooterChar"/>
+    <w:uiPriority w:val="99"/>
+    <w:unhideWhenUsed/>
+    <w:rsid w:val="00F00617"/>
+    <w:pPr>
+      <w:tabs>
+        <w:tab w:val="center" w:pos="4680"/>
+        <w:tab w:val="right" w:pos="9360"/>
+      </w:tabs>
+      <w:spacing w:after="0" w:line="240" w:lineRule="auto"/>
+    </w:pPr>
+  </w:style>
+  <w:style w:type="character" w:customStyle="1" w:styleId="FooterChar">
+    <w:name w:val="Footer Char"/>
+    <w:basedOn w:val="DefaultParagraphFont"/>
+    <w:link w:val="Footer"/>
+    <w:uiPriority w:val="99"/>
+    <w:rsid w:val="00F00617"/>
+  </w:style>
 </w:styles>
 </file>
 
